--- a/2.分库分表分区/2. MySQL分区.docx
+++ b/2.分库分表分区/2. MySQL分区.docx
@@ -18,33 +18,13 @@
         <w:ind w:firstLine="420"/>
       </w:pPr>
       <w:r>
-        <w:t>分区是将一个表的数据按照某种方式，比如按照月、</w:t>
-      </w:r>
-      <w:proofErr w:type="gramStart"/>
-      <w:r>
-        <w:t>天或者</w:t>
-      </w:r>
-      <w:proofErr w:type="gramEnd"/>
-      <w:r>
-        <w:t>其他方式，分成多个较小的、更容易管理的部分，也就是物理存储根据一定规则放在不同文件中，但是逻辑上所有的数据仍在一个表中</w:t>
-      </w:r>
-      <w:r>
-        <w:rPr>
-          <w:rFonts w:hint="eastAsia"/>
-        </w:rPr>
-        <w:t>（</w:t>
-      </w:r>
-      <w:r>
-        <w:rPr>
-          <w:rFonts w:hint="eastAsia"/>
-        </w:rPr>
-        <w:t>只是逻辑上是一个表，物理上是多个表了，有时候银行做分区是为了后续做数据按照分区迁移方便</w:t>
-      </w:r>
-      <w:r>
-        <w:rPr>
-          <w:rFonts w:hint="eastAsia"/>
-        </w:rPr>
-        <w:t>）</w:t>
+        <w:t>分区是将一个表的数据按照某种方式，比如按照月、天或者其他方式，分成多个较小的、更容易管理的部分，也就是物理存储根据一定规则放在不同文件中，但是逻辑上所有的数据仍在一个表中</w:t>
+      </w:r>
+      <w:r>
+        <w:rPr>
+          <w:rFonts w:hint="eastAsia"/>
+        </w:rPr>
+        <w:t>（只是逻辑上是一个表，物理上是多个表了，有时候银行做分区是为了后续做数据按照分区迁移方便）</w:t>
       </w:r>
       <w:r>
         <w:t>。如下图所示：</w:t>
@@ -121,19 +101,18 @@
           <w:color w:val="FF0000"/>
           <w:u w:val="single"/>
         </w:rPr>
-        <w:t>实现分区表的方式是对底层表的封装，意味着索引也是按照分区</w:t>
-      </w:r>
-      <w:proofErr w:type="gramStart"/>
-      <w:r>
-        <w:rPr>
+        <w:t>实现分区表的方式是对底层表的封装，意味着索引也是按照分区的子表定义的，没有全局索引</w:t>
+      </w:r>
+      <w:r>
+        <w:rPr>
+          <w:rFonts w:hint="eastAsia"/>
           <w:b/>
           <w:bCs/>
           <w:color w:val="FF0000"/>
           <w:u w:val="single"/>
         </w:rPr>
-        <w:t>的子表定义</w:t>
-      </w:r>
-      <w:proofErr w:type="gramEnd"/>
+        <w:t>（因此分布式数据库中引入全局索引就非常有必要了）</w:t>
+      </w:r>
       <w:r>
         <w:rPr>
           <w:b/>
@@ -141,17 +120,187 @@
           <w:color w:val="FF0000"/>
           <w:u w:val="single"/>
         </w:rPr>
-        <w:t>的，没有全局索引</w:t>
-      </w:r>
-      <w:r>
-        <w:rPr>
-          <w:rFonts w:hint="eastAsia"/>
+        <w:t>。</w:t>
+      </w:r>
+      <w:r>
+        <w:rPr>
+          <w:color w:val="FF0000"/>
+        </w:rPr>
+        <w:t>这和</w:t>
+      </w:r>
+      <w:r>
+        <w:rPr>
+          <w:color w:val="FF0000"/>
+        </w:rPr>
+        <w:t>Oracle</w:t>
+      </w:r>
+      <w:r>
+        <w:rPr>
+          <w:color w:val="FF0000"/>
+        </w:rPr>
+        <w:t>不同，在</w:t>
+      </w:r>
+      <w:r>
+        <w:rPr>
+          <w:color w:val="FF0000"/>
+        </w:rPr>
+        <w:t>Oracle</w:t>
+      </w:r>
+      <w:r>
+        <w:rPr>
+          <w:color w:val="FF0000"/>
+        </w:rPr>
+        <w:t>中可以更加灵活的定义索引和表是否进行分区</w:t>
+      </w:r>
+      <w:r>
+        <w:t>。</w:t>
+      </w:r>
+    </w:p>
+    <w:p>
+      <w:pPr>
+        <w:ind w:firstLine="420"/>
+      </w:pPr>
+    </w:p>
+    <w:p>
+      <w:r>
+        <w:tab/>
+      </w:r>
+      <w:r>
+        <w:rPr>
           <w:b/>
           <w:bCs/>
           <w:color w:val="FF0000"/>
           <w:u w:val="single"/>
         </w:rPr>
-        <w:t>（</w:t>
+        <w:t>分区功能并不是存储引擎层完成的</w:t>
+      </w:r>
+      <w:r>
+        <w:t>。</w:t>
+      </w:r>
+      <w:r>
+        <w:rPr>
+          <w:rFonts w:hint="eastAsia"/>
+        </w:rPr>
+        <w:t>因此不只有</w:t>
+      </w:r>
+      <w:proofErr w:type="spellStart"/>
+      <w:r>
+        <w:rPr>
+          <w:rFonts w:hint="eastAsia"/>
+        </w:rPr>
+        <w:t>InnoDB</w:t>
+      </w:r>
+      <w:proofErr w:type="spellEnd"/>
+      <w:r>
+        <w:rPr>
+          <w:rFonts w:hint="eastAsia"/>
+        </w:rPr>
+        <w:t>存储引擎支持分区，常见的存储引擎</w:t>
+      </w:r>
+      <w:proofErr w:type="spellStart"/>
+      <w:r>
+        <w:rPr>
+          <w:rFonts w:hint="eastAsia"/>
+        </w:rPr>
+        <w:t>MyISAM</w:t>
+      </w:r>
+      <w:proofErr w:type="spellEnd"/>
+      <w:r>
+        <w:rPr>
+          <w:rFonts w:hint="eastAsia"/>
+        </w:rPr>
+        <w:t>、</w:t>
+      </w:r>
+      <w:r>
+        <w:rPr>
+          <w:rFonts w:hint="eastAsia"/>
+        </w:rPr>
+        <w:t>NDB</w:t>
+      </w:r>
+      <w:r>
+        <w:rPr>
+          <w:rFonts w:hint="eastAsia"/>
+        </w:rPr>
+        <w:t>等都支持分区。但是并不是所有的存储引擎都支持，如</w:t>
+      </w:r>
+      <w:r>
+        <w:rPr>
+          <w:rFonts w:hint="eastAsia"/>
+          <w:color w:val="FF0000"/>
+        </w:rPr>
+        <w:t>CSV</w:t>
+      </w:r>
+      <w:r>
+        <w:rPr>
+          <w:rFonts w:hint="eastAsia"/>
+          <w:color w:val="FF0000"/>
+        </w:rPr>
+        <w:t>、</w:t>
+      </w:r>
+      <w:r>
+        <w:rPr>
+          <w:rFonts w:hint="eastAsia"/>
+          <w:color w:val="FF0000"/>
+        </w:rPr>
+        <w:t>FEDORATED</w:t>
+      </w:r>
+      <w:r>
+        <w:rPr>
+          <w:rFonts w:hint="eastAsia"/>
+          <w:color w:val="FF0000"/>
+        </w:rPr>
+        <w:t>、</w:t>
+      </w:r>
+      <w:r>
+        <w:rPr>
+          <w:rFonts w:hint="eastAsia"/>
+          <w:color w:val="FF0000"/>
+        </w:rPr>
+        <w:t>MERGE</w:t>
+      </w:r>
+      <w:r>
+        <w:rPr>
+          <w:rFonts w:hint="eastAsia"/>
+          <w:color w:val="FF0000"/>
+        </w:rPr>
+        <w:t>等就不支持分区</w:t>
+      </w:r>
+      <w:r>
+        <w:rPr>
+          <w:rFonts w:hint="eastAsia"/>
+        </w:rPr>
+        <w:t>。</w:t>
+      </w:r>
+      <w:r>
+        <w:t>分区的过程是将一个表或者索引分解为多个更小、更可管理的部分。就访问数据库的应用而言，从逻辑上讲，只有一个表或者索引，但是在物理上这个表或者索引可能由十个物理分区组成。</w:t>
+      </w:r>
+    </w:p>
+    <w:p>
+      <w:pPr>
+        <w:ind w:firstLine="420"/>
+      </w:pPr>
+    </w:p>
+    <w:p>
+      <w:pPr>
+        <w:ind w:firstLine="420"/>
+      </w:pPr>
+      <w:r>
+        <w:rPr>
+          <w:rFonts w:hint="eastAsia"/>
+        </w:rPr>
+        <w:t>分区，是利用</w:t>
+      </w:r>
+      <w:r>
+        <w:rPr>
+          <w:rFonts w:hint="eastAsia"/>
+        </w:rPr>
+        <w:t>MySQL</w:t>
+      </w:r>
+      <w:r>
+        <w:rPr>
+          <w:rFonts w:hint="eastAsia"/>
+        </w:rPr>
+        <w:t>的一种特性。数据分区是一种物理数据库的设计技术，</w:t>
       </w:r>
       <w:r>
         <w:rPr>
@@ -159,9 +308,8 @@
           <w:b/>
           <w:bCs/>
           <w:color w:val="FF0000"/>
-          <w:u w:val="single"/>
-        </w:rPr>
-        <w:t>因此分布式数据库中引入全局索引就非常有必要了</w:t>
+        </w:rPr>
+        <w:t>它的目的是为了在特定的</w:t>
       </w:r>
       <w:r>
         <w:rPr>
@@ -169,57 +317,24 @@
           <w:b/>
           <w:bCs/>
           <w:color w:val="FF0000"/>
-          <w:u w:val="single"/>
-        </w:rPr>
-        <w:t>）</w:t>
-      </w:r>
-      <w:r>
-        <w:rPr>
+        </w:rPr>
+        <w:t>SQL</w:t>
+      </w:r>
+      <w:r>
+        <w:rPr>
+          <w:rFonts w:hint="eastAsia"/>
           <w:b/>
           <w:bCs/>
           <w:color w:val="FF0000"/>
-          <w:u w:val="single"/>
+        </w:rPr>
+        <w:t>操作中减少数据读写的总量以缩减响应时间</w:t>
+      </w:r>
+      <w:r>
+        <w:rPr>
+          <w:rFonts w:hint="eastAsia"/>
         </w:rPr>
         <w:t>。</w:t>
       </w:r>
-      <w:r>
-        <w:rPr>
-          <w:color w:val="FF0000"/>
-        </w:rPr>
-        <w:t>这和</w:t>
-      </w:r>
-      <w:r>
-        <w:rPr>
-          <w:color w:val="FF0000"/>
-        </w:rPr>
-        <w:t>Oracle</w:t>
-      </w:r>
-      <w:r>
-        <w:rPr>
-          <w:color w:val="FF0000"/>
-        </w:rPr>
-        <w:t>不同，在</w:t>
-      </w:r>
-      <w:r>
-        <w:rPr>
-          <w:color w:val="FF0000"/>
-        </w:rPr>
-        <w:t>Oracle</w:t>
-      </w:r>
-      <w:r>
-        <w:rPr>
-          <w:color w:val="FF0000"/>
-        </w:rPr>
-        <w:t>中可以更加灵活的定义索引和表是否进行分区</w:t>
-      </w:r>
-      <w:r>
-        <w:t>。</w:t>
-      </w:r>
-    </w:p>
-    <w:p>
-      <w:pPr>
-        <w:ind w:firstLine="420"/>
-      </w:pPr>
     </w:p>
     <w:p>
       <w:r>
@@ -227,166 +342,71 @@
       </w:r>
       <w:r>
         <w:rPr>
+          <w:rFonts w:hint="eastAsia"/>
+          <w:color w:val="FF0000"/>
+        </w:rPr>
+        <w:t>分区就是把一张表的数据分成</w:t>
+      </w:r>
+      <w:r>
+        <w:rPr>
+          <w:rFonts w:hint="eastAsia"/>
+          <w:color w:val="FF0000"/>
+        </w:rPr>
+        <w:t>N</w:t>
+      </w:r>
+      <w:r>
+        <w:rPr>
+          <w:rFonts w:hint="eastAsia"/>
+          <w:color w:val="FF0000"/>
+        </w:rPr>
+        <w:t>多个区块，</w:t>
+      </w:r>
+      <w:r>
+        <w:rPr>
+          <w:rFonts w:hint="eastAsia"/>
           <w:b/>
           <w:bCs/>
           <w:color w:val="FF0000"/>
           <w:u w:val="single"/>
         </w:rPr>
-        <w:t>分区功能并不是存储引擎</w:t>
-      </w:r>
-      <w:proofErr w:type="gramStart"/>
-      <w:r>
-        <w:rPr>
+        <w:t>这些区块可以在同一个磁盘上，也可以在不同的磁盘上</w:t>
+      </w:r>
+      <w:r>
+        <w:rPr>
+          <w:rFonts w:hint="eastAsia"/>
+        </w:rPr>
+        <w:t>。</w:t>
+      </w:r>
+    </w:p>
+    <w:p>
+      <w:r>
+        <w:tab/>
+      </w:r>
+      <w:r>
+        <w:rPr>
+          <w:rFonts w:hint="eastAsia"/>
           <w:b/>
           <w:bCs/>
           <w:color w:val="FF0000"/>
           <w:u w:val="single"/>
         </w:rPr>
-        <w:t>层完成</w:t>
-      </w:r>
-      <w:proofErr w:type="gramEnd"/>
-      <w:r>
-        <w:rPr>
+        <w:t>分区并不是生成新的数据表，而是将表的数据均衡分摊到不同的硬盘，系统或是不同服务器存储介质中，实际上还是一张表（对用户来说，逻辑上，分区后的表仍然是一个逻辑表）</w:t>
+      </w:r>
+      <w:r>
+        <w:rPr>
+          <w:rFonts w:hint="eastAsia"/>
+        </w:rPr>
+        <w:t>。另外，</w:t>
+      </w:r>
+      <w:r>
+        <w:rPr>
+          <w:rFonts w:hint="eastAsia"/>
           <w:b/>
           <w:bCs/>
           <w:color w:val="FF0000"/>
           <w:u w:val="single"/>
         </w:rPr>
-        <w:t>的</w:t>
-      </w:r>
-      <w:r>
-        <w:t>。</w:t>
-      </w:r>
-      <w:r>
-        <w:rPr>
-          <w:rFonts w:hint="eastAsia"/>
-        </w:rPr>
-        <w:t>因此不只有</w:t>
-      </w:r>
-      <w:proofErr w:type="spellStart"/>
-      <w:r>
-        <w:rPr>
-          <w:rFonts w:hint="eastAsia"/>
-        </w:rPr>
-        <w:t>InnoDB</w:t>
-      </w:r>
-      <w:proofErr w:type="spellEnd"/>
-      <w:r>
-        <w:rPr>
-          <w:rFonts w:hint="eastAsia"/>
-        </w:rPr>
-        <w:t>存储引擎支持分区，常见的存储引擎</w:t>
-      </w:r>
-      <w:proofErr w:type="spellStart"/>
-      <w:r>
-        <w:rPr>
-          <w:rFonts w:hint="eastAsia"/>
-        </w:rPr>
-        <w:t>MyISAM</w:t>
-      </w:r>
-      <w:proofErr w:type="spellEnd"/>
-      <w:r>
-        <w:rPr>
-          <w:rFonts w:hint="eastAsia"/>
-        </w:rPr>
-        <w:t>、</w:t>
-      </w:r>
-      <w:r>
-        <w:rPr>
-          <w:rFonts w:hint="eastAsia"/>
-        </w:rPr>
-        <w:t>NDB</w:t>
-      </w:r>
-      <w:r>
-        <w:rPr>
-          <w:rFonts w:hint="eastAsia"/>
-        </w:rPr>
-        <w:t>等都支持分区。但是并不是所有的存储引擎都支持，如</w:t>
-      </w:r>
-      <w:r>
-        <w:rPr>
-          <w:rFonts w:hint="eastAsia"/>
-          <w:color w:val="FF0000"/>
-        </w:rPr>
-        <w:t>CSV</w:t>
-      </w:r>
-      <w:r>
-        <w:rPr>
-          <w:rFonts w:hint="eastAsia"/>
-          <w:color w:val="FF0000"/>
-        </w:rPr>
-        <w:t>、</w:t>
-      </w:r>
-      <w:r>
-        <w:rPr>
-          <w:rFonts w:hint="eastAsia"/>
-          <w:color w:val="FF0000"/>
-        </w:rPr>
-        <w:t>FEDORATED</w:t>
-      </w:r>
-      <w:r>
-        <w:rPr>
-          <w:rFonts w:hint="eastAsia"/>
-          <w:color w:val="FF0000"/>
-        </w:rPr>
-        <w:t>、</w:t>
-      </w:r>
-      <w:r>
-        <w:rPr>
-          <w:rFonts w:hint="eastAsia"/>
-          <w:color w:val="FF0000"/>
-        </w:rPr>
-        <w:t>MERGE</w:t>
-      </w:r>
-      <w:r>
-        <w:rPr>
-          <w:rFonts w:hint="eastAsia"/>
-          <w:color w:val="FF0000"/>
-        </w:rPr>
-        <w:t>等就不支持分区</w:t>
-      </w:r>
-      <w:r>
-        <w:rPr>
-          <w:rFonts w:hint="eastAsia"/>
-        </w:rPr>
-        <w:t>。</w:t>
-      </w:r>
-      <w:r>
-        <w:t>分区的过程是将一个表或者索引分解为多个更小、更可管理的部分。就访问数据库的应用而言，从逻辑上讲，只有一个表或者索引，但是在物理上这个表或者索引可能由十个物理分区组成。</w:t>
-      </w:r>
-    </w:p>
-    <w:p>
-      <w:pPr>
-        <w:ind w:firstLine="420"/>
-      </w:pPr>
-    </w:p>
-    <w:p>
-      <w:pPr>
-        <w:ind w:firstLine="420"/>
-      </w:pPr>
-      <w:r>
-        <w:rPr>
-          <w:rFonts w:hint="eastAsia"/>
-        </w:rPr>
-        <w:t>分区，是利用</w:t>
-      </w:r>
-      <w:r>
-        <w:rPr>
-          <w:rFonts w:hint="eastAsia"/>
-        </w:rPr>
-        <w:t>MySQL</w:t>
-      </w:r>
-      <w:r>
-        <w:rPr>
-          <w:rFonts w:hint="eastAsia"/>
-        </w:rPr>
-        <w:t>的一种特性。数据分区是一种物</w:t>
-      </w:r>
-      <w:r>
-        <w:rPr>
-          <w:rFonts w:hint="eastAsia"/>
-        </w:rPr>
-        <w:t>理数据库的设计技术，</w:t>
+        <w:t>分区可以做到将表的数据均衡到不同的地方，提高数据检索的效率，降低数据库的频繁</w:t>
       </w:r>
       <w:r>
         <w:rPr>
@@ -394,8 +414,9 @@
           <w:b/>
           <w:bCs/>
           <w:color w:val="FF0000"/>
-        </w:rPr>
-        <w:t>它的目的是为了在特定的</w:t>
+          <w:u w:val="single"/>
+        </w:rPr>
+        <w:t>I/O</w:t>
       </w:r>
       <w:r>
         <w:rPr>
@@ -403,70 +424,66 @@
           <w:b/>
           <w:bCs/>
           <w:color w:val="FF0000"/>
-        </w:rPr>
-        <w:t>SQL</w:t>
-      </w:r>
-      <w:r>
-        <w:rPr>
-          <w:rFonts w:hint="eastAsia"/>
+          <w:u w:val="single"/>
+        </w:rPr>
+        <w:t>压力值（这里有个前提就是条件查询中必须包含分区键，否则扫描全部分区反而很慢）</w:t>
+      </w:r>
+      <w:r>
+        <w:rPr>
+          <w:rFonts w:hint="eastAsia"/>
+        </w:rPr>
+        <w:t>。</w:t>
+      </w:r>
+    </w:p>
+    <w:p/>
+    <w:p>
+      <w:pPr>
+        <w:pStyle w:val="2"/>
+      </w:pPr>
+      <w:r>
+        <w:rPr>
+          <w:rFonts w:hint="eastAsia"/>
+        </w:rPr>
+        <w:lastRenderedPageBreak/>
+        <w:t>子分区</w:t>
+      </w:r>
+    </w:p>
+    <w:p>
+      <w:r>
+        <w:tab/>
+      </w:r>
+      <w:r>
+        <w:t>子分区（</w:t>
+      </w:r>
+      <w:proofErr w:type="spellStart"/>
+      <w:r>
+        <w:t>subpartitioning</w:t>
+      </w:r>
+      <w:proofErr w:type="spellEnd"/>
+      <w:r>
+        <w:rPr>
+          <w:rFonts w:hint="eastAsia"/>
+        </w:rPr>
+        <w:t>）</w:t>
+      </w:r>
+      <w:r>
+        <w:t>是在分区的基础上再进行分区，有时也称这种分区为</w:t>
+      </w:r>
+      <w:r>
+        <w:rPr>
           <w:b/>
           <w:bCs/>
           <w:color w:val="FF0000"/>
         </w:rPr>
-        <w:t>操作中减少数据读写的总量以缩减响应时间</w:t>
-      </w:r>
-      <w:r>
-        <w:rPr>
-          <w:rFonts w:hint="eastAsia"/>
-        </w:rPr>
-        <w:t>。</w:t>
-      </w:r>
-    </w:p>
-    <w:p>
-      <w:r>
-        <w:tab/>
-      </w:r>
-      <w:r>
-        <w:rPr>
-          <w:rFonts w:hint="eastAsia"/>
-          <w:color w:val="FF0000"/>
-        </w:rPr>
-        <w:t>分区就是把一张表的数据分成</w:t>
-      </w:r>
-      <w:r>
-        <w:rPr>
-          <w:rFonts w:hint="eastAsia"/>
-          <w:color w:val="FF0000"/>
-        </w:rPr>
-        <w:t>N</w:t>
-      </w:r>
-      <w:r>
-        <w:rPr>
-          <w:rFonts w:hint="eastAsia"/>
-          <w:color w:val="FF0000"/>
-        </w:rPr>
-        <w:t>多个区块，</w:t>
-      </w:r>
-      <w:r>
-        <w:rPr>
-          <w:rFonts w:hint="eastAsia"/>
+        <w:t>复合分区（</w:t>
+      </w:r>
+      <w:r>
+        <w:rPr>
           <w:b/>
           <w:bCs/>
           <w:color w:val="FF0000"/>
-          <w:u w:val="single"/>
-        </w:rPr>
-        <w:t>这些区块可以在同一个磁盘上，也可以在不同的磁盘上</w:t>
-      </w:r>
-      <w:r>
-        <w:rPr>
-          <w:rFonts w:hint="eastAsia"/>
-        </w:rPr>
-        <w:t>。</w:t>
-      </w:r>
-    </w:p>
-    <w:p>
-      <w:r>
-        <w:tab/>
+        </w:rPr>
+        <w:t>composite partitioning</w:t>
       </w:r>
       <w:r>
         <w:rPr>
@@ -474,73 +491,6 @@
           <w:b/>
           <w:bCs/>
           <w:color w:val="FF0000"/>
-          <w:u w:val="single"/>
-        </w:rPr>
-        <w:t>分区并不是生成新的数据表，而是将表的数据均衡分摊到不同的硬盘，系统或是不同服务器存储介质中，实际上还是一张表（对用户来说，逻辑上，分区后的表仍然是一个逻辑表）</w:t>
-      </w:r>
-      <w:r>
-        <w:rPr>
-          <w:rFonts w:hint="eastAsia"/>
-        </w:rPr>
-        <w:t>。另外，</w:t>
-      </w:r>
-      <w:r>
-        <w:rPr>
-          <w:rFonts w:hint="eastAsia"/>
-          <w:b/>
-          <w:bCs/>
-          <w:color w:val="FF0000"/>
-          <w:u w:val="single"/>
-        </w:rPr>
-        <w:t>分区可以做到将表的数据均衡到不同的地方，提高数据检索的效率，降低数据库的频繁</w:t>
-      </w:r>
-      <w:r>
-        <w:rPr>
-          <w:rFonts w:hint="eastAsia"/>
-          <w:b/>
-          <w:bCs/>
-          <w:color w:val="FF0000"/>
-          <w:u w:val="single"/>
-        </w:rPr>
-        <w:t>I/O</w:t>
-      </w:r>
-      <w:r>
-        <w:rPr>
-          <w:rFonts w:hint="eastAsia"/>
-          <w:b/>
-          <w:bCs/>
-          <w:color w:val="FF0000"/>
-          <w:u w:val="single"/>
-        </w:rPr>
-        <w:t>压力值</w:t>
-      </w:r>
-      <w:r>
-        <w:rPr>
-          <w:rFonts w:hint="eastAsia"/>
-          <w:b/>
-          <w:bCs/>
-          <w:color w:val="FF0000"/>
-          <w:u w:val="single"/>
-        </w:rPr>
-        <w:t>（</w:t>
-      </w:r>
-      <w:r>
-        <w:rPr>
-          <w:rFonts w:hint="eastAsia"/>
-          <w:b/>
-          <w:bCs/>
-          <w:color w:val="FF0000"/>
-          <w:u w:val="single"/>
-        </w:rPr>
-        <w:t>这里有个前提就是条件查询中必须包含分区键，否则扫描全部分区反而很慢</w:t>
-      </w:r>
-      <w:r>
-        <w:rPr>
-          <w:rFonts w:hint="eastAsia"/>
-          <w:b/>
-          <w:bCs/>
-          <w:color w:val="FF0000"/>
-          <w:u w:val="single"/>
         </w:rPr>
         <w:t>）</w:t>
       </w:r>
@@ -551,72 +501,6 @@
         <w:t>。</w:t>
       </w:r>
     </w:p>
-    <w:p/>
-    <w:p>
-      <w:pPr>
-        <w:pStyle w:val="2"/>
-      </w:pPr>
-      <w:r>
-        <w:rPr>
-          <w:rFonts w:hint="eastAsia"/>
-        </w:rPr>
-        <w:lastRenderedPageBreak/>
-        <w:t>子分区</w:t>
-      </w:r>
-    </w:p>
-    <w:p>
-      <w:r>
-        <w:tab/>
-      </w:r>
-      <w:r>
-        <w:t>子分区（</w:t>
-      </w:r>
-      <w:proofErr w:type="spellStart"/>
-      <w:r>
-        <w:t>subpartitioning</w:t>
-      </w:r>
-      <w:proofErr w:type="spellEnd"/>
-      <w:r>
-        <w:rPr>
-          <w:rFonts w:hint="eastAsia"/>
-        </w:rPr>
-        <w:t>）</w:t>
-      </w:r>
-      <w:r>
-        <w:t>是在分区的基础上再进行分区，有时也称这种分区为</w:t>
-      </w:r>
-      <w:r>
-        <w:rPr>
-          <w:b/>
-          <w:bCs/>
-          <w:color w:val="FF0000"/>
-        </w:rPr>
-        <w:t>复合分区（</w:t>
-      </w:r>
-      <w:r>
-        <w:rPr>
-          <w:b/>
-          <w:bCs/>
-          <w:color w:val="FF0000"/>
-        </w:rPr>
-        <w:t>composite partitioning</w:t>
-      </w:r>
-      <w:r>
-        <w:rPr>
-          <w:rFonts w:hint="eastAsia"/>
-          <w:b/>
-          <w:bCs/>
-          <w:color w:val="FF0000"/>
-        </w:rPr>
-        <w:t>）</w:t>
-      </w:r>
-      <w:r>
-        <w:rPr>
-          <w:rFonts w:hint="eastAsia"/>
-        </w:rPr>
-        <w:t>。</w:t>
-      </w:r>
-    </w:p>
     <w:p>
       <w:pPr>
         <w:ind w:firstLine="420"/>
@@ -659,13 +543,7 @@
         <w:rPr>
           <w:rFonts w:hint="eastAsia"/>
         </w:rPr>
-        <w:t>来明确定义任何子分区，那么就必须定义所有的子分区</w:t>
-      </w:r>
-      <w:r>
-        <w:rPr>
-          <w:rFonts w:hint="eastAsia"/>
-        </w:rPr>
-        <w:t>。</w:t>
+        <w:t>来明确定义任何子分区，那么就必须定义所有的子分区。</w:t>
       </w:r>
     </w:p>
     <w:p>
@@ -803,21 +681,7 @@
         <w:rPr>
           <w:color w:val="FF0000"/>
         </w:rPr>
-        <w:t>操作加锁仅影响操作的分区，不会影响</w:t>
-      </w:r>
-      <w:proofErr w:type="gramStart"/>
-      <w:r>
-        <w:rPr>
-          <w:color w:val="FF0000"/>
-        </w:rPr>
-        <w:t>未访问</w:t>
-      </w:r>
-      <w:proofErr w:type="gramEnd"/>
-      <w:r>
-        <w:rPr>
-          <w:color w:val="FF0000"/>
-        </w:rPr>
-        <w:t>分区</w:t>
+        <w:t>操作加锁仅影响操作的分区，不会影响未访问分区</w:t>
       </w:r>
       <w:r>
         <w:rPr>
@@ -1025,23 +889,7 @@
         <w:ind w:left="420"/>
       </w:pPr>
       <w:r>
-        <w:t>当表数据量较小时，分区表和</w:t>
-      </w:r>
-      <w:proofErr w:type="gramStart"/>
-      <w:r>
-        <w:t>非分区表性能</w:t>
-      </w:r>
-      <w:proofErr w:type="gramEnd"/>
-      <w:r>
-        <w:t>相近，分区</w:t>
-      </w:r>
-      <w:proofErr w:type="gramStart"/>
-      <w:r>
-        <w:t>表效果</w:t>
-      </w:r>
-      <w:proofErr w:type="gramEnd"/>
-      <w:r>
-        <w:t>有限。</w:t>
+        <w:t>当表数据量较小时，分区表和非分区表性能相近，分区表效果有限。</w:t>
       </w:r>
     </w:p>
     <w:p>
@@ -1056,13 +904,7 @@
         <w:rPr>
           <w:color w:val="FF0000"/>
         </w:rPr>
-        <w:t>当表数据</w:t>
-      </w:r>
-      <w:r>
-        <w:rPr>
-          <w:color w:val="FF0000"/>
-        </w:rPr>
-        <w:t>量较大时，对分区表进行</w:t>
+        <w:t>当表数据量较大时，对分区表进行</w:t>
       </w:r>
       <w:r>
         <w:rPr>
@@ -1074,21 +916,7 @@
         <w:rPr>
           <w:color w:val="FF0000"/>
         </w:rPr>
-        <w:t>或其他运</w:t>
-      </w:r>
-      <w:proofErr w:type="gramStart"/>
-      <w:r>
-        <w:rPr>
-          <w:color w:val="FF0000"/>
-        </w:rPr>
-        <w:t>维操作</w:t>
-      </w:r>
-      <w:proofErr w:type="gramEnd"/>
-      <w:r>
-        <w:rPr>
-          <w:color w:val="FF0000"/>
-        </w:rPr>
-        <w:t>难度大、风险高</w:t>
+        <w:t>或其他运维操作难度大、风险高</w:t>
       </w:r>
       <w:r>
         <w:t>。</w:t>
@@ -1130,21 +958,7 @@
         <w:rPr>
           <w:color w:val="FF0000"/>
         </w:rPr>
-        <w:t>当分区</w:t>
-      </w:r>
-      <w:proofErr w:type="gramStart"/>
-      <w:r>
-        <w:rPr>
-          <w:color w:val="FF0000"/>
-        </w:rPr>
-        <w:t>表操作</w:t>
-      </w:r>
-      <w:proofErr w:type="gramEnd"/>
-      <w:r>
-        <w:rPr>
-          <w:color w:val="FF0000"/>
-        </w:rPr>
-        <w:t>不当导致访问所有分区时，会导致严重的性能问题</w:t>
+        <w:t>当分区表操作不当导致访问所有分区时，会导致严重的性能问题</w:t>
       </w:r>
       <w:r>
         <w:t>。</w:t>
@@ -1167,15 +981,7 @@
         <w:t>、</w:t>
       </w:r>
       <w:r>
-        <w:t>使用分库分表可以有效降低运</w:t>
-      </w:r>
-      <w:proofErr w:type="gramStart"/>
-      <w:r>
-        <w:t>维操作</w:t>
-      </w:r>
-      <w:proofErr w:type="gramEnd"/>
-      <w:r>
-        <w:t>影响，对</w:t>
+        <w:t>使用分库分表可以有效降低运维操作影响，对</w:t>
       </w:r>
       <w:r>
         <w:t>1</w:t>
@@ -1219,15 +1025,7 @@
         <w:t>、</w:t>
       </w:r>
       <w:r>
-        <w:t>使用分库分表可以有效减小</w:t>
-      </w:r>
-      <w:proofErr w:type="gramStart"/>
-      <w:r>
-        <w:t>宕</w:t>
-      </w:r>
-      <w:proofErr w:type="gramEnd"/>
-      <w:r>
-        <w:t>机或其他故障影响，将数据分库分表到</w:t>
+        <w:t>使用分库分表可以有效减小宕机或其他故障影响，将数据分库分表到</w:t>
       </w:r>
       <w:r>
         <w:t>10</w:t>
@@ -1344,10 +1142,7 @@
         <w:t>在唯一键中不包括分区表达式中使用的所有列。因此在创建的时候就会报错：</w:t>
       </w:r>
       <w:r>
-        <w:t>ERROR 1491 (HY000): A PRIMARY KEY must include all columns</w:t>
-      </w:r>
-      <w:r>
-        <w:t xml:space="preserve"> in </w:t>
+        <w:t xml:space="preserve">ERROR 1491 (HY000): A PRIMARY KEY must include all columns in </w:t>
       </w:r>
       <w:proofErr w:type="spellStart"/>
       <w:r>
@@ -1411,6 +1206,48 @@
       </w:r>
     </w:p>
     <w:p>
+      <w:r>
+        <w:tab/>
+      </w:r>
+      <w:r>
+        <w:rPr>
+          <w:rFonts w:hint="eastAsia"/>
+        </w:rPr>
+        <w:t>参考：</w:t>
+      </w:r>
+      <w:r>
+        <w:fldChar w:fldCharType="begin"/>
+      </w:r>
+      <w:r>
+        <w:instrText xml:space="preserve"> HYPERLINK "</w:instrText>
+      </w:r>
+      <w:r>
+        <w:instrText>http://mysql.taobao.org/monthly/2022/06/05/</w:instrText>
+      </w:r>
+      <w:r>
+        <w:instrText xml:space="preserve">" </w:instrText>
+      </w:r>
+      <w:r>
+        <w:fldChar w:fldCharType="separate"/>
+      </w:r>
+      <w:r>
+        <w:rPr>
+          <w:rStyle w:val="ac"/>
+        </w:rPr>
+        <w:t>http://mysql.taobao.org/monthly/2022/06/05/</w:t>
+      </w:r>
+      <w:r>
+        <w:fldChar w:fldCharType="end"/>
+      </w:r>
+    </w:p>
+    <w:p>
+      <w:pPr>
+        <w:rPr>
+          <w:rFonts w:hint="eastAsia"/>
+        </w:rPr>
+      </w:pPr>
+    </w:p>
+    <w:p>
       <w:pPr>
         <w:ind w:firstLine="420"/>
       </w:pPr>
@@ -1444,36 +1281,17 @@
         <w:ind w:firstLine="420"/>
       </w:pPr>
       <w:r>
-        <w:t>那么在分区表上的操作是怎样进行的呢？其</w:t>
-      </w:r>
-      <w:r>
-        <w:t>实常规的</w:t>
+        <w:t>那么在分区表上的操作是怎样进行的呢？其实常规的</w:t>
       </w:r>
       <w:r>
         <w:t>CRUD</w:t>
       </w:r>
       <w:r>
-        <w:t>操作以及返回结果和普通表没有任何区别。具体分区</w:t>
-      </w:r>
-      <w:proofErr w:type="gramStart"/>
-      <w:r>
-        <w:t>层实现</w:t>
-      </w:r>
-      <w:proofErr w:type="gramEnd"/>
-      <w:r>
-        <w:t>是先打开并锁定所有底层表，</w:t>
-      </w:r>
-      <w:proofErr w:type="gramStart"/>
-      <w:r>
-        <w:t>优化器先判断</w:t>
-      </w:r>
-      <w:proofErr w:type="gramEnd"/>
-      <w:r>
-        <w:t>是否可以过滤部分分区，然后调用对应的存储引擎接口访问各个分区的</w:t>
+        <w:t>操作以及返回</w:t>
       </w:r>
       <w:r>
         <w:lastRenderedPageBreak/>
-        <w:t>数据进行相应的操作。</w:t>
+        <w:t>结果和普通表没有任何区别。具体分区层实现是先打开并锁定所有底层表，优化器先判断是否可以过滤部分分区，然后调用对应的存储引擎接口访问各个分区的数据进行相应的操作。</w:t>
       </w:r>
     </w:p>
     <w:p>
@@ -1547,11 +1365,9 @@
       <w:r>
         <w:t>Oracle</w:t>
       </w:r>
-      <w:proofErr w:type="gramStart"/>
       <w:r>
         <w:t>单库过</w:t>
       </w:r>
-      <w:proofErr w:type="gramEnd"/>
       <w:r>
         <w:t>T</w:t>
       </w:r>
@@ -1580,13 +1396,8 @@
         <w:t>AP</w:t>
       </w:r>
       <w:r>
-        <w:t>相对要弱很多，</w:t>
-      </w:r>
-      <w:proofErr w:type="gramStart"/>
-      <w:r>
-        <w:t>单库过</w:t>
-      </w:r>
-      <w:proofErr w:type="gramEnd"/>
+        <w:t>相对要弱很多，单库过</w:t>
+      </w:r>
       <w:r>
         <w:t>T</w:t>
       </w:r>
@@ -1728,21 +1539,7 @@
         <w:rPr>
           <w:rFonts w:hint="eastAsia"/>
         </w:rPr>
-        <w:t>这种分区方式一般来说是通过对表的垂直划分来减少目标表的宽度，使某些特定的列被划分到特定的分区，每个分区都包含了其中</w:t>
-      </w:r>
-      <w:proofErr w:type="gramStart"/>
-      <w:r>
-        <w:rPr>
-          <w:rFonts w:hint="eastAsia"/>
-        </w:rPr>
-        <w:t>的列所对应</w:t>
-      </w:r>
-      <w:proofErr w:type="gramEnd"/>
-      <w:r>
-        <w:rPr>
-          <w:rFonts w:hint="eastAsia"/>
-        </w:rPr>
-        <w:t>的行。</w:t>
+        <w:t>这种分区方式一般来说是通过对表的垂直划分来减少目标表的宽度，使某些特定的列被划分到特定的分区，每个分区都包含了其中的列所对应的行。</w:t>
       </w:r>
     </w:p>
     <w:p>
@@ -1780,10 +1577,7 @@
         <w:t>MySQL</w:t>
       </w:r>
       <w:r>
-        <w:t>数据库的分区是局部分区索引，一个分区中既存放数据又存放索引。全局分区是指，数据存放各个分区中，但是所有数据的索引放在一个对</w:t>
-      </w:r>
-      <w:r>
-        <w:t>象中。</w:t>
+        <w:t>数据库的分区是局部分区索引，一个分区中既存放数据又存放索引。全局分区是指，数据存放各个分区中，但是所有数据的索引放在一个对象中。</w:t>
       </w:r>
       <w:r>
         <w:rPr>
@@ -1820,6 +1614,7 @@
         <w:rPr>
           <w:rFonts w:hint="eastAsia"/>
         </w:rPr>
+        <w:lastRenderedPageBreak/>
         <w:t>分区技术</w:t>
       </w:r>
     </w:p>
@@ -1842,21 +1637,7 @@
         <w:rPr>
           <w:rFonts w:hint="eastAsia"/>
         </w:rPr>
-        <w:t>行数据基于属于一个给定连续区间</w:t>
-      </w:r>
-      <w:proofErr w:type="gramStart"/>
-      <w:r>
-        <w:rPr>
-          <w:rFonts w:hint="eastAsia"/>
-        </w:rPr>
-        <w:t>的列值放入</w:t>
-      </w:r>
-      <w:proofErr w:type="gramEnd"/>
-      <w:r>
-        <w:rPr>
-          <w:rFonts w:hint="eastAsia"/>
-        </w:rPr>
-        <w:t>分区。</w:t>
+        <w:t>行数据基于属于一个给定连续区间的列值放入分区。</w:t>
       </w:r>
       <w:r>
         <w:rPr>
@@ -1874,7 +1655,6 @@
         <w:rPr>
           <w:rFonts w:hint="eastAsia"/>
         </w:rPr>
-        <w:lastRenderedPageBreak/>
         <w:t>RANGE COLUMNS</w:t>
       </w:r>
       <w:r>
@@ -1986,89 +1766,385 @@
           <w:b/>
           <w:bCs/>
         </w:rPr>
-        <w:t>注意</w:t>
+        <w:t>注意：</w:t>
+      </w:r>
+      <w:r>
+        <w:rPr>
+          <w:rFonts w:hint="eastAsia"/>
+          <w:color w:val="FF0000"/>
+        </w:rPr>
+        <w:t>即使是根据自增长主键进行的</w:t>
+      </w:r>
+      <w:r>
+        <w:rPr>
+          <w:rFonts w:hint="eastAsia"/>
+          <w:color w:val="FF0000"/>
+        </w:rPr>
+        <w:t>HASH</w:t>
+      </w:r>
+      <w:r>
+        <w:rPr>
+          <w:rFonts w:hint="eastAsia"/>
+          <w:color w:val="FF0000"/>
+        </w:rPr>
+        <w:t>分区也不能保证分区数据是均匀的，因为插入的自增长</w:t>
+      </w:r>
+      <w:r>
+        <w:rPr>
+          <w:rFonts w:hint="eastAsia"/>
+          <w:color w:val="FF0000"/>
+        </w:rPr>
+        <w:t>ID</w:t>
+      </w:r>
+      <w:r>
+        <w:rPr>
+          <w:rFonts w:hint="eastAsia"/>
+          <w:color w:val="FF0000"/>
+        </w:rPr>
+        <w:t>并非总是连续的，如果该主键值因为某种原因被回滚了，则该值不会再次被自动使用</w:t>
+      </w:r>
+      <w:r>
+        <w:rPr>
+          <w:rFonts w:hint="eastAsia"/>
+        </w:rPr>
+        <w:t>。</w:t>
+      </w:r>
+    </w:p>
+    <w:p>
+      <w:pPr>
+        <w:ind w:firstLine="420"/>
+      </w:pPr>
+    </w:p>
+    <w:p>
+      <w:pPr>
+        <w:ind w:firstLine="420"/>
+      </w:pPr>
+      <w:r>
+        <w:rPr>
+          <w:rFonts w:hint="eastAsia"/>
+        </w:rPr>
+        <w:t>常规</w:t>
+      </w:r>
+      <w:r>
+        <w:rPr>
+          <w:rFonts w:hint="eastAsia"/>
+        </w:rPr>
+        <w:t>HASH</w:t>
+      </w:r>
+      <w:r>
+        <w:rPr>
+          <w:rFonts w:hint="eastAsia"/>
+        </w:rPr>
+        <w:t>和线性</w:t>
+      </w:r>
+      <w:r>
+        <w:rPr>
+          <w:rFonts w:hint="eastAsia"/>
+        </w:rPr>
+        <w:t>HASH</w:t>
+      </w:r>
+      <w:r>
+        <w:rPr>
+          <w:rFonts w:hint="eastAsia"/>
+        </w:rPr>
+        <w:t>增加和收缩分区原理是一样的。增加和收缩分区后原来的数据会根据现有的分区数量重新分布。</w:t>
+      </w:r>
+      <w:r>
+        <w:rPr>
+          <w:rFonts w:hint="eastAsia"/>
+          <w:color w:val="FF0000"/>
+        </w:rPr>
+        <w:t>HASH</w:t>
+      </w:r>
+      <w:r>
+        <w:rPr>
+          <w:rFonts w:hint="eastAsia"/>
+          <w:color w:val="FF0000"/>
+        </w:rPr>
+        <w:t>分区不能删除分区，所以不能使用</w:t>
+      </w:r>
+      <w:r>
+        <w:rPr>
+          <w:rFonts w:hint="eastAsia"/>
+          <w:color w:val="FF0000"/>
+        </w:rPr>
+        <w:t>DROP PARTITION</w:t>
+      </w:r>
+      <w:r>
+        <w:rPr>
+          <w:rFonts w:hint="eastAsia"/>
+          <w:color w:val="FF0000"/>
+        </w:rPr>
+        <w:t>操作进行分区删除操作。可以通过</w:t>
+      </w:r>
+      <w:r>
+        <w:rPr>
+          <w:rFonts w:hint="eastAsia"/>
+          <w:color w:val="FF0000"/>
+        </w:rPr>
+        <w:t>ALTER TABLE ... COALESCE PARTITION num</w:t>
+      </w:r>
+      <w:r>
+        <w:rPr>
+          <w:rFonts w:hint="eastAsia"/>
+          <w:color w:val="FF0000"/>
+        </w:rPr>
+        <w:t>合并分区，这里的</w:t>
+      </w:r>
+      <w:r>
+        <w:rPr>
+          <w:rFonts w:hint="eastAsia"/>
+          <w:color w:val="FF0000"/>
+        </w:rPr>
+        <w:t>num</w:t>
+      </w:r>
+      <w:r>
+        <w:rPr>
+          <w:rFonts w:hint="eastAsia"/>
+          <w:color w:val="FF0000"/>
+        </w:rPr>
+        <w:t>是减去的分区数量。可以通过</w:t>
+      </w:r>
+      <w:r>
+        <w:rPr>
+          <w:rFonts w:hint="eastAsia"/>
+          <w:color w:val="FF0000"/>
+        </w:rPr>
+        <w:t>ALTERTABLE ... ADD PARTITION PARTITIONS num</w:t>
+      </w:r>
+      <w:r>
+        <w:rPr>
+          <w:rFonts w:hint="eastAsia"/>
+          <w:color w:val="FF0000"/>
+        </w:rPr>
+        <w:t>来增加分区，这里是</w:t>
+      </w:r>
+      <w:r>
+        <w:rPr>
+          <w:rFonts w:hint="eastAsia"/>
+          <w:color w:val="FF0000"/>
+        </w:rPr>
+        <w:t>num</w:t>
+      </w:r>
+      <w:r>
+        <w:rPr>
+          <w:rFonts w:hint="eastAsia"/>
+          <w:color w:val="FF0000"/>
+        </w:rPr>
+        <w:t>是增加的分区数量</w:t>
+      </w:r>
+      <w:r>
+        <w:rPr>
+          <w:rFonts w:hint="eastAsia"/>
+        </w:rPr>
+        <w:t>。</w:t>
+      </w:r>
+    </w:p>
+    <w:p>
+      <w:pPr>
+        <w:pStyle w:val="2"/>
+      </w:pPr>
+      <w:r>
+        <w:t>KEY</w:t>
+      </w:r>
+      <w:r>
+        <w:t>分区</w:t>
+      </w:r>
+    </w:p>
+    <w:p>
+      <w:pPr>
+        <w:ind w:firstLine="420"/>
+      </w:pPr>
+      <w:r>
+        <w:rPr>
+          <w:rFonts w:hint="eastAsia"/>
+        </w:rPr>
+        <w:t>根据</w:t>
+      </w:r>
+      <w:r>
+        <w:rPr>
+          <w:rFonts w:hint="eastAsia"/>
+        </w:rPr>
+        <w:t>MySQL</w:t>
+      </w:r>
+      <w:r>
+        <w:rPr>
+          <w:rFonts w:hint="eastAsia"/>
+        </w:rPr>
+        <w:t>数据库提供的散列函数来进行分区。</w:t>
+      </w:r>
+    </w:p>
+    <w:p>
+      <w:pPr>
+        <w:ind w:firstLine="420"/>
+      </w:pPr>
+      <w:r>
+        <w:rPr>
+          <w:rFonts w:hint="eastAsia"/>
+        </w:rPr>
+        <w:t>和</w:t>
+      </w:r>
+      <w:r>
+        <w:rPr>
+          <w:rFonts w:hint="eastAsia"/>
+        </w:rPr>
+        <w:t>HASH</w:t>
+      </w:r>
+      <w:r>
+        <w:rPr>
+          <w:rFonts w:hint="eastAsia"/>
+        </w:rPr>
+        <w:t>分区类似，但是</w:t>
+      </w:r>
+      <w:r>
+        <w:rPr>
+          <w:rFonts w:hint="eastAsia"/>
+        </w:rPr>
+        <w:t>KEY</w:t>
+      </w:r>
+      <w:r>
+        <w:rPr>
+          <w:rFonts w:hint="eastAsia"/>
+        </w:rPr>
+        <w:t>分区不允许使用自定义的表达式，需要使用</w:t>
+      </w:r>
+      <w:r>
+        <w:rPr>
+          <w:rFonts w:hint="eastAsia"/>
+        </w:rPr>
+        <w:t>MySQL Server</w:t>
+      </w:r>
+      <w:r>
+        <w:rPr>
+          <w:rFonts w:hint="eastAsia"/>
+        </w:rPr>
+        <w:t>提供的</w:t>
+      </w:r>
+      <w:r>
+        <w:rPr>
+          <w:rFonts w:hint="eastAsia"/>
+        </w:rPr>
+        <w:t>HASH</w:t>
+      </w:r>
+      <w:r>
+        <w:rPr>
+          <w:rFonts w:hint="eastAsia"/>
+        </w:rPr>
+        <w:t>函数。</w:t>
+      </w:r>
+    </w:p>
+    <w:p>
+      <w:pPr>
+        <w:ind w:firstLine="420"/>
+      </w:pPr>
+      <w:r>
+        <w:rPr>
+          <w:rFonts w:hint="eastAsia"/>
+        </w:rPr>
+        <w:t>MYSQL</w:t>
+      </w:r>
+      <w:r>
+        <w:rPr>
+          <w:rFonts w:hint="eastAsia"/>
+        </w:rPr>
+        <w:t>支持两种</w:t>
+      </w:r>
+      <w:r>
+        <w:rPr>
+          <w:rFonts w:hint="eastAsia"/>
+        </w:rPr>
+        <w:t>KEY</w:t>
+      </w:r>
+      <w:r>
+        <w:rPr>
+          <w:rFonts w:hint="eastAsia"/>
+        </w:rPr>
+        <w:t>分区</w:t>
+      </w:r>
+      <w:r>
+        <w:rPr>
+          <w:rFonts w:hint="eastAsia"/>
+        </w:rPr>
+        <w:t xml:space="preserve">, </w:t>
+      </w:r>
+      <w:r>
+        <w:rPr>
+          <w:rFonts w:hint="eastAsia"/>
+        </w:rPr>
+        <w:t>常规</w:t>
+      </w:r>
+      <w:r>
+        <w:rPr>
+          <w:rFonts w:hint="eastAsia"/>
+        </w:rPr>
+        <w:t>KEY(KEY)</w:t>
+      </w:r>
+      <w:r>
+        <w:rPr>
+          <w:rFonts w:hint="eastAsia"/>
+        </w:rPr>
+        <w:t>分区和线性</w:t>
+      </w:r>
+      <w:r>
+        <w:rPr>
+          <w:rFonts w:hint="eastAsia"/>
+        </w:rPr>
+        <w:t xml:space="preserve">KEY(LINEARKEY) </w:t>
+      </w:r>
+      <w:r>
+        <w:rPr>
+          <w:rFonts w:hint="eastAsia"/>
+        </w:rPr>
+        <w:t>分区</w:t>
+      </w:r>
+      <w:r>
+        <w:rPr>
+          <w:rFonts w:hint="eastAsia"/>
+        </w:rPr>
+        <w:t>,</w:t>
+      </w:r>
+      <w:r>
+        <w:rPr>
+          <w:rFonts w:hint="eastAsia"/>
+        </w:rPr>
+        <w:t>其中计算区别和</w:t>
+      </w:r>
+      <w:r>
+        <w:rPr>
+          <w:rFonts w:hint="eastAsia"/>
+        </w:rPr>
+        <w:t>HASH</w:t>
+      </w:r>
+      <w:r>
+        <w:rPr>
+          <w:rFonts w:hint="eastAsia"/>
+        </w:rPr>
+        <w:t>分区一样。</w:t>
+      </w:r>
+    </w:p>
+    <w:p>
+      <w:pPr>
+        <w:ind w:firstLine="420"/>
+      </w:pPr>
+    </w:p>
+    <w:p>
+      <w:pPr>
+        <w:ind w:firstLine="420"/>
+      </w:pPr>
+      <w:r>
+        <w:rPr>
+          <w:rFonts w:hint="eastAsia"/>
+        </w:rPr>
+        <w:t>注：</w:t>
       </w:r>
       <w:r>
         <w:rPr>
           <w:rFonts w:hint="eastAsia"/>
           <w:b/>
           <w:bCs/>
-        </w:rPr>
-        <w:t>：</w:t>
-      </w:r>
-      <w:r>
-        <w:rPr>
-          <w:rFonts w:hint="eastAsia"/>
-          <w:color w:val="FF0000"/>
-        </w:rPr>
-        <w:t>即使是根据自增长主键进行的</w:t>
-      </w:r>
-      <w:r>
-        <w:rPr>
-          <w:rFonts w:hint="eastAsia"/>
-          <w:color w:val="FF0000"/>
-        </w:rPr>
-        <w:t>HASH</w:t>
-      </w:r>
-      <w:r>
-        <w:rPr>
-          <w:rFonts w:hint="eastAsia"/>
-          <w:color w:val="FF0000"/>
-        </w:rPr>
-        <w:t>分区也不能保证分区数据是均匀的，因为插入的自增长</w:t>
-      </w:r>
-      <w:r>
-        <w:rPr>
-          <w:rFonts w:hint="eastAsia"/>
-          <w:color w:val="FF0000"/>
-        </w:rPr>
-        <w:t>ID</w:t>
-      </w:r>
-      <w:r>
-        <w:rPr>
-          <w:rFonts w:hint="eastAsia"/>
-          <w:color w:val="FF0000"/>
-        </w:rPr>
-        <w:t>并非总是连续的，如果该主键</w:t>
-      </w:r>
-      <w:proofErr w:type="gramStart"/>
-      <w:r>
-        <w:rPr>
-          <w:rFonts w:hint="eastAsia"/>
-          <w:color w:val="FF0000"/>
-        </w:rPr>
-        <w:t>值因</w:t>
-      </w:r>
-      <w:r>
-        <w:rPr>
-          <w:rFonts w:hint="eastAsia"/>
-          <w:color w:val="FF0000"/>
-        </w:rPr>
-        <w:t>为</w:t>
-      </w:r>
-      <w:proofErr w:type="gramEnd"/>
-      <w:r>
-        <w:rPr>
-          <w:rFonts w:hint="eastAsia"/>
-          <w:color w:val="FF0000"/>
-        </w:rPr>
-        <w:t>某种原因</w:t>
-      </w:r>
-      <w:proofErr w:type="gramStart"/>
-      <w:r>
-        <w:rPr>
-          <w:rFonts w:hint="eastAsia"/>
-          <w:color w:val="FF0000"/>
-        </w:rPr>
-        <w:t>被回滚了</w:t>
-      </w:r>
-      <w:proofErr w:type="gramEnd"/>
-      <w:r>
-        <w:rPr>
-          <w:rFonts w:hint="eastAsia"/>
-          <w:color w:val="FF0000"/>
-        </w:rPr>
-        <w:t>，则该值不会再次被自动使用</w:t>
+          <w:color w:val="FF0000"/>
+        </w:rPr>
+        <w:t>不论创建何种类型的分区，如果表中存在主键或唯一索引时，分区列必须是唯一索引的一个组成部分</w:t>
       </w:r>
       <w:r>
         <w:rPr>
@@ -2081,332 +2157,6 @@
       <w:pPr>
         <w:ind w:firstLine="420"/>
       </w:pPr>
-    </w:p>
-    <w:p>
-      <w:pPr>
-        <w:ind w:firstLine="420"/>
-      </w:pPr>
-      <w:r>
-        <w:rPr>
-          <w:rFonts w:hint="eastAsia"/>
-        </w:rPr>
-        <w:t>常规</w:t>
-      </w:r>
-      <w:r>
-        <w:rPr>
-          <w:rFonts w:hint="eastAsia"/>
-        </w:rPr>
-        <w:t>HASH</w:t>
-      </w:r>
-      <w:r>
-        <w:rPr>
-          <w:rFonts w:hint="eastAsia"/>
-        </w:rPr>
-        <w:t>和线性</w:t>
-      </w:r>
-      <w:r>
-        <w:rPr>
-          <w:rFonts w:hint="eastAsia"/>
-        </w:rPr>
-        <w:t>HASH</w:t>
-      </w:r>
-      <w:r>
-        <w:rPr>
-          <w:rFonts w:hint="eastAsia"/>
-        </w:rPr>
-        <w:t>增加和收缩分区原理是一样的。增加和收缩分区后原来的数据会根据现有的分区数量重新分布。</w:t>
-      </w:r>
-      <w:r>
-        <w:rPr>
-          <w:rFonts w:hint="eastAsia"/>
-          <w:color w:val="FF0000"/>
-        </w:rPr>
-        <w:t>HASH</w:t>
-      </w:r>
-      <w:r>
-        <w:rPr>
-          <w:rFonts w:hint="eastAsia"/>
-          <w:color w:val="FF0000"/>
-        </w:rPr>
-        <w:t>分区不能删除分区，所以不能使用</w:t>
-      </w:r>
-      <w:r>
-        <w:rPr>
-          <w:rFonts w:hint="eastAsia"/>
-          <w:color w:val="FF0000"/>
-        </w:rPr>
-        <w:t>DROP PARTITION</w:t>
-      </w:r>
-      <w:r>
-        <w:rPr>
-          <w:rFonts w:hint="eastAsia"/>
-          <w:color w:val="FF0000"/>
-        </w:rPr>
-        <w:t>操作进行分区删除操作。可以通过</w:t>
-      </w:r>
-      <w:r>
-        <w:rPr>
-          <w:rFonts w:hint="eastAsia"/>
-          <w:color w:val="FF0000"/>
-        </w:rPr>
-        <w:t>ALTER TABLE ... COALESCE PARTITION num</w:t>
-      </w:r>
-      <w:r>
-        <w:rPr>
-          <w:rFonts w:hint="eastAsia"/>
-          <w:color w:val="FF0000"/>
-        </w:rPr>
-        <w:t>合并分区，这里的</w:t>
-      </w:r>
-      <w:r>
-        <w:rPr>
-          <w:rFonts w:hint="eastAsia"/>
-          <w:color w:val="FF0000"/>
-        </w:rPr>
-        <w:t>num</w:t>
-      </w:r>
-      <w:r>
-        <w:rPr>
-          <w:rFonts w:hint="eastAsia"/>
-          <w:color w:val="FF0000"/>
-        </w:rPr>
-        <w:t>是减去的分区数量。可以通过</w:t>
-      </w:r>
-      <w:r>
-        <w:rPr>
-          <w:rFonts w:hint="eastAsia"/>
-          <w:color w:val="FF0000"/>
-        </w:rPr>
-        <w:t>ALTERTABLE ... ADD PARTITION PARTITIONS num</w:t>
-      </w:r>
-      <w:r>
-        <w:rPr>
-          <w:rFonts w:hint="eastAsia"/>
-          <w:color w:val="FF0000"/>
-        </w:rPr>
-        <w:t>来增加分区，这里是</w:t>
-      </w:r>
-      <w:r>
-        <w:rPr>
-          <w:rFonts w:hint="eastAsia"/>
-          <w:color w:val="FF0000"/>
-        </w:rPr>
-        <w:t>num</w:t>
-      </w:r>
-      <w:r>
-        <w:rPr>
-          <w:rFonts w:hint="eastAsia"/>
-          <w:color w:val="FF0000"/>
-        </w:rPr>
-        <w:t>是增加的分区数量</w:t>
-      </w:r>
-      <w:r>
-        <w:rPr>
-          <w:rFonts w:hint="eastAsia"/>
-        </w:rPr>
-        <w:t>。</w:t>
-      </w:r>
-    </w:p>
-    <w:p>
-      <w:pPr>
-        <w:pStyle w:val="2"/>
-      </w:pPr>
-      <w:r>
-        <w:t>K</w:t>
-      </w:r>
-      <w:r>
-        <w:t>EY</w:t>
-      </w:r>
-      <w:r>
-        <w:t>分区</w:t>
-      </w:r>
-    </w:p>
-    <w:p>
-      <w:pPr>
-        <w:ind w:firstLine="420"/>
-      </w:pPr>
-      <w:r>
-        <w:rPr>
-          <w:rFonts w:hint="eastAsia"/>
-        </w:rPr>
-        <w:t>根据</w:t>
-      </w:r>
-      <w:r>
-        <w:rPr>
-          <w:rFonts w:hint="eastAsia"/>
-        </w:rPr>
-        <w:t>MySQL</w:t>
-      </w:r>
-      <w:r>
-        <w:rPr>
-          <w:rFonts w:hint="eastAsia"/>
-        </w:rPr>
-        <w:t>数据库提供的散列函数来进行分区。</w:t>
-      </w:r>
-    </w:p>
-    <w:p>
-      <w:pPr>
-        <w:ind w:firstLine="420"/>
-      </w:pPr>
-      <w:r>
-        <w:rPr>
-          <w:rFonts w:hint="eastAsia"/>
-        </w:rPr>
-        <w:t>和</w:t>
-      </w:r>
-      <w:r>
-        <w:rPr>
-          <w:rFonts w:hint="eastAsia"/>
-        </w:rPr>
-        <w:t>HASH</w:t>
-      </w:r>
-      <w:r>
-        <w:rPr>
-          <w:rFonts w:hint="eastAsia"/>
-        </w:rPr>
-        <w:t>分区类似，但是</w:t>
-      </w:r>
-      <w:r>
-        <w:rPr>
-          <w:rFonts w:hint="eastAsia"/>
-        </w:rPr>
-        <w:t>KEY</w:t>
-      </w:r>
-      <w:r>
-        <w:rPr>
-          <w:rFonts w:hint="eastAsia"/>
-        </w:rPr>
-        <w:t>分区不允许使用自定义的表达式，需要使用</w:t>
-      </w:r>
-      <w:r>
-        <w:rPr>
-          <w:rFonts w:hint="eastAsia"/>
-        </w:rPr>
-        <w:t>MySQL Server</w:t>
-      </w:r>
-      <w:r>
-        <w:rPr>
-          <w:rFonts w:hint="eastAsia"/>
-        </w:rPr>
-        <w:t>提供的</w:t>
-      </w:r>
-      <w:r>
-        <w:rPr>
-          <w:rFonts w:hint="eastAsia"/>
-        </w:rPr>
-        <w:t>HASH</w:t>
-      </w:r>
-      <w:r>
-        <w:rPr>
-          <w:rFonts w:hint="eastAsia"/>
-        </w:rPr>
-        <w:t>函数。</w:t>
-      </w:r>
-    </w:p>
-    <w:p>
-      <w:pPr>
-        <w:ind w:firstLine="420"/>
-      </w:pPr>
-      <w:r>
-        <w:rPr>
-          <w:rFonts w:hint="eastAsia"/>
-        </w:rPr>
-        <w:t>MYSQL</w:t>
-      </w:r>
-      <w:r>
-        <w:rPr>
-          <w:rFonts w:hint="eastAsia"/>
-        </w:rPr>
-        <w:t>支持两种</w:t>
-      </w:r>
-      <w:r>
-        <w:rPr>
-          <w:rFonts w:hint="eastAsia"/>
-        </w:rPr>
-        <w:t>KEY</w:t>
-      </w:r>
-      <w:r>
-        <w:rPr>
-          <w:rFonts w:hint="eastAsia"/>
-        </w:rPr>
-        <w:t>分区</w:t>
-      </w:r>
-      <w:r>
-        <w:rPr>
-          <w:rFonts w:hint="eastAsia"/>
-        </w:rPr>
-        <w:t xml:space="preserve">, </w:t>
-      </w:r>
-      <w:r>
-        <w:rPr>
-          <w:rFonts w:hint="eastAsia"/>
-        </w:rPr>
-        <w:t>常规</w:t>
-      </w:r>
-      <w:r>
-        <w:rPr>
-          <w:rFonts w:hint="eastAsia"/>
-        </w:rPr>
-        <w:t>KEY(KEY)</w:t>
-      </w:r>
-      <w:r>
-        <w:rPr>
-          <w:rFonts w:hint="eastAsia"/>
-        </w:rPr>
-        <w:t>分区和线性</w:t>
-      </w:r>
-      <w:r>
-        <w:rPr>
-          <w:rFonts w:hint="eastAsia"/>
-        </w:rPr>
-        <w:t xml:space="preserve">KEY(LINEARKEY) </w:t>
-      </w:r>
-      <w:r>
-        <w:rPr>
-          <w:rFonts w:hint="eastAsia"/>
-        </w:rPr>
-        <w:t>分区</w:t>
-      </w:r>
-      <w:r>
-        <w:rPr>
-          <w:rFonts w:hint="eastAsia"/>
-        </w:rPr>
-        <w:t>,</w:t>
-      </w:r>
-      <w:r>
-        <w:rPr>
-          <w:rFonts w:hint="eastAsia"/>
-        </w:rPr>
-        <w:t>其中计算区别和</w:t>
-      </w:r>
-      <w:r>
-        <w:rPr>
-          <w:rFonts w:hint="eastAsia"/>
-        </w:rPr>
-        <w:t>HASH</w:t>
-      </w:r>
-      <w:r>
-        <w:rPr>
-          <w:rFonts w:hint="eastAsia"/>
-        </w:rPr>
-        <w:t>分区一样。</w:t>
-      </w:r>
-    </w:p>
-    <w:p>
-      <w:pPr>
-        <w:ind w:firstLine="420"/>
-      </w:pPr>
-    </w:p>
-    <w:p>
-      <w:pPr>
-        <w:ind w:firstLine="420"/>
-      </w:pPr>
-      <w:r>
-        <w:rPr>
-          <w:rFonts w:hint="eastAsia"/>
-        </w:rPr>
-        <w:t>注：</w:t>
-      </w:r>
       <w:r>
         <w:rPr>
           <w:rFonts w:hint="eastAsia"/>
@@ -2414,9 +2164,8 @@
           <w:bCs/>
           <w:color w:val="FF0000"/>
         </w:rPr>
-        <w:t>不论创建何种类型的分区，如果表中存在主键或唯一索引时，分区</w:t>
-      </w:r>
-      <w:proofErr w:type="gramStart"/>
+        <w:t>唯一索引可以是</w:t>
+      </w:r>
       <w:r>
         <w:rPr>
           <w:rFonts w:hint="eastAsia"/>
@@ -2424,9 +2173,8 @@
           <w:bCs/>
           <w:color w:val="FF0000"/>
         </w:rPr>
-        <w:t>列必须</w:t>
-      </w:r>
-      <w:proofErr w:type="gramEnd"/>
+        <w:t>NULL</w:t>
+      </w:r>
       <w:r>
         <w:rPr>
           <w:rFonts w:hint="eastAsia"/>
@@ -2434,19 +2182,8 @@
           <w:bCs/>
           <w:color w:val="FF0000"/>
         </w:rPr>
-        <w:t>是唯一索引的一个组成部分</w:t>
-      </w:r>
-      <w:r>
-        <w:rPr>
-          <w:rFonts w:hint="eastAsia"/>
-        </w:rPr>
-        <w:t>。</w:t>
-      </w:r>
-    </w:p>
-    <w:p>
-      <w:pPr>
-        <w:ind w:firstLine="420"/>
-      </w:pPr>
+        <w:t>值，并且只要求分区列是唯一索引的一个组成部分，</w:t>
+      </w:r>
       <w:r>
         <w:rPr>
           <w:rFonts w:hint="eastAsia"/>
@@ -2454,609 +2191,749 @@
           <w:bCs/>
           <w:color w:val="FF0000"/>
         </w:rPr>
-        <w:t>唯一索引可以是</w:t>
-      </w:r>
-      <w:r>
-        <w:rPr>
-          <w:rFonts w:hint="eastAsia"/>
+        <w:lastRenderedPageBreak/>
+        <w:t>不需要整个唯一索引列都是分区列</w:t>
+      </w:r>
+      <w:r>
+        <w:rPr>
+          <w:rFonts w:hint="eastAsia"/>
+        </w:rPr>
+        <w:t>。</w:t>
+      </w:r>
+    </w:p>
+    <w:p>
+      <w:pPr>
+        <w:ind w:firstLine="420"/>
+      </w:pPr>
+      <w:r>
+        <w:rPr>
           <w:b/>
           <w:bCs/>
           <w:color w:val="FF0000"/>
         </w:rPr>
-        <w:t>NULL</w:t>
-      </w:r>
-      <w:r>
-        <w:rPr>
-          <w:rFonts w:hint="eastAsia"/>
+        <w:t>当建表时没有指定主键和唯一索引时，可以指定任何一个列为分区列</w:t>
+      </w:r>
+      <w:r>
+        <w:rPr>
+          <w:rFonts w:hint="eastAsia"/>
+        </w:rPr>
+        <w:t>。</w:t>
+      </w:r>
+    </w:p>
+    <w:p>
+      <w:pPr>
+        <w:pStyle w:val="2"/>
+      </w:pPr>
+      <w:r>
+        <w:rPr>
+          <w:rFonts w:hint="eastAsia"/>
+        </w:rPr>
+        <w:t>COLUMNS</w:t>
+      </w:r>
+      <w:r>
+        <w:rPr>
+          <w:rFonts w:hint="eastAsia"/>
+        </w:rPr>
+        <w:t>分区</w:t>
+      </w:r>
+    </w:p>
+    <w:p>
+      <w:pPr>
+        <w:ind w:firstLine="420"/>
+      </w:pPr>
+      <w:r>
+        <w:t>在前面介绍的</w:t>
+      </w:r>
+      <w:r>
+        <w:rPr>
+          <w:color w:val="FF0000"/>
+        </w:rPr>
+        <w:t>RANGE</w:t>
+      </w:r>
+      <w:r>
+        <w:rPr>
+          <w:color w:val="FF0000"/>
+        </w:rPr>
+        <w:t>、</w:t>
+      </w:r>
+      <w:r>
+        <w:rPr>
+          <w:color w:val="FF0000"/>
+        </w:rPr>
+        <w:t>LIST</w:t>
+      </w:r>
+      <w:r>
+        <w:rPr>
+          <w:color w:val="FF0000"/>
+        </w:rPr>
+        <w:t>、</w:t>
+      </w:r>
+      <w:r>
+        <w:rPr>
+          <w:color w:val="FF0000"/>
+        </w:rPr>
+        <w:t>HASH</w:t>
+      </w:r>
+      <w:r>
+        <w:rPr>
+          <w:color w:val="FF0000"/>
+        </w:rPr>
+        <w:t>和</w:t>
+      </w:r>
+      <w:r>
+        <w:rPr>
+          <w:color w:val="FF0000"/>
+        </w:rPr>
+        <w:t>KEY</w:t>
+      </w:r>
+      <w:r>
+        <w:rPr>
+          <w:color w:val="FF0000"/>
+        </w:rPr>
+        <w:t>这四种分区中，分区的条件必须是整型（</w:t>
+      </w:r>
+      <w:r>
+        <w:rPr>
+          <w:color w:val="FF0000"/>
+        </w:rPr>
+        <w:t>integer</w:t>
+      </w:r>
+      <w:r>
+        <w:rPr>
+          <w:color w:val="FF0000"/>
+        </w:rPr>
+        <w:t>），如果不是整型，那么需要通过函数将其转化为整型</w:t>
+      </w:r>
+      <w:r>
+        <w:t>，如</w:t>
+      </w:r>
+      <w:r>
+        <w:t>YEAR</w:t>
+      </w:r>
+      <w:r>
+        <w:rPr>
+          <w:rFonts w:hint="eastAsia"/>
+        </w:rPr>
+        <w:t>()</w:t>
+      </w:r>
+      <w:r>
+        <w:t>、</w:t>
+      </w:r>
+      <w:r>
+        <w:t>TO_DAYS</w:t>
+      </w:r>
+      <w:r>
+        <w:rPr>
+          <w:rFonts w:hint="eastAsia"/>
+        </w:rPr>
+        <w:t>()</w:t>
+      </w:r>
+      <w:r>
+        <w:t>、</w:t>
+      </w:r>
+      <w:r>
+        <w:t>MONTH</w:t>
+      </w:r>
+      <w:r>
+        <w:rPr>
+          <w:rFonts w:hint="eastAsia"/>
+        </w:rPr>
+        <w:t>()</w:t>
+      </w:r>
+      <w:r>
+        <w:t>等函数。</w:t>
+      </w:r>
+      <w:r>
+        <w:t>MySQL 5.5</w:t>
+      </w:r>
+      <w:r>
+        <w:t>版本开始支持</w:t>
+      </w:r>
+      <w:r>
+        <w:t>COLUMNS</w:t>
+      </w:r>
+      <w:r>
+        <w:t>分区，可视为对</w:t>
+      </w:r>
+      <w:r>
+        <w:t>RANGE</w:t>
+      </w:r>
+      <w:r>
+        <w:t>分区和</w:t>
+      </w:r>
+      <w:r>
+        <w:t>LIST</w:t>
+      </w:r>
+      <w:r>
+        <w:t>分区的一种进化。</w:t>
+      </w:r>
+      <w:r>
+        <w:rPr>
           <w:b/>
           <w:bCs/>
           <w:color w:val="FF0000"/>
         </w:rPr>
-        <w:t>值，并且只要求分区列是唯一索引的一个组成部分，不需要整个唯一索引</w:t>
-      </w:r>
-      <w:proofErr w:type="gramStart"/>
-      <w:r>
-        <w:rPr>
-          <w:rFonts w:hint="eastAsia"/>
+        <w:t>COLUMNS</w:t>
+      </w:r>
+      <w:r>
+        <w:rPr>
           <w:b/>
           <w:bCs/>
           <w:color w:val="FF0000"/>
         </w:rPr>
-        <w:t>列都是</w:t>
-      </w:r>
-      <w:proofErr w:type="gramEnd"/>
-      <w:r>
-        <w:rPr>
-          <w:rFonts w:hint="eastAsia"/>
+        <w:t>分区可以直接使用非整型的数据进行分区，分区根据类型直接比较而得到，不需要转化为整型。此外，</w:t>
+      </w:r>
+      <w:r>
+        <w:rPr>
           <w:b/>
           <w:bCs/>
           <w:color w:val="FF0000"/>
         </w:rPr>
-        <w:t>分区列</w:t>
-      </w:r>
-      <w:r>
-        <w:rPr>
-          <w:rFonts w:hint="eastAsia"/>
-        </w:rPr>
-        <w:t>。</w:t>
-      </w:r>
-    </w:p>
-    <w:p>
-      <w:pPr>
-        <w:ind w:firstLine="420"/>
-      </w:pPr>
-      <w:proofErr w:type="gramStart"/>
+        <w:t>RANGE COLUMNS</w:t>
+      </w:r>
       <w:r>
         <w:rPr>
           <w:b/>
           <w:bCs/>
           <w:color w:val="FF0000"/>
         </w:rPr>
-        <w:t>当建表时</w:t>
-      </w:r>
-      <w:proofErr w:type="gramEnd"/>
-      <w:r>
-        <w:rPr>
-          <w:b/>
-          <w:bCs/>
-          <w:color w:val="FF0000"/>
-        </w:rPr>
-        <w:t>没有指定主键和唯一索引时，可以指定任何一个列为分区列</w:t>
-      </w:r>
-      <w:r>
-        <w:rPr>
-          <w:rFonts w:hint="eastAsia"/>
-        </w:rPr>
+        <w:t>分区可以对多个列的值进行分区</w:t>
+      </w:r>
+      <w:r>
         <w:t>。</w:t>
       </w:r>
     </w:p>
     <w:p>
       <w:pPr>
+        <w:ind w:firstLine="420"/>
+      </w:pPr>
+      <w:r>
+        <w:t>COLUMNS</w:t>
+      </w:r>
+      <w:r>
+        <w:t>分区支持以下数据类型：</w:t>
+      </w:r>
+    </w:p>
+    <w:p>
+      <w:pPr>
+        <w:ind w:firstLine="420"/>
+        <w:rPr>
+          <w:color w:val="FF0000"/>
+        </w:rPr>
+      </w:pPr>
+      <w:r>
+        <w:t>所有的整型类型，如</w:t>
+      </w:r>
+      <w:r>
+        <w:t>INT</w:t>
+      </w:r>
+      <w:r>
+        <w:t>、</w:t>
+      </w:r>
+      <w:r>
+        <w:t>SMALLINT</w:t>
+      </w:r>
+      <w:r>
+        <w:t>、</w:t>
+      </w:r>
+      <w:r>
+        <w:t>TINYINT</w:t>
+      </w:r>
+      <w:r>
+        <w:t>和</w:t>
+      </w:r>
+      <w:r>
+        <w:t>BIGINT</w:t>
+      </w:r>
+      <w:r>
+        <w:t>。</w:t>
+      </w:r>
+      <w:r>
+        <w:rPr>
+          <w:color w:val="FF0000"/>
+        </w:rPr>
+        <w:t>对</w:t>
+      </w:r>
+      <w:r>
+        <w:rPr>
+          <w:color w:val="FF0000"/>
+        </w:rPr>
+        <w:t>FLOAT</w:t>
+      </w:r>
+      <w:r>
+        <w:rPr>
+          <w:color w:val="FF0000"/>
+        </w:rPr>
+        <w:t>和</w:t>
+      </w:r>
+      <w:r>
+        <w:rPr>
+          <w:color w:val="FF0000"/>
+        </w:rPr>
+        <w:t>DECIMAL</w:t>
+      </w:r>
+      <w:r>
+        <w:rPr>
+          <w:color w:val="FF0000"/>
+        </w:rPr>
+        <w:t>则不予支持。</w:t>
+      </w:r>
+    </w:p>
+    <w:p>
+      <w:pPr>
+        <w:ind w:firstLine="420"/>
+      </w:pPr>
+      <w:r>
+        <w:rPr>
+          <w:color w:val="FF0000"/>
+        </w:rPr>
+        <w:t>日期类型，如</w:t>
+      </w:r>
+      <w:r>
+        <w:rPr>
+          <w:color w:val="FF0000"/>
+        </w:rPr>
+        <w:t>DATE</w:t>
+      </w:r>
+      <w:r>
+        <w:rPr>
+          <w:color w:val="FF0000"/>
+        </w:rPr>
+        <w:t>和</w:t>
+      </w:r>
+      <w:r>
+        <w:rPr>
+          <w:color w:val="FF0000"/>
+        </w:rPr>
+        <w:t>DATETIME</w:t>
+      </w:r>
+      <w:r>
+        <w:t>。对其余的日期类型不予支持。</w:t>
+      </w:r>
+    </w:p>
+    <w:p>
+      <w:pPr>
+        <w:ind w:firstLine="420"/>
+      </w:pPr>
+      <w:r>
+        <w:rPr>
+          <w:color w:val="FF0000"/>
+        </w:rPr>
+        <w:t>字符串类型，如</w:t>
+      </w:r>
+      <w:r>
+        <w:rPr>
+          <w:color w:val="FF0000"/>
+        </w:rPr>
+        <w:t>CHAR</w:t>
+      </w:r>
+      <w:r>
+        <w:rPr>
+          <w:color w:val="FF0000"/>
+        </w:rPr>
+        <w:t>、</w:t>
+      </w:r>
+      <w:r>
+        <w:rPr>
+          <w:color w:val="FF0000"/>
+        </w:rPr>
+        <w:t>VARCHAR</w:t>
+      </w:r>
+      <w:r>
+        <w:rPr>
+          <w:color w:val="FF0000"/>
+        </w:rPr>
+        <w:t>、</w:t>
+      </w:r>
+      <w:r>
+        <w:rPr>
+          <w:color w:val="FF0000"/>
+        </w:rPr>
+        <w:t>BINARY</w:t>
+      </w:r>
+      <w:r>
+        <w:rPr>
+          <w:color w:val="FF0000"/>
+        </w:rPr>
+        <w:t>和</w:t>
+      </w:r>
+      <w:r>
+        <w:rPr>
+          <w:color w:val="FF0000"/>
+        </w:rPr>
+        <w:t>VARBINARY</w:t>
+      </w:r>
+      <w:r>
+        <w:rPr>
+          <w:color w:val="FF0000"/>
+        </w:rPr>
+        <w:t>。对</w:t>
+      </w:r>
+      <w:r>
+        <w:rPr>
+          <w:color w:val="FF0000"/>
+        </w:rPr>
+        <w:t>BLOB</w:t>
+      </w:r>
+      <w:r>
+        <w:rPr>
+          <w:color w:val="FF0000"/>
+        </w:rPr>
+        <w:t>和</w:t>
+      </w:r>
+      <w:r>
+        <w:rPr>
+          <w:color w:val="FF0000"/>
+        </w:rPr>
+        <w:t>TEXT</w:t>
+      </w:r>
+      <w:r>
+        <w:rPr>
+          <w:color w:val="FF0000"/>
+        </w:rPr>
+        <w:t>类型不予支持</w:t>
+      </w:r>
+      <w:r>
+        <w:t>。对于日期类型的分区，我们不再需要</w:t>
+      </w:r>
+      <w:r>
+        <w:t>YEAR</w:t>
+      </w:r>
+      <w:r>
+        <w:rPr>
+          <w:rFonts w:hint="eastAsia"/>
+        </w:rPr>
+        <w:t>()</w:t>
+      </w:r>
+      <w:r>
+        <w:t>和</w:t>
+      </w:r>
+      <w:r>
+        <w:t>TO_DAYS</w:t>
+      </w:r>
+      <w:r>
+        <w:rPr>
+          <w:rFonts w:hint="eastAsia"/>
+        </w:rPr>
+        <w:t>()</w:t>
+      </w:r>
+      <w:r>
+        <w:t>函数，可以直接使用</w:t>
+      </w:r>
+      <w:r>
+        <w:t>COLUMNS</w:t>
+      </w:r>
+      <w:r>
+        <w:rPr>
+          <w:rFonts w:hint="eastAsia"/>
+        </w:rPr>
+        <w:t>。</w:t>
+      </w:r>
+    </w:p>
+    <w:p>
+      <w:pPr>
+        <w:pStyle w:val="1"/>
+      </w:pPr>
+      <w:r>
+        <w:rPr>
+          <w:rFonts w:hint="eastAsia"/>
+        </w:rPr>
+        <w:t>分布式数据分布技术</w:t>
+      </w:r>
+    </w:p>
+    <w:p>
+      <w:pPr>
         <w:pStyle w:val="2"/>
       </w:pPr>
       <w:r>
         <w:rPr>
           <w:rFonts w:hint="eastAsia"/>
         </w:rPr>
+        <w:t>AI</w:t>
+      </w:r>
+      <w:r>
+        <w:rPr>
+          <w:rFonts w:hint="eastAsia"/>
+        </w:rPr>
+        <w:t>数据分布技术</w:t>
+      </w:r>
+    </w:p>
+    <w:p>
+      <w:pPr>
+        <w:pStyle w:val="2"/>
+      </w:pPr>
+      <w:r>
+        <w:rPr>
+          <w:rFonts w:hint="eastAsia"/>
+        </w:rPr>
+        <w:t>基于图分割算法的数据分区技术</w:t>
+      </w:r>
+    </w:p>
+    <w:p>
+      <w:pPr>
+        <w:pStyle w:val="2"/>
+      </w:pPr>
+      <w:r>
+        <w:t>基于</w:t>
+      </w:r>
+      <w:r>
+        <w:t>Q-learning</w:t>
+      </w:r>
+      <w:r>
+        <w:t>的强化</w:t>
+      </w:r>
+      <w:r>
+        <w:rPr>
+          <w:rFonts w:hint="eastAsia"/>
+        </w:rPr>
+        <w:t>学习算法</w:t>
+      </w:r>
+    </w:p>
+    <w:p>
+      <w:pPr>
+        <w:pStyle w:val="1"/>
+      </w:pPr>
+      <w:r>
+        <w:rPr>
+          <w:rFonts w:hint="eastAsia"/>
+        </w:rPr>
+        <w:t>操作</w:t>
+      </w:r>
+    </w:p>
+    <w:p>
+      <w:pPr>
+        <w:pStyle w:val="2"/>
+      </w:pPr>
+      <w:r>
+        <w:rPr>
+          <w:rFonts w:hint="eastAsia"/>
+        </w:rPr>
+        <w:t>建立分区</w:t>
+      </w:r>
+    </w:p>
+    <w:p>
+      <w:pPr>
+        <w:ind w:firstLine="420"/>
+      </w:pPr>
+      <w:r>
+        <w:rPr>
+          <w:rFonts w:hint="eastAsia"/>
+        </w:rPr>
+        <w:t>1</w:t>
+      </w:r>
+      <w:r>
+        <w:rPr>
+          <w:rFonts w:hint="eastAsia"/>
+        </w:rPr>
+        <w:t>、分区，使用</w:t>
+      </w:r>
+      <w:r>
+        <w:rPr>
+          <w:rFonts w:hint="eastAsia"/>
+        </w:rPr>
+        <w:t>MySQL</w:t>
+      </w:r>
+      <w:r>
+        <w:rPr>
+          <w:rFonts w:hint="eastAsia"/>
+        </w:rPr>
+        <w:t>自身的语法。分区的</w:t>
+      </w:r>
+      <w:r>
+        <w:rPr>
+          <w:rFonts w:hint="eastAsia"/>
+        </w:rPr>
+        <w:t>SQL</w:t>
+      </w:r>
+      <w:r>
+        <w:rPr>
+          <w:rFonts w:hint="eastAsia"/>
+        </w:rPr>
+        <w:t>语句如下：</w:t>
+      </w:r>
+    </w:p>
+    <w:p>
+      <w:pPr>
+        <w:ind w:left="420"/>
+      </w:pPr>
+      <w:r>
+        <w:t>CREATE TABLE sales (</w:t>
+      </w:r>
+      <w:proofErr w:type="spellStart"/>
+      <w:r>
+        <w:t>order_date</w:t>
+      </w:r>
+      <w:proofErr w:type="spellEnd"/>
+      <w:r>
+        <w:t xml:space="preserve"> DATETIME NOT NULL) </w:t>
+      </w:r>
+    </w:p>
+    <w:p>
+      <w:pPr>
+        <w:ind w:left="420"/>
+      </w:pPr>
+      <w:r>
+        <w:t>ENGINE=</w:t>
+      </w:r>
+      <w:proofErr w:type="spellStart"/>
+      <w:r>
+        <w:t>InnoDB</w:t>
+      </w:r>
+      <w:proofErr w:type="spellEnd"/>
+      <w:r>
+        <w:t xml:space="preserve"> </w:t>
+      </w:r>
+    </w:p>
+    <w:p>
+      <w:pPr>
+        <w:ind w:left="420"/>
+      </w:pPr>
+      <w:r>
+        <w:rPr>
+          <w:color w:val="FF0000"/>
+        </w:rPr>
+        <w:t>PARTION BY RANGE</w:t>
+      </w:r>
+      <w:r>
+        <w:t>(YEAR(</w:t>
+      </w:r>
+      <w:proofErr w:type="spellStart"/>
+      <w:r>
+        <w:t>order_date</w:t>
+      </w:r>
+      <w:proofErr w:type="spellEnd"/>
+      <w:r>
+        <w:t>))</w:t>
+      </w:r>
+    </w:p>
+    <w:p>
+      <w:pPr>
+        <w:ind w:left="420"/>
+      </w:pPr>
+      <w:r>
+        <w:t xml:space="preserve">(      </w:t>
+      </w:r>
+    </w:p>
+    <w:p>
+      <w:pPr>
+        <w:ind w:leftChars="275" w:left="660"/>
+      </w:pPr>
+      <w:r>
+        <w:rPr>
+          <w:color w:val="FF0000"/>
+        </w:rPr>
+        <w:t>PARTION</w:t>
+      </w:r>
+      <w:r>
+        <w:t xml:space="preserve"> p_2010 VALUES LESS THAN (2010),      </w:t>
+      </w:r>
+    </w:p>
+    <w:p>
+      <w:pPr>
+        <w:ind w:leftChars="275" w:left="660"/>
+      </w:pPr>
+      <w:r>
+        <w:t xml:space="preserve">PARTION p_2011 VALUES LESS THAN (2011),      </w:t>
+      </w:r>
+    </w:p>
+    <w:p>
+      <w:pPr>
+        <w:ind w:leftChars="275" w:left="660"/>
+      </w:pPr>
+      <w:r>
+        <w:t xml:space="preserve">PARTION p_2012 VALUES LESS THAN (2012),      </w:t>
+      </w:r>
+    </w:p>
+    <w:p>
+      <w:pPr>
+        <w:ind w:leftChars="275" w:left="660"/>
+      </w:pPr>
+      <w:r>
         <w:lastRenderedPageBreak/>
-        <w:t>COLUMNS</w:t>
-      </w:r>
-      <w:r>
-        <w:rPr>
-          <w:rFonts w:hint="eastAsia"/>
-        </w:rPr>
-        <w:t>分区</w:t>
-      </w:r>
-    </w:p>
-    <w:p>
-      <w:pPr>
-        <w:ind w:firstLine="420"/>
-      </w:pPr>
-      <w:r>
-        <w:t>在前面介绍的</w:t>
-      </w:r>
-      <w:r>
-        <w:rPr>
-          <w:color w:val="FF0000"/>
-        </w:rPr>
-        <w:t>RANGE</w:t>
-      </w:r>
-      <w:r>
-        <w:rPr>
-          <w:color w:val="FF0000"/>
-        </w:rPr>
-        <w:t>、</w:t>
-      </w:r>
-      <w:r>
-        <w:rPr>
-          <w:color w:val="FF0000"/>
-        </w:rPr>
-        <w:t>LIST</w:t>
-      </w:r>
-      <w:r>
-        <w:rPr>
-          <w:color w:val="FF0000"/>
-        </w:rPr>
-        <w:t>、</w:t>
-      </w:r>
-      <w:r>
-        <w:rPr>
-          <w:color w:val="FF0000"/>
-        </w:rPr>
-        <w:t>HASH</w:t>
-      </w:r>
-      <w:r>
-        <w:rPr>
-          <w:color w:val="FF0000"/>
-        </w:rPr>
-        <w:t>和</w:t>
-      </w:r>
-      <w:r>
-        <w:rPr>
-          <w:color w:val="FF0000"/>
-        </w:rPr>
-        <w:t>KEY</w:t>
-      </w:r>
-      <w:r>
-        <w:rPr>
-          <w:color w:val="FF0000"/>
-        </w:rPr>
-        <w:t>这四种分区中，分区的条件必须是整型（</w:t>
-      </w:r>
-      <w:r>
-        <w:rPr>
-          <w:color w:val="FF0000"/>
-        </w:rPr>
-        <w:t>integer</w:t>
-      </w:r>
-      <w:r>
-        <w:rPr>
-          <w:color w:val="FF0000"/>
-        </w:rPr>
-        <w:t>），如果不是整型，那么需要通过函数将其转化为整型</w:t>
-      </w:r>
-      <w:r>
-        <w:t>，如</w:t>
-      </w:r>
-      <w:r>
-        <w:t>YEAR</w:t>
-      </w:r>
-      <w:r>
-        <w:rPr>
-          <w:rFonts w:hint="eastAsia"/>
-        </w:rPr>
-        <w:t>()</w:t>
-      </w:r>
-      <w:r>
-        <w:t>、</w:t>
-      </w:r>
-      <w:r>
-        <w:t>TO_DAYS</w:t>
-      </w:r>
-      <w:r>
-        <w:rPr>
-          <w:rFonts w:hint="eastAsia"/>
-        </w:rPr>
-        <w:t>()</w:t>
-      </w:r>
-      <w:r>
-        <w:t>、</w:t>
-      </w:r>
-      <w:r>
-        <w:t>MONTH</w:t>
-      </w:r>
-      <w:r>
-        <w:rPr>
-          <w:rFonts w:hint="eastAsia"/>
-        </w:rPr>
-        <w:t>()</w:t>
-      </w:r>
-      <w:r>
-        <w:t>等函数。</w:t>
-      </w:r>
-      <w:r>
-        <w:t>MySQL 5.5</w:t>
-      </w:r>
-      <w:r>
-        <w:t>版本开始支持</w:t>
-      </w:r>
-      <w:r>
-        <w:t>COLUMNS</w:t>
-      </w:r>
-      <w:r>
-        <w:t>分区，可视为对</w:t>
-      </w:r>
-      <w:r>
-        <w:t>RANGE</w:t>
-      </w:r>
-      <w:r>
-        <w:t>分区和</w:t>
-      </w:r>
-      <w:r>
-        <w:t>LIST</w:t>
-      </w:r>
-      <w:r>
-        <w:t>分区的一种进化。</w:t>
-      </w:r>
-      <w:r>
-        <w:rPr>
-          <w:b/>
-          <w:bCs/>
-          <w:color w:val="FF0000"/>
-        </w:rPr>
-        <w:t>COLUMNS</w:t>
-      </w:r>
-      <w:r>
-        <w:rPr>
-          <w:b/>
-          <w:bCs/>
-          <w:color w:val="FF0000"/>
-        </w:rPr>
-        <w:t>分区可</w:t>
-      </w:r>
-      <w:r>
-        <w:rPr>
-          <w:b/>
-          <w:bCs/>
-          <w:color w:val="FF0000"/>
-        </w:rPr>
-        <w:t>以直接使用非整型的数据进行分区，分区根据类型直接比较而得到，不需要转化为整型。此外，</w:t>
-      </w:r>
-      <w:r>
-        <w:rPr>
-          <w:b/>
-          <w:bCs/>
-          <w:color w:val="FF0000"/>
-        </w:rPr>
-        <w:t>RANGE COLUMNS</w:t>
-      </w:r>
-      <w:r>
-        <w:rPr>
-          <w:b/>
-          <w:bCs/>
-          <w:color w:val="FF0000"/>
-        </w:rPr>
-        <w:t>分区可以对多个列的值进行分区</w:t>
-      </w:r>
-      <w:r>
-        <w:t>。</w:t>
-      </w:r>
-    </w:p>
-    <w:p>
-      <w:pPr>
-        <w:ind w:firstLine="420"/>
-      </w:pPr>
-      <w:r>
-        <w:t>COLUMNS</w:t>
-      </w:r>
-      <w:r>
-        <w:t>分区支持以下数据类型：</w:t>
-      </w:r>
-    </w:p>
-    <w:p>
-      <w:pPr>
-        <w:ind w:firstLine="420"/>
-        <w:rPr>
-          <w:color w:val="FF0000"/>
-        </w:rPr>
-      </w:pPr>
-      <w:r>
-        <w:t>所有的整型类型，如</w:t>
-      </w:r>
-      <w:r>
-        <w:t>INT</w:t>
-      </w:r>
-      <w:r>
-        <w:t>、</w:t>
-      </w:r>
-      <w:r>
-        <w:t>SMALLINT</w:t>
-      </w:r>
-      <w:r>
-        <w:t>、</w:t>
-      </w:r>
-      <w:r>
-        <w:t>TINYINT</w:t>
-      </w:r>
-      <w:r>
-        <w:t>和</w:t>
-      </w:r>
-      <w:r>
-        <w:t>BIGINT</w:t>
-      </w:r>
-      <w:r>
-        <w:t>。</w:t>
-      </w:r>
-      <w:r>
-        <w:rPr>
-          <w:color w:val="FF0000"/>
-        </w:rPr>
-        <w:t>对</w:t>
-      </w:r>
-      <w:r>
-        <w:rPr>
-          <w:color w:val="FF0000"/>
-        </w:rPr>
-        <w:t>FLOAT</w:t>
-      </w:r>
-      <w:r>
-        <w:rPr>
-          <w:color w:val="FF0000"/>
-        </w:rPr>
-        <w:t>和</w:t>
-      </w:r>
-      <w:r>
-        <w:rPr>
-          <w:color w:val="FF0000"/>
-        </w:rPr>
-        <w:t>DECIMAL</w:t>
-      </w:r>
-      <w:r>
-        <w:rPr>
-          <w:color w:val="FF0000"/>
-        </w:rPr>
-        <w:t>则不予支持。</w:t>
-      </w:r>
-    </w:p>
-    <w:p>
-      <w:pPr>
-        <w:ind w:firstLine="420"/>
-      </w:pPr>
-      <w:r>
-        <w:rPr>
-          <w:color w:val="FF0000"/>
-        </w:rPr>
-        <w:t>日期类型，如</w:t>
-      </w:r>
-      <w:r>
-        <w:rPr>
-          <w:color w:val="FF0000"/>
-        </w:rPr>
-        <w:t>DATE</w:t>
-      </w:r>
-      <w:r>
-        <w:rPr>
-          <w:color w:val="FF0000"/>
-        </w:rPr>
-        <w:t>和</w:t>
-      </w:r>
-      <w:r>
-        <w:rPr>
-          <w:color w:val="FF0000"/>
-        </w:rPr>
-        <w:t>DATETIME</w:t>
-      </w:r>
-      <w:r>
-        <w:t>。对其余的日期类型不予支持。</w:t>
-      </w:r>
-    </w:p>
-    <w:p>
-      <w:pPr>
-        <w:ind w:firstLine="420"/>
-      </w:pPr>
-      <w:r>
-        <w:rPr>
-          <w:color w:val="FF0000"/>
-        </w:rPr>
-        <w:t>字符串类型，如</w:t>
-      </w:r>
-      <w:r>
-        <w:rPr>
-          <w:color w:val="FF0000"/>
-        </w:rPr>
-        <w:t>CHAR</w:t>
-      </w:r>
-      <w:r>
-        <w:rPr>
-          <w:color w:val="FF0000"/>
-        </w:rPr>
-        <w:t>、</w:t>
-      </w:r>
-      <w:r>
-        <w:rPr>
-          <w:color w:val="FF0000"/>
-        </w:rPr>
-        <w:t>VARCHAR</w:t>
-      </w:r>
-      <w:r>
-        <w:rPr>
-          <w:color w:val="FF0000"/>
-        </w:rPr>
-        <w:t>、</w:t>
-      </w:r>
-      <w:r>
-        <w:rPr>
-          <w:color w:val="FF0000"/>
-        </w:rPr>
-        <w:t>BINARY</w:t>
-      </w:r>
-      <w:r>
-        <w:rPr>
-          <w:color w:val="FF0000"/>
-        </w:rPr>
-        <w:t>和</w:t>
-      </w:r>
-      <w:r>
-        <w:rPr>
-          <w:color w:val="FF0000"/>
-        </w:rPr>
-        <w:t>VARBINARY</w:t>
-      </w:r>
-      <w:r>
-        <w:rPr>
-          <w:color w:val="FF0000"/>
-        </w:rPr>
-        <w:t>。对</w:t>
-      </w:r>
-      <w:r>
-        <w:rPr>
-          <w:color w:val="FF0000"/>
-        </w:rPr>
-        <w:t>BLOB</w:t>
-      </w:r>
-      <w:r>
-        <w:rPr>
-          <w:color w:val="FF0000"/>
-        </w:rPr>
-        <w:t>和</w:t>
-      </w:r>
-      <w:r>
-        <w:rPr>
-          <w:color w:val="FF0000"/>
-        </w:rPr>
-        <w:t>TEXT</w:t>
-      </w:r>
-      <w:r>
-        <w:rPr>
-          <w:color w:val="FF0000"/>
-        </w:rPr>
-        <w:t>类型不予支持</w:t>
-      </w:r>
-      <w:r>
-        <w:t>。对于日期类型的分区，我们不再需要</w:t>
-      </w:r>
-      <w:r>
-        <w:t>YEAR</w:t>
-      </w:r>
-      <w:r>
-        <w:rPr>
-          <w:rFonts w:hint="eastAsia"/>
-        </w:rPr>
-        <w:t>()</w:t>
-      </w:r>
-      <w:r>
-        <w:t>和</w:t>
-      </w:r>
-      <w:r>
-        <w:t>TO_DAYS</w:t>
-      </w:r>
-      <w:r>
-        <w:rPr>
-          <w:rFonts w:hint="eastAsia"/>
-        </w:rPr>
-        <w:t>()</w:t>
-      </w:r>
-      <w:r>
-        <w:t>函数，可以直接使用</w:t>
-      </w:r>
-      <w:r>
-        <w:t>COLUMNS</w:t>
-      </w:r>
-      <w:r>
-        <w:rPr>
-          <w:rFonts w:hint="eastAsia"/>
-        </w:rPr>
-        <w:t>。</w:t>
-      </w:r>
-    </w:p>
-    <w:p>
-      <w:pPr>
-        <w:pStyle w:val="1"/>
-      </w:pPr>
-      <w:r>
-        <w:rPr>
-          <w:rFonts w:hint="eastAsia"/>
-        </w:rPr>
-        <w:t>分布式数据分布技术</w:t>
-      </w:r>
-    </w:p>
-    <w:p>
-      <w:pPr>
-        <w:pStyle w:val="2"/>
-      </w:pPr>
-      <w:r>
-        <w:rPr>
-          <w:rFonts w:hint="eastAsia"/>
-        </w:rPr>
-        <w:t>AI</w:t>
-      </w:r>
-      <w:r>
-        <w:rPr>
-          <w:rFonts w:hint="eastAsia"/>
-        </w:rPr>
-        <w:t>数据分布技术</w:t>
-      </w:r>
-    </w:p>
-    <w:p>
-      <w:pPr>
-        <w:pStyle w:val="2"/>
-      </w:pPr>
-      <w:r>
-        <w:rPr>
-          <w:rFonts w:hint="eastAsia"/>
-        </w:rPr>
-        <w:t>基于图分割算法的数据分区技术</w:t>
-      </w:r>
-    </w:p>
-    <w:p>
-      <w:pPr>
-        <w:pStyle w:val="2"/>
-      </w:pPr>
-      <w:r>
-        <w:t>基于</w:t>
-      </w:r>
-      <w:r>
-        <w:t>Q-learning</w:t>
-      </w:r>
-      <w:r>
-        <w:t>的强化</w:t>
-      </w:r>
-      <w:r>
-        <w:rPr>
-          <w:rFonts w:hint="eastAsia"/>
-        </w:rPr>
-        <w:t>学习算法</w:t>
-      </w:r>
-    </w:p>
-    <w:p>
-      <w:pPr>
-        <w:pStyle w:val="1"/>
-      </w:pPr>
-      <w:r>
-        <w:rPr>
-          <w:rFonts w:hint="eastAsia"/>
-        </w:rPr>
-        <w:t>操作</w:t>
-      </w:r>
-    </w:p>
-    <w:p>
-      <w:pPr>
-        <w:pStyle w:val="2"/>
-      </w:pPr>
-      <w:r>
-        <w:rPr>
-          <w:rFonts w:hint="eastAsia"/>
-        </w:rPr>
-        <w:t>建立分区</w:t>
-      </w:r>
-    </w:p>
-    <w:p>
-      <w:pPr>
-        <w:ind w:firstLine="420"/>
-      </w:pPr>
-      <w:r>
-        <w:rPr>
-          <w:rFonts w:hint="eastAsia"/>
-        </w:rPr>
-        <w:t>1</w:t>
-      </w:r>
-      <w:r>
-        <w:rPr>
-          <w:rFonts w:hint="eastAsia"/>
-        </w:rPr>
-        <w:t>、分区，使用</w:t>
-      </w:r>
-      <w:r>
-        <w:rPr>
-          <w:rFonts w:hint="eastAsia"/>
-        </w:rPr>
-        <w:t>MySQL</w:t>
-      </w:r>
-      <w:r>
-        <w:rPr>
-          <w:rFonts w:hint="eastAsia"/>
-        </w:rPr>
-        <w:t>自身的语法。分区的</w:t>
+        <w:t xml:space="preserve">PARTION </w:t>
+      </w:r>
+      <w:proofErr w:type="spellStart"/>
+      <w:r>
+        <w:t>p_catchall</w:t>
+      </w:r>
+      <w:proofErr w:type="spellEnd"/>
+      <w:r>
+        <w:t xml:space="preserve"> VALUES LESS THAN MAXVALUE  </w:t>
+      </w:r>
+    </w:p>
+    <w:p>
+      <w:pPr>
+        <w:ind w:left="420"/>
+      </w:pPr>
+      <w:r>
+        <w:t>);</w:t>
+      </w:r>
+    </w:p>
+    <w:p>
+      <w:pPr>
+        <w:ind w:firstLine="420"/>
+      </w:pPr>
+      <w:r>
+        <w:rPr>
+          <w:rFonts w:hint="eastAsia"/>
+        </w:rPr>
+        <w:t>执行之后，在</w:t>
+      </w:r>
+      <w:proofErr w:type="spellStart"/>
+      <w:r>
+        <w:rPr>
+          <w:rFonts w:hint="eastAsia"/>
+        </w:rPr>
+        <w:t>mysql</w:t>
+      </w:r>
+      <w:proofErr w:type="spellEnd"/>
+      <w:r>
+        <w:rPr>
+          <w:rFonts w:hint="eastAsia"/>
+        </w:rPr>
+        <w:t>/data/test</w:t>
+      </w:r>
+      <w:r>
+        <w:rPr>
+          <w:rFonts w:hint="eastAsia"/>
+        </w:rPr>
+        <w:t>目录下发现两个文件</w:t>
+      </w:r>
+      <w:proofErr w:type="spellStart"/>
+      <w:r>
+        <w:rPr>
+          <w:rFonts w:hint="eastAsia"/>
+        </w:rPr>
+        <w:t>sales.frm</w:t>
+      </w:r>
+      <w:proofErr w:type="spellEnd"/>
+      <w:r>
+        <w:rPr>
+          <w:rFonts w:hint="eastAsia"/>
+        </w:rPr>
+        <w:t>（对象结构定义文件）和用于存储表对象的结构</w:t>
+      </w:r>
+      <w:proofErr w:type="spellStart"/>
+      <w:r>
+        <w:rPr>
+          <w:rFonts w:hint="eastAsia"/>
+        </w:rPr>
+        <w:t>sales.par</w:t>
+      </w:r>
+      <w:proofErr w:type="spellEnd"/>
+      <w:r>
+        <w:rPr>
+          <w:rFonts w:hint="eastAsia"/>
+        </w:rPr>
+        <w:t>（应该是分区语句创造的，和分区有关）。</w:t>
+      </w:r>
+    </w:p>
+    <w:p>
+      <w:r>
+        <w:rPr>
+          <w:rFonts w:hint="eastAsia"/>
+        </w:rPr>
+        <w:t>再执行普通的建表</w:t>
       </w:r>
       <w:r>
         <w:rPr>
@@ -3068,15 +2945,15 @@
         <w:rPr>
           <w:rFonts w:hint="eastAsia"/>
         </w:rPr>
-        <w:t>语句如下：</w:t>
-      </w:r>
-    </w:p>
-    <w:p>
-      <w:pPr>
-        <w:ind w:left="420"/>
-      </w:pPr>
-      <w:r>
-        <w:t>CREATE TABLE sales (</w:t>
+        <w:t>语句：</w:t>
+      </w:r>
+    </w:p>
+    <w:p>
+      <w:pPr>
+        <w:ind w:leftChars="100" w:left="240"/>
+      </w:pPr>
+      <w:r>
+        <w:t>CREATE TABLE sales2 (</w:t>
       </w:r>
       <w:proofErr w:type="spellStart"/>
       <w:r>
@@ -3084,12 +2961,12 @@
       </w:r>
       <w:proofErr w:type="spellEnd"/>
       <w:r>
-        <w:t xml:space="preserve"> DATETIME NOT NULL) </w:t>
-      </w:r>
-    </w:p>
-    <w:p>
-      <w:pPr>
-        <w:ind w:left="420"/>
+        <w:t xml:space="preserve"> DATETIME NOT NULL)</w:t>
+      </w:r>
+    </w:p>
+    <w:p>
+      <w:pPr>
+        <w:ind w:leftChars="100" w:left="240"/>
       </w:pPr>
       <w:r>
         <w:t>ENGINE=</w:t>
@@ -3100,190 +2977,234 @@
       </w:r>
       <w:proofErr w:type="spellEnd"/>
       <w:r>
-        <w:t xml:space="preserve"> </w:t>
-      </w:r>
-    </w:p>
-    <w:p>
-      <w:pPr>
-        <w:ind w:left="420"/>
-      </w:pPr>
-      <w:r>
-        <w:rPr>
-          <w:color w:val="FF0000"/>
-        </w:rPr>
-        <w:t>PARTION BY RANGE</w:t>
-      </w:r>
-      <w:r>
-        <w:t>(</w:t>
-      </w:r>
-      <w:proofErr w:type="gramStart"/>
-      <w:r>
-        <w:t>YEAR(</w:t>
+        <w:t>;</w:t>
+      </w:r>
+    </w:p>
+    <w:p>
+      <w:pPr>
+        <w:ind w:firstLine="240"/>
+      </w:pPr>
+      <w:r>
+        <w:rPr>
+          <w:rFonts w:hint="eastAsia"/>
+        </w:rPr>
+        <w:t>执行之后，在</w:t>
       </w:r>
       <w:proofErr w:type="spellStart"/>
-      <w:proofErr w:type="gramEnd"/>
+      <w:r>
+        <w:rPr>
+          <w:rFonts w:hint="eastAsia"/>
+        </w:rPr>
+        <w:t>mysql</w:t>
+      </w:r>
+      <w:proofErr w:type="spellEnd"/>
+      <w:r>
+        <w:rPr>
+          <w:rFonts w:hint="eastAsia"/>
+        </w:rPr>
+        <w:t>/data/test</w:t>
+      </w:r>
+      <w:r>
+        <w:rPr>
+          <w:rFonts w:hint="eastAsia"/>
+        </w:rPr>
+        <w:t>目录下生成了文件</w:t>
+      </w:r>
+      <w:r>
+        <w:rPr>
+          <w:rFonts w:hint="eastAsia"/>
+        </w:rPr>
+        <w:t>sales2.frm</w:t>
+      </w:r>
+    </w:p>
+    <w:p>
+      <w:pPr>
+        <w:ind w:firstLine="240"/>
+      </w:pPr>
+      <w:r>
+        <w:rPr>
+          <w:rFonts w:hint="eastAsia"/>
+        </w:rPr>
+        <w:t>2</w:t>
+      </w:r>
+      <w:r>
+        <w:rPr>
+          <w:rFonts w:hint="eastAsia"/>
+        </w:rPr>
+        <w:t>、在</w:t>
+      </w:r>
+      <w:proofErr w:type="spellStart"/>
+      <w:r>
+        <w:rPr>
+          <w:rFonts w:hint="eastAsia"/>
+          <w:color w:val="FF0000"/>
+        </w:rPr>
+        <w:t>information_schema</w:t>
+      </w:r>
+      <w:proofErr w:type="spellEnd"/>
+      <w:r>
+        <w:rPr>
+          <w:rFonts w:hint="eastAsia"/>
+        </w:rPr>
+        <w:t>表中执行</w:t>
+      </w:r>
+      <w:r>
+        <w:rPr>
+          <w:rFonts w:hint="eastAsia"/>
+        </w:rPr>
+        <w:t>SQL</w:t>
+      </w:r>
+      <w:r>
+        <w:rPr>
+          <w:rFonts w:hint="eastAsia"/>
+        </w:rPr>
+        <w:t>语句</w:t>
+      </w:r>
+    </w:p>
+    <w:p>
+      <w:pPr>
+        <w:ind w:firstLine="240"/>
+      </w:pPr>
+      <w:r>
+        <w:t>SELECT * FROM PARTITIONS WHERE PARTITION_NAME IS NOT NULL\G</w:t>
+      </w:r>
+    </w:p>
+    <w:p>
+      <w:pPr>
+        <w:ind w:firstLine="240"/>
+      </w:pPr>
+      <w:r>
+        <w:rPr>
+          <w:rFonts w:hint="eastAsia"/>
+        </w:rPr>
+        <w:t>看到了与上面的建分区表</w:t>
+      </w:r>
+      <w:r>
+        <w:rPr>
+          <w:rFonts w:hint="eastAsia"/>
+        </w:rPr>
+        <w:t>SQL</w:t>
+      </w:r>
+      <w:r>
+        <w:rPr>
+          <w:rFonts w:hint="eastAsia"/>
+        </w:rPr>
+        <w:t>对应的分区信息。</w:t>
+      </w:r>
+    </w:p>
+    <w:p>
+      <w:pPr>
+        <w:ind w:firstLine="240"/>
+      </w:pPr>
+      <w:r>
+        <w:rPr>
+          <w:rFonts w:hint="eastAsia"/>
+        </w:rPr>
+        <w:t>3</w:t>
+      </w:r>
+      <w:r>
+        <w:rPr>
+          <w:rFonts w:hint="eastAsia"/>
+        </w:rPr>
+        <w:t>、往分区表中插入数据</w:t>
+      </w:r>
+    </w:p>
+    <w:p>
+      <w:pPr>
+        <w:ind w:firstLine="240"/>
+      </w:pPr>
+      <w:r>
+        <w:t>INSERT INTO sales (</w:t>
+      </w:r>
+      <w:proofErr w:type="spellStart"/>
       <w:r>
         <w:t>order_date</w:t>
       </w:r>
       <w:proofErr w:type="spellEnd"/>
       <w:r>
-        <w:t>))</w:t>
-      </w:r>
-    </w:p>
-    <w:p>
-      <w:pPr>
-        <w:ind w:left="420"/>
-      </w:pPr>
-      <w:r>
-        <w:t xml:space="preserve">(      </w:t>
-      </w:r>
-    </w:p>
-    <w:p>
-      <w:pPr>
-        <w:ind w:leftChars="275" w:left="660"/>
-      </w:pPr>
-      <w:r>
-        <w:rPr>
-          <w:color w:val="FF0000"/>
-        </w:rPr>
-        <w:t>PARTION</w:t>
-      </w:r>
-      <w:r>
-        <w:t xml:space="preserve"> p_2010 VALUES LESS THAN (2010),      </w:t>
-      </w:r>
-    </w:p>
-    <w:p>
-      <w:pPr>
-        <w:ind w:leftChars="275" w:left="660"/>
-      </w:pPr>
-      <w:r>
-        <w:t>PARTION p_2011 VALUES LESS THAN (</w:t>
-      </w:r>
-      <w:r>
-        <w:t xml:space="preserve">2011),      </w:t>
-      </w:r>
-    </w:p>
-    <w:p>
-      <w:pPr>
-        <w:ind w:leftChars="275" w:left="660"/>
-      </w:pPr>
-      <w:r>
-        <w:t xml:space="preserve">PARTION p_2012 VALUES LESS THAN (2012),      </w:t>
-      </w:r>
-    </w:p>
-    <w:p>
-      <w:pPr>
-        <w:ind w:leftChars="275" w:left="660"/>
-      </w:pPr>
-      <w:r>
-        <w:t xml:space="preserve">PARTION </w:t>
+        <w:t xml:space="preserve">) VALUES (2007-01-01);  </w:t>
+      </w:r>
+    </w:p>
+    <w:p>
+      <w:pPr>
+        <w:ind w:firstLine="240"/>
+      </w:pPr>
+      <w:r>
+        <w:t>INSERT INTO sales (</w:t>
       </w:r>
       <w:proofErr w:type="spellStart"/>
       <w:r>
-        <w:t>p_catchall</w:t>
+        <w:t>order_date</w:t>
       </w:r>
       <w:proofErr w:type="spellEnd"/>
       <w:r>
-        <w:t xml:space="preserve"> VALUES LESS THAN MAXVALUE  </w:t>
-      </w:r>
-    </w:p>
-    <w:p>
-      <w:pPr>
-        <w:ind w:left="420"/>
-      </w:pPr>
-      <w:r>
-        <w:t>);</w:t>
-      </w:r>
-    </w:p>
-    <w:p>
-      <w:pPr>
-        <w:ind w:firstLine="420"/>
-      </w:pPr>
-      <w:r>
-        <w:rPr>
-          <w:rFonts w:hint="eastAsia"/>
-        </w:rPr>
-        <w:lastRenderedPageBreak/>
-        <w:t>执行之后，在</w:t>
+        <w:t xml:space="preserve">) VALUES (2008-01-01);  </w:t>
+      </w:r>
+    </w:p>
+    <w:p>
+      <w:pPr>
+        <w:ind w:firstLine="240"/>
+      </w:pPr>
+      <w:r>
+        <w:t>INSERT INTO sales (</w:t>
       </w:r>
       <w:proofErr w:type="spellStart"/>
       <w:r>
-        <w:rPr>
-          <w:rFonts w:hint="eastAsia"/>
-        </w:rPr>
-        <w:t>mysql</w:t>
+        <w:t>order_date</w:t>
       </w:r>
       <w:proofErr w:type="spellEnd"/>
       <w:r>
-        <w:rPr>
-          <w:rFonts w:hint="eastAsia"/>
-        </w:rPr>
-        <w:t>/data/test</w:t>
-      </w:r>
-      <w:r>
-        <w:rPr>
-          <w:rFonts w:hint="eastAsia"/>
-        </w:rPr>
-        <w:t>目录下发现两个文件</w:t>
+        <w:t xml:space="preserve">) VALUES (2009-01-01);  </w:t>
+      </w:r>
+    </w:p>
+    <w:p>
+      <w:pPr>
+        <w:ind w:firstLine="240"/>
+      </w:pPr>
+      <w:r>
+        <w:t>INSERT INTO sales (</w:t>
       </w:r>
       <w:proofErr w:type="spellStart"/>
       <w:r>
-        <w:rPr>
-          <w:rFonts w:hint="eastAsia"/>
-        </w:rPr>
-        <w:t>sales.frm</w:t>
+        <w:t>order_date</w:t>
       </w:r>
       <w:proofErr w:type="spellEnd"/>
       <w:r>
-        <w:rPr>
-          <w:rFonts w:hint="eastAsia"/>
-        </w:rPr>
-        <w:t>（对象结构定义文件）和用于存储</w:t>
-      </w:r>
-      <w:proofErr w:type="gramStart"/>
-      <w:r>
-        <w:rPr>
-          <w:rFonts w:hint="eastAsia"/>
-        </w:rPr>
-        <w:t>表对象</w:t>
-      </w:r>
-      <w:proofErr w:type="gramEnd"/>
-      <w:r>
-        <w:rPr>
-          <w:rFonts w:hint="eastAsia"/>
-        </w:rPr>
-        <w:t>的结构</w:t>
+        <w:t xml:space="preserve">) VALUES (2011-01-01);  </w:t>
+      </w:r>
+    </w:p>
+    <w:p>
+      <w:pPr>
+        <w:ind w:firstLine="240"/>
+      </w:pPr>
+      <w:r>
+        <w:t>INSERT INTO sales (</w:t>
       </w:r>
       <w:proofErr w:type="spellStart"/>
       <w:r>
-        <w:rPr>
-          <w:rFonts w:hint="eastAsia"/>
-        </w:rPr>
-        <w:t>sales.par</w:t>
+        <w:t>order_date</w:t>
       </w:r>
       <w:proofErr w:type="spellEnd"/>
       <w:r>
-        <w:rPr>
-          <w:rFonts w:hint="eastAsia"/>
-        </w:rPr>
-        <w:t>（应该是分区语句创造的，和分区有关）。</w:t>
-      </w:r>
-    </w:p>
-    <w:p>
-      <w:r>
-        <w:rPr>
-          <w:rFonts w:hint="eastAsia"/>
-        </w:rPr>
-        <w:t>再执行普通</w:t>
-      </w:r>
-      <w:proofErr w:type="gramStart"/>
-      <w:r>
-        <w:rPr>
-          <w:rFonts w:hint="eastAsia"/>
-        </w:rPr>
-        <w:t>的建表</w:t>
-      </w:r>
-      <w:proofErr w:type="gramEnd"/>
+        <w:t>) VALUES (2011-01-01);</w:t>
+      </w:r>
+    </w:p>
+    <w:p>
+      <w:pPr>
+        <w:ind w:firstLine="240"/>
+      </w:pPr>
+      <w:r>
+        <w:rPr>
+          <w:rFonts w:hint="eastAsia"/>
+        </w:rPr>
+        <w:t>4</w:t>
+      </w:r>
+      <w:r>
+        <w:rPr>
+          <w:rFonts w:hint="eastAsia"/>
+        </w:rPr>
+        <w:t>、检测数据是否按分区存储了，执行下面的</w:t>
+      </w:r>
       <w:r>
         <w:rPr>
           <w:rFonts w:hint="eastAsia"/>
@@ -3294,342 +3215,21 @@
         <w:rPr>
           <w:rFonts w:hint="eastAsia"/>
         </w:rPr>
-        <w:t>语句：</w:t>
-      </w:r>
-    </w:p>
-    <w:p>
-      <w:pPr>
-        <w:ind w:leftChars="100" w:left="240"/>
-      </w:pPr>
-      <w:r>
-        <w:t>CREATE TABLE sales2 (</w:t>
-      </w:r>
-      <w:proofErr w:type="spellStart"/>
-      <w:r>
-        <w:t>order_date</w:t>
-      </w:r>
-      <w:proofErr w:type="spellEnd"/>
-      <w:r>
-        <w:t xml:space="preserve"> </w:t>
-      </w:r>
-      <w:r>
-        <w:t>DATETIME NOT NULL)</w:t>
-      </w:r>
-    </w:p>
-    <w:p>
-      <w:pPr>
-        <w:ind w:leftChars="100" w:left="240"/>
-      </w:pPr>
-      <w:r>
-        <w:t>ENGINE=</w:t>
-      </w:r>
-      <w:proofErr w:type="spellStart"/>
-      <w:proofErr w:type="gramStart"/>
-      <w:r>
-        <w:t>InnoDB</w:t>
-      </w:r>
-      <w:proofErr w:type="spellEnd"/>
-      <w:r>
-        <w:t>;</w:t>
-      </w:r>
-      <w:proofErr w:type="gramEnd"/>
+        <w:t>语句</w:t>
+      </w:r>
     </w:p>
     <w:p>
       <w:pPr>
         <w:ind w:firstLine="240"/>
-      </w:pPr>
-      <w:r>
-        <w:rPr>
-          <w:rFonts w:hint="eastAsia"/>
-        </w:rPr>
-        <w:t>执行之后，在</w:t>
-      </w:r>
-      <w:proofErr w:type="spellStart"/>
-      <w:r>
-        <w:rPr>
-          <w:rFonts w:hint="eastAsia"/>
-        </w:rPr>
-        <w:t>mysql</w:t>
-      </w:r>
-      <w:proofErr w:type="spellEnd"/>
-      <w:r>
-        <w:rPr>
-          <w:rFonts w:hint="eastAsia"/>
-        </w:rPr>
-        <w:t>/data/test</w:t>
-      </w:r>
-      <w:r>
-        <w:rPr>
-          <w:rFonts w:hint="eastAsia"/>
-        </w:rPr>
-        <w:t>目录下生成了文件</w:t>
-      </w:r>
-      <w:r>
-        <w:rPr>
-          <w:rFonts w:hint="eastAsia"/>
-        </w:rPr>
-        <w:t>sales2.frm</w:t>
-      </w:r>
-    </w:p>
-    <w:p>
-      <w:pPr>
-        <w:ind w:firstLine="240"/>
-      </w:pPr>
-      <w:r>
-        <w:rPr>
-          <w:rFonts w:hint="eastAsia"/>
-        </w:rPr>
-        <w:t>2</w:t>
-      </w:r>
-      <w:r>
-        <w:rPr>
-          <w:rFonts w:hint="eastAsia"/>
-        </w:rPr>
-        <w:t>、在</w:t>
-      </w:r>
-      <w:proofErr w:type="spellStart"/>
-      <w:r>
-        <w:rPr>
-          <w:rFonts w:hint="eastAsia"/>
-          <w:color w:val="FF0000"/>
-        </w:rPr>
-        <w:t>information_schema</w:t>
-      </w:r>
-      <w:proofErr w:type="spellEnd"/>
-      <w:r>
-        <w:rPr>
-          <w:rFonts w:hint="eastAsia"/>
-        </w:rPr>
-        <w:t>表中执行</w:t>
-      </w:r>
-      <w:r>
-        <w:rPr>
-          <w:rFonts w:hint="eastAsia"/>
-        </w:rPr>
-        <w:t>SQL</w:t>
-      </w:r>
-      <w:r>
-        <w:rPr>
-          <w:rFonts w:hint="eastAsia"/>
-        </w:rPr>
-        <w:t>语句</w:t>
-      </w:r>
-    </w:p>
-    <w:p>
-      <w:pPr>
-        <w:ind w:firstLine="240"/>
-      </w:pPr>
-      <w:r>
-        <w:t>SELECT * FROM PARTITIONS WHERE PARTITION_NAME IS NOT NULL\G</w:t>
-      </w:r>
-    </w:p>
-    <w:p>
-      <w:pPr>
-        <w:ind w:firstLine="240"/>
-      </w:pPr>
-      <w:r>
-        <w:rPr>
-          <w:rFonts w:hint="eastAsia"/>
-        </w:rPr>
-        <w:t>看到了与上面的建分区表</w:t>
-      </w:r>
-      <w:r>
-        <w:rPr>
-          <w:rFonts w:hint="eastAsia"/>
-        </w:rPr>
-        <w:t>SQL</w:t>
-      </w:r>
-      <w:r>
-        <w:rPr>
-          <w:rFonts w:hint="eastAsia"/>
-        </w:rPr>
-        <w:t>对应的分区信息。</w:t>
-      </w:r>
-    </w:p>
-    <w:p>
-      <w:pPr>
-        <w:ind w:firstLine="240"/>
-      </w:pPr>
-      <w:r>
-        <w:rPr>
-          <w:rFonts w:hint="eastAsia"/>
-        </w:rPr>
-        <w:t>3</w:t>
-      </w:r>
-      <w:r>
-        <w:rPr>
-          <w:rFonts w:hint="eastAsia"/>
-        </w:rPr>
-        <w:t>、往分区表中插入数据</w:t>
-      </w:r>
-    </w:p>
-    <w:p>
-      <w:pPr>
-        <w:ind w:firstLine="240"/>
-      </w:pPr>
-      <w:r>
-        <w:t>INSERT INTO sales (</w:t>
-      </w:r>
-      <w:proofErr w:type="spellStart"/>
-      <w:r>
-        <w:t>order_date</w:t>
-      </w:r>
-      <w:proofErr w:type="spellEnd"/>
-      <w:r>
-        <w:t>) VALUES (2007-01-01</w:t>
-      </w:r>
-      <w:proofErr w:type="gramStart"/>
-      <w:r>
-        <w:t>);</w:t>
-      </w:r>
-      <w:proofErr w:type="gramEnd"/>
-      <w:r>
-        <w:t xml:space="preserve">  </w:t>
-      </w:r>
-    </w:p>
-    <w:p>
-      <w:pPr>
-        <w:ind w:firstLine="240"/>
-      </w:pPr>
-      <w:r>
-        <w:t>IN</w:t>
-      </w:r>
-      <w:r>
-        <w:t>SERT INTO sales (</w:t>
-      </w:r>
-      <w:proofErr w:type="spellStart"/>
-      <w:r>
-        <w:t>order_date</w:t>
-      </w:r>
-      <w:proofErr w:type="spellEnd"/>
-      <w:r>
-        <w:t>) VALUES (2008-01-01</w:t>
-      </w:r>
-      <w:proofErr w:type="gramStart"/>
-      <w:r>
-        <w:t>);</w:t>
-      </w:r>
-      <w:proofErr w:type="gramEnd"/>
-      <w:r>
-        <w:t xml:space="preserve">  </w:t>
-      </w:r>
-    </w:p>
-    <w:p>
-      <w:pPr>
-        <w:ind w:firstLine="240"/>
-      </w:pPr>
-      <w:r>
-        <w:t>INSERT INTO sales (</w:t>
-      </w:r>
-      <w:proofErr w:type="spellStart"/>
-      <w:r>
-        <w:t>order_date</w:t>
-      </w:r>
-      <w:proofErr w:type="spellEnd"/>
-      <w:r>
-        <w:t>) VALUES (2009-01-01</w:t>
-      </w:r>
-      <w:proofErr w:type="gramStart"/>
-      <w:r>
-        <w:t>);</w:t>
-      </w:r>
-      <w:proofErr w:type="gramEnd"/>
-      <w:r>
-        <w:t xml:space="preserve">  </w:t>
-      </w:r>
-    </w:p>
-    <w:p>
-      <w:pPr>
-        <w:ind w:firstLine="240"/>
-      </w:pPr>
-      <w:r>
-        <w:t>INSERT INTO sales (</w:t>
-      </w:r>
-      <w:proofErr w:type="spellStart"/>
-      <w:r>
-        <w:t>order_date</w:t>
-      </w:r>
-      <w:proofErr w:type="spellEnd"/>
-      <w:r>
-        <w:t>) VALUES (2011-01-01</w:t>
-      </w:r>
-      <w:proofErr w:type="gramStart"/>
-      <w:r>
-        <w:t>);</w:t>
-      </w:r>
-      <w:proofErr w:type="gramEnd"/>
-      <w:r>
-        <w:t xml:space="preserve">  </w:t>
-      </w:r>
-    </w:p>
-    <w:p>
-      <w:pPr>
-        <w:ind w:firstLine="240"/>
-      </w:pPr>
-      <w:r>
-        <w:t>INSERT INTO sales (</w:t>
-      </w:r>
-      <w:proofErr w:type="spellStart"/>
-      <w:r>
-        <w:t>order_date</w:t>
-      </w:r>
-      <w:proofErr w:type="spellEnd"/>
-      <w:r>
-        <w:t>) VALUES (2011-01-01</w:t>
-      </w:r>
-      <w:proofErr w:type="gramStart"/>
-      <w:r>
-        <w:t>);</w:t>
-      </w:r>
-      <w:proofErr w:type="gramEnd"/>
-    </w:p>
-    <w:p>
-      <w:pPr>
-        <w:ind w:firstLine="240"/>
-      </w:pPr>
-      <w:r>
-        <w:rPr>
-          <w:rFonts w:hint="eastAsia"/>
-        </w:rPr>
-        <w:t>4</w:t>
-      </w:r>
-      <w:r>
-        <w:rPr>
-          <w:rFonts w:hint="eastAsia"/>
-        </w:rPr>
-        <w:t>、检测数据是否按分区存储了，执行下面的</w:t>
-      </w:r>
-      <w:r>
-        <w:rPr>
-          <w:rFonts w:hint="eastAsia"/>
-        </w:rPr>
-        <w:t>SQL</w:t>
-      </w:r>
-      <w:r>
-        <w:rPr>
-          <w:rFonts w:hint="eastAsia"/>
-        </w:rPr>
-        <w:t>语句</w:t>
-      </w:r>
-    </w:p>
-    <w:p>
-      <w:pPr>
-        <w:ind w:firstLine="240"/>
-        <w:rPr>
-          <w:color w:val="FF0000"/>
-        </w:rPr>
-      </w:pPr>
-      <w:r>
-        <w:rPr>
-          <w:color w:val="FF0000"/>
-        </w:rPr>
-        <w:t>EXPLAIN PARTITIONS</w:t>
-      </w:r>
-      <w:r>
-        <w:rPr>
-          <w:color w:val="FF0000"/>
-        </w:rPr>
-        <w:t xml:space="preserve"> SELECT * FROM sales WHERE </w:t>
+        <w:rPr>
+          <w:color w:val="FF0000"/>
+        </w:rPr>
+      </w:pPr>
+      <w:r>
+        <w:rPr>
+          <w:color w:val="FF0000"/>
+        </w:rPr>
+        <w:t xml:space="preserve">EXPLAIN PARTITIONS SELECT * FROM sales WHERE </w:t>
       </w:r>
       <w:proofErr w:type="spellStart"/>
       <w:r>
@@ -3749,23 +3349,7 @@
           <w:rFonts w:hint="eastAsia"/>
           <w:color w:val="FF0000"/>
         </w:rPr>
-        <w:t xml:space="preserve"> reorganize partition s0 into (partition s1 values </w:t>
-      </w:r>
-      <w:proofErr w:type="gramStart"/>
-      <w:r>
-        <w:rPr>
-          <w:rFonts w:hint="eastAsia"/>
-          <w:color w:val="FF0000"/>
-        </w:rPr>
-        <w:t>in(</w:t>
-      </w:r>
-      <w:proofErr w:type="gramEnd"/>
-      <w:r>
-        <w:rPr>
-          <w:rFonts w:hint="eastAsia"/>
-          <w:color w:val="FF0000"/>
-        </w:rPr>
-        <w:t>1,2));</w:t>
+        <w:t xml:space="preserve"> reorganize partition s0 into (partition s1 values in(1,2));</w:t>
       </w:r>
     </w:p>
     <w:p>
@@ -3796,17 +3380,8 @@
           <w:rFonts w:hint="eastAsia"/>
           <w:color w:val="FF0000"/>
         </w:rPr>
-        <w:t xml:space="preserve"> rename partition s0 to </w:t>
-      </w:r>
-      <w:proofErr w:type="gramStart"/>
-      <w:r>
-        <w:rPr>
-          <w:rFonts w:hint="eastAsia"/>
-          <w:color w:val="FF0000"/>
-        </w:rPr>
-        <w:t>s1;</w:t>
-      </w:r>
-      <w:proofErr w:type="gramEnd"/>
+        <w:t xml:space="preserve"> rename partition s0 to s1;</w:t>
+      </w:r>
     </w:p>
     <w:p>
       <w:pPr>
@@ -3816,6 +3391,7 @@
         <w:rPr>
           <w:rFonts w:hint="eastAsia"/>
         </w:rPr>
+        <w:lastRenderedPageBreak/>
         <w:t>交换分区</w:t>
       </w:r>
     </w:p>
@@ -3839,14 +3415,7 @@
         <w:rPr>
           <w:rFonts w:hint="eastAsia"/>
         </w:rPr>
-        <w:t>中，分区是可以交换的，可以将一个分区表中的一个分区和一个</w:t>
-      </w:r>
-      <w:r>
-        <w:rPr>
-          <w:rFonts w:hint="eastAsia"/>
-        </w:rPr>
-        <w:lastRenderedPageBreak/>
-        <w:t>普通表中的数据交换。</w:t>
+        <w:t>中，分区是可以交换的，可以将一个分区表中的一个分区和一个普通表中的数据交换。</w:t>
       </w:r>
     </w:p>
     <w:p>
@@ -3872,14 +3441,7 @@
           <w:rFonts w:hint="eastAsia"/>
           <w:color w:val="FF0000"/>
         </w:rPr>
-        <w:t>ALTER TA</w:t>
-      </w:r>
-      <w:r>
-        <w:rPr>
-          <w:rFonts w:hint="eastAsia"/>
-          <w:color w:val="FF0000"/>
-        </w:rPr>
-        <w:t xml:space="preserve">BLE </w:t>
+        <w:t xml:space="preserve">ALTER TABLE </w:t>
       </w:r>
       <w:proofErr w:type="spellStart"/>
       <w:r>
@@ -3898,7 +3460,6 @@
         <w:t xml:space="preserve"> EXCHANGE PARTITION p WITH TABLE </w:t>
       </w:r>
       <w:proofErr w:type="spellStart"/>
-      <w:proofErr w:type="gramStart"/>
       <w:r>
         <w:rPr>
           <w:rFonts w:hint="eastAsia"/>
@@ -3914,7 +3475,6 @@
         </w:rPr>
         <w:t>;</w:t>
       </w:r>
-      <w:proofErr w:type="gramEnd"/>
     </w:p>
     <w:p>
       <w:pPr>
@@ -4058,14 +3618,12 @@
         <w:t>nt</w:t>
       </w:r>
       <w:proofErr w:type="spellEnd"/>
-      <w:proofErr w:type="gramStart"/>
       <w:r>
         <w:rPr>
           <w:rFonts w:hint="eastAsia"/>
         </w:rPr>
         <w:t>没有外键引用</w:t>
       </w:r>
-      <w:proofErr w:type="gramEnd"/>
     </w:p>
     <w:p>
       <w:pPr>
@@ -4422,15 +3980,7 @@
         <w:t>应用大多数查询需要频繁地扫描一张很大的表。</w:t>
       </w:r>
       <w:r>
-        <w:t>如果按照时间</w:t>
-      </w:r>
-      <w:proofErr w:type="gramStart"/>
-      <w:r>
-        <w:t>戳进行</w:t>
-      </w:r>
-      <w:proofErr w:type="gramEnd"/>
-      <w:r>
-        <w:t>分区，则只需要扫描相应的分区即可。</w:t>
+        <w:t>如果按照时间戳进行分区，则只需要扫描相应的分区即可。</w:t>
       </w:r>
     </w:p>
     <w:p>
@@ -4459,34 +4009,33 @@
           <w:bCs/>
           <w:color w:val="FF0000"/>
         </w:rPr>
-        <w:t>的应用，分区应该非常小心。在这种应用中，通常不可能获取</w:t>
-      </w:r>
-      <w:proofErr w:type="gramStart"/>
+        <w:t>的应用，分区应该非常小心。在这种应用中，通常不可能获</w:t>
+      </w:r>
       <w:r>
         <w:rPr>
           <w:b/>
           <w:bCs/>
           <w:color w:val="FF0000"/>
         </w:rPr>
-        <w:t>一</w:t>
-      </w:r>
-      <w:proofErr w:type="gramEnd"/>
-      <w:r>
-        <w:rPr>
+        <w:lastRenderedPageBreak/>
+        <w:t>取一张大表中</w:t>
+      </w:r>
+      <w:r>
+        <w:rPr>
+          <w:rFonts w:hint="eastAsia"/>
           <w:b/>
           <w:bCs/>
           <w:color w:val="FF0000"/>
         </w:rPr>
-        <w:t>张大表中</w:t>
-      </w:r>
-      <w:r>
-        <w:rPr>
-          <w:rFonts w:hint="eastAsia"/>
+        <w:t>1</w:t>
+      </w:r>
+      <w:r>
+        <w:rPr>
           <w:b/>
           <w:bCs/>
           <w:color w:val="FF0000"/>
         </w:rPr>
-        <w:t>1</w:t>
+        <w:t>0%</w:t>
       </w:r>
       <w:r>
         <w:rPr>
@@ -4494,7 +4043,7 @@
           <w:bCs/>
           <w:color w:val="FF0000"/>
         </w:rPr>
-        <w:t>0%</w:t>
+        <w:t>的数据，大部分都是通过索引返回几条记录即可。而根据</w:t>
       </w:r>
       <w:r>
         <w:rPr>
@@ -4502,7 +4051,7 @@
           <w:bCs/>
           <w:color w:val="FF0000"/>
         </w:rPr>
-        <w:t>的数据，大部分都是通过索引返回几条记录即可。而根据</w:t>
+        <w:t>B+</w:t>
       </w:r>
       <w:r>
         <w:rPr>
@@ -4510,7 +4059,7 @@
           <w:bCs/>
           <w:color w:val="FF0000"/>
         </w:rPr>
-        <w:t>B+</w:t>
+        <w:t>树索引的原理，对于一张大表，一般的</w:t>
       </w:r>
       <w:r>
         <w:rPr>
@@ -4518,25 +4067,24 @@
           <w:bCs/>
           <w:color w:val="FF0000"/>
         </w:rPr>
-        <w:t>树索引的原理，对于</w:t>
-      </w:r>
-      <w:proofErr w:type="gramStart"/>
+        <w:t>B+</w:t>
+      </w:r>
       <w:r>
         <w:rPr>
           <w:b/>
           <w:bCs/>
           <w:color w:val="FF0000"/>
         </w:rPr>
-        <w:t>一</w:t>
-      </w:r>
-      <w:proofErr w:type="gramEnd"/>
-      <w:r>
-        <w:rPr>
+        <w:t>树需要</w:t>
+      </w:r>
+      <w:r>
+        <w:rPr>
+          <w:rFonts w:hint="eastAsia"/>
           <w:b/>
           <w:bCs/>
           <w:color w:val="FF0000"/>
         </w:rPr>
-        <w:t>张大表，一般的</w:t>
+        <w:t>2</w:t>
       </w:r>
       <w:r>
         <w:rPr>
@@ -4544,7 +4092,7 @@
           <w:bCs/>
           <w:color w:val="FF0000"/>
         </w:rPr>
-        <w:t>B+</w:t>
+        <w:t>~3</w:t>
       </w:r>
       <w:r>
         <w:rPr>
@@ -4552,16 +4100,15 @@
           <w:bCs/>
           <w:color w:val="FF0000"/>
         </w:rPr>
-        <w:t>树需要</w:t>
-      </w:r>
-      <w:r>
-        <w:rPr>
-          <w:rFonts w:hint="eastAsia"/>
+        <w:t>次的磁盘</w:t>
+      </w:r>
+      <w:r>
+        <w:rPr>
           <w:b/>
           <w:bCs/>
           <w:color w:val="FF0000"/>
         </w:rPr>
-        <w:t>2</w:t>
+        <w:t>I/O</w:t>
       </w:r>
       <w:r>
         <w:rPr>
@@ -4569,7 +4116,7 @@
           <w:bCs/>
           <w:color w:val="FF0000"/>
         </w:rPr>
-        <w:t>~3</w:t>
+        <w:t>。因此</w:t>
       </w:r>
       <w:r>
         <w:rPr>
@@ -4577,7 +4124,7 @@
           <w:bCs/>
           <w:color w:val="FF0000"/>
         </w:rPr>
-        <w:t>次的磁盘</w:t>
+        <w:t>B+</w:t>
       </w:r>
       <w:r>
         <w:rPr>
@@ -4585,40 +4132,7 @@
           <w:bCs/>
           <w:color w:val="FF0000"/>
         </w:rPr>
-        <w:t>I/O</w:t>
-      </w:r>
-      <w:r>
-        <w:rPr>
-          <w:b/>
-          <w:bCs/>
-          <w:color w:val="FF0000"/>
-        </w:rPr>
-        <w:t>。因此</w:t>
-      </w:r>
-      <w:r>
-        <w:rPr>
-          <w:b/>
-          <w:bCs/>
-          <w:color w:val="FF0000"/>
-        </w:rPr>
-        <w:t>B+</w:t>
-      </w:r>
-      <w:r>
-        <w:rPr>
-          <w:b/>
-          <w:bCs/>
-          <w:color w:val="FF0000"/>
-        </w:rPr>
-        <w:t>树</w:t>
-      </w:r>
-      <w:r>
-        <w:rPr>
-          <w:b/>
-          <w:bCs/>
-          <w:color w:val="FF0000"/>
-        </w:rPr>
-        <w:lastRenderedPageBreak/>
-        <w:t>可以很快地完成操作，不需要分区的帮助，并且设计不好的分区会带来严重的性能问题</w:t>
+        <w:t>树可以很快地完成操作，不需要分区的帮助，并且设计不好的分区会带来严重的性能问题</w:t>
       </w:r>
       <w:r>
         <w:t>。</w:t>
@@ -4655,11 +4169,9 @@
         </w:rPr>
         <w:t>=</w:t>
       </w:r>
-      <w:proofErr w:type="gramStart"/>
       <w:r>
         <w:t>’’</w:t>
       </w:r>
-      <w:proofErr w:type="gramEnd"/>
       <w:r>
         <w:rPr>
           <w:rFonts w:hint="eastAsia"/>
@@ -4676,13 +4188,7 @@
         <w:rPr>
           <w:rFonts w:hint="eastAsia"/>
         </w:rPr>
-        <w:t>3</w:t>
-      </w:r>
-      <w:r>
-        <w:rPr>
-          <w:rFonts w:hint="eastAsia"/>
-        </w:rPr>
-        <w:t>0</w:t>
+        <w:t>30</w:t>
       </w:r>
       <w:r>
         <w:rPr>
@@ -4779,35 +4285,7 @@
         <w:rPr>
           <w:rFonts w:hint="eastAsia"/>
         </w:rPr>
-        <w:t>要交换</w:t>
-      </w:r>
-      <w:proofErr w:type="gramStart"/>
-      <w:r>
-        <w:rPr>
-          <w:rFonts w:hint="eastAsia"/>
-        </w:rPr>
-        <w:t>的表需和</w:t>
-      </w:r>
-      <w:proofErr w:type="gramEnd"/>
-      <w:r>
-        <w:rPr>
-          <w:rFonts w:hint="eastAsia"/>
-        </w:rPr>
-        <w:t>分区</w:t>
-      </w:r>
-      <w:proofErr w:type="gramStart"/>
-      <w:r>
-        <w:rPr>
-          <w:rFonts w:hint="eastAsia"/>
-        </w:rPr>
-        <w:t>表有着</w:t>
-      </w:r>
-      <w:proofErr w:type="gramEnd"/>
-      <w:r>
-        <w:rPr>
-          <w:rFonts w:hint="eastAsia"/>
-        </w:rPr>
-        <w:t>相同的表结构，但是表不能含有分区；</w:t>
+        <w:t>要交换的表需和分区表有着相同的表结构，但是表不能含有分区；</w:t>
       </w:r>
     </w:p>
     <w:p>
@@ -4836,15 +4314,7 @@
         <w:ind w:firstLineChars="0"/>
       </w:pPr>
       <w:r>
-        <w:t>被交换的表中不能含有外键，或者其他的表含有对该表</w:t>
-      </w:r>
-      <w:proofErr w:type="gramStart"/>
-      <w:r>
-        <w:t>的外键引用</w:t>
-      </w:r>
-      <w:proofErr w:type="gramEnd"/>
-      <w:r>
-        <w:t>；</w:t>
+        <w:t>被交换的表中不能含有外键，或者其他的表含有对该表的外键引用；</w:t>
       </w:r>
     </w:p>
     <w:p>
@@ -4902,13 +4372,7 @@
         <w:rPr>
           <w:rFonts w:hint="eastAsia"/>
         </w:rPr>
-        <w:t>使用该语句时，不会触发交换表和被交换</w:t>
-      </w:r>
-      <w:r>
-        <w:rPr>
-          <w:rFonts w:hint="eastAsia"/>
-        </w:rPr>
-        <w:t>表上的触发器；</w:t>
+        <w:t>使用该语句时，不会触发交换表和被交换表上的触发器；</w:t>
       </w:r>
     </w:p>
     <w:p>
@@ -5034,15 +4498,11 @@
         <w:t>Oracle</w:t>
       </w:r>
       <w:r>
-        <w:t>这些商业数据库，由于商业授权导致横向扩展成本较高，且分区表功能稳定，因此通过硬件扩展和分区来承担大数据</w:t>
-      </w:r>
-      <w:proofErr w:type="gramStart"/>
-      <w:r>
-        <w:t>量带来</w:t>
-      </w:r>
-      <w:proofErr w:type="gramEnd"/>
-      <w:r>
-        <w:t>的负载。</w:t>
+        <w:t>这些商业数据库，由于商业授权导致横向扩展成本较高，且分区</w:t>
+      </w:r>
+      <w:r>
+        <w:lastRenderedPageBreak/>
+        <w:t>表功能稳定，因此通过硬件扩展和分区来承担大数据量带来的负载。</w:t>
       </w:r>
     </w:p>
     <w:p>
@@ -5056,11 +4516,7 @@
         <w:t>MySQL</w:t>
       </w:r>
       <w:r>
-        <w:t>开源数据库，企业有资源有能力将很多需求迁移到数据库外通</w:t>
-      </w:r>
-      <w:r>
-        <w:lastRenderedPageBreak/>
-        <w:t>过代码逻辑或者其它替代方式实现，因此更追求</w:t>
+        <w:t>开源数据库，企业有资源有能力将很多需求迁移到数据库外通过代码逻辑或者其它替代方式实现，因此更追求</w:t>
       </w:r>
       <w:r>
         <w:t>MySQL</w:t>
@@ -6290,6 +5746,29 @@
       <w:szCs w:val="18"/>
     </w:rPr>
   </w:style>
+  <w:style w:type="character" w:styleId="ac">
+    <w:name w:val="Hyperlink"/>
+    <w:basedOn w:val="a0"/>
+    <w:uiPriority w:val="99"/>
+    <w:unhideWhenUsed/>
+    <w:rsid w:val="005E1299"/>
+    <w:rPr>
+      <w:color w:val="0563C1" w:themeColor="hyperlink"/>
+      <w:u w:val="single"/>
+    </w:rPr>
+  </w:style>
+  <w:style w:type="character" w:styleId="ad">
+    <w:name w:val="Unresolved Mention"/>
+    <w:basedOn w:val="a0"/>
+    <w:uiPriority w:val="99"/>
+    <w:semiHidden/>
+    <w:unhideWhenUsed/>
+    <w:rsid w:val="005E1299"/>
+    <w:rPr>
+      <w:color w:val="605E5C"/>
+      <w:shd w:val="clear" w:color="auto" w:fill="E1DFDD"/>
+    </w:rPr>
+  </w:style>
 </w:styles>
 </file>
 

--- a/2.分库分表分区/2. MySQL分区.docx
+++ b/2.分库分表分区/2. MySQL分区.docx
@@ -183,28 +183,24 @@
         </w:rPr>
         <w:t>因此不只有</w:t>
       </w:r>
-      <w:proofErr w:type="spellStart"/>
       <w:r>
         <w:rPr>
           <w:rFonts w:hint="eastAsia"/>
         </w:rPr>
         <w:t>InnoDB</w:t>
       </w:r>
-      <w:proofErr w:type="spellEnd"/>
       <w:r>
         <w:rPr>
           <w:rFonts w:hint="eastAsia"/>
         </w:rPr>
         <w:t>存储引擎支持分区，常见的存储引擎</w:t>
       </w:r>
-      <w:proofErr w:type="spellStart"/>
       <w:r>
         <w:rPr>
           <w:rFonts w:hint="eastAsia"/>
         </w:rPr>
         <w:t>MyISAM</w:t>
       </w:r>
-      <w:proofErr w:type="spellEnd"/>
       <w:r>
         <w:rPr>
           <w:rFonts w:hint="eastAsia"/>
@@ -455,11 +451,9 @@
       <w:r>
         <w:t>子分区（</w:t>
       </w:r>
-      <w:proofErr w:type="spellStart"/>
       <w:r>
         <w:t>subpartitioning</w:t>
       </w:r>
-      <w:proofErr w:type="spellEnd"/>
       <w:r>
         <w:rPr>
           <w:rFonts w:hint="eastAsia"/>
@@ -1142,15 +1136,7 @@
         <w:t>在唯一键中不包括分区表达式中使用的所有列。因此在创建的时候就会报错：</w:t>
       </w:r>
       <w:r>
-        <w:t xml:space="preserve">ERROR 1491 (HY000): A PRIMARY KEY must include all columns in </w:t>
-      </w:r>
-      <w:proofErr w:type="spellStart"/>
-      <w:r>
-        <w:t>thetable's</w:t>
-      </w:r>
-      <w:proofErr w:type="spellEnd"/>
-      <w:r>
-        <w:t xml:space="preserve"> partitioning function</w:t>
+        <w:t>ERROR 1491 (HY000): A PRIMARY KEY must include all columns in thetable's partitioning function</w:t>
       </w:r>
       <w:r>
         <w:t>。</w:t>
@@ -1215,38 +1201,16 @@
         </w:rPr>
         <w:t>参考：</w:t>
       </w:r>
-      <w:r>
-        <w:fldChar w:fldCharType="begin"/>
-      </w:r>
-      <w:r>
-        <w:instrText xml:space="preserve"> HYPERLINK "</w:instrText>
-      </w:r>
-      <w:r>
-        <w:instrText>http://mysql.taobao.org/monthly/2022/06/05/</w:instrText>
-      </w:r>
-      <w:r>
-        <w:instrText xml:space="preserve">" </w:instrText>
-      </w:r>
-      <w:r>
-        <w:fldChar w:fldCharType="separate"/>
-      </w:r>
-      <w:r>
-        <w:rPr>
-          <w:rStyle w:val="ac"/>
-        </w:rPr>
-        <w:t>http://mysql.taobao.org/monthly/2022/06/05/</w:t>
-      </w:r>
-      <w:r>
-        <w:fldChar w:fldCharType="end"/>
-      </w:r>
-    </w:p>
-    <w:p>
-      <w:pPr>
-        <w:rPr>
-          <w:rFonts w:hint="eastAsia"/>
-        </w:rPr>
-      </w:pPr>
-    </w:p>
+      <w:hyperlink r:id="rId9" w:history="1">
+        <w:r>
+          <w:rPr>
+            <w:rStyle w:val="ac"/>
+          </w:rPr>
+          <w:t>http://mysql.taobao.org/monthly/2022/06/05/</w:t>
+        </w:r>
+      </w:hyperlink>
+    </w:p>
+    <w:p/>
     <w:p>
       <w:pPr>
         <w:ind w:firstLine="420"/>
@@ -1415,6 +1379,305 @@
       <w:pPr>
         <w:ind w:firstLine="420"/>
       </w:pPr>
+    </w:p>
+    <w:p>
+      <w:pPr>
+        <w:pStyle w:val="1"/>
+      </w:pPr>
+      <w:r>
+        <w:rPr>
+          <w:rFonts w:hint="eastAsia"/>
+        </w:rPr>
+        <w:t>源码</w:t>
+      </w:r>
+    </w:p>
+    <w:p>
+      <w:r>
+        <w:tab/>
+      </w:r>
+      <w:r>
+        <w:rPr>
+          <w:rFonts w:hint="eastAsia"/>
+        </w:rPr>
+        <w:t>参考：</w:t>
+      </w:r>
+    </w:p>
+    <w:p>
+      <w:r>
+        <w:tab/>
+      </w:r>
+      <w:hyperlink r:id="rId10" w:history="1">
+        <w:r>
+          <w:rPr>
+            <w:rStyle w:val="ac"/>
+          </w:rPr>
+          <w:t>https://vertabelo.com/blog/everything-you-need-to-know-about-mysql-partitions/</w:t>
+        </w:r>
+      </w:hyperlink>
+    </w:p>
+    <w:p>
+      <w:pPr>
+        <w:rPr>
+          <w:rFonts w:hint="eastAsia"/>
+        </w:rPr>
+      </w:pPr>
+    </w:p>
+    <w:p>
+      <w:r>
+        <w:tab/>
+      </w:r>
+      <w:r>
+        <w:rPr>
+          <w:rFonts w:hint="eastAsia"/>
+        </w:rPr>
+        <w:t>对外接口主要封装在</w:t>
+      </w:r>
+      <w:r>
+        <w:rPr>
+          <w:rFonts w:hint="eastAsia"/>
+        </w:rPr>
+        <w:t>sql_partition.cc</w:t>
+      </w:r>
+      <w:r>
+        <w:rPr>
+          <w:rFonts w:hint="eastAsia"/>
+        </w:rPr>
+        <w:t>中，具体的实现在数据字典</w:t>
+      </w:r>
+      <w:r>
+        <w:rPr>
+          <w:rFonts w:hint="eastAsia"/>
+        </w:rPr>
+        <w:t>dd</w:t>
+      </w:r>
+      <w:r>
+        <w:t>/impl/</w:t>
+      </w:r>
+      <w:r>
+        <w:rPr>
+          <w:rFonts w:hint="eastAsia"/>
+        </w:rPr>
+        <w:t>中。</w:t>
+      </w:r>
+    </w:p>
+    <w:p>
+      <w:r>
+        <w:tab/>
+      </w:r>
+      <w:r>
+        <w:rPr>
+          <w:rFonts w:hint="eastAsia"/>
+        </w:rPr>
+        <w:t>dd/types/partition.h</w:t>
+      </w:r>
+      <w:r>
+        <w:rPr>
+          <w:rFonts w:hint="eastAsia"/>
+        </w:rPr>
+        <w:t>：分区基类，只是定义不实现，交个子类</w:t>
+      </w:r>
+    </w:p>
+    <w:p>
+      <w:pPr>
+        <w:ind w:firstLine="420"/>
+      </w:pPr>
+      <w:r>
+        <w:rPr>
+          <w:rFonts w:hint="eastAsia"/>
+        </w:rPr>
+        <w:t>dd/types/partition</w:t>
+      </w:r>
+      <w:r>
+        <w:rPr>
+          <w:rFonts w:hint="eastAsia"/>
+        </w:rPr>
+        <w:t>_</w:t>
+      </w:r>
+      <w:r>
+        <w:t>index</w:t>
+      </w:r>
+      <w:r>
+        <w:rPr>
+          <w:rFonts w:hint="eastAsia"/>
+        </w:rPr>
+        <w:t>.h</w:t>
+      </w:r>
+      <w:r>
+        <w:rPr>
+          <w:rFonts w:hint="eastAsia"/>
+        </w:rPr>
+        <w:t>：</w:t>
+      </w:r>
+      <w:r>
+        <w:rPr>
+          <w:rFonts w:hint="eastAsia"/>
+        </w:rPr>
+        <w:t>分区索引</w:t>
+      </w:r>
+    </w:p>
+    <w:p>
+      <w:pPr>
+        <w:ind w:firstLine="420"/>
+        <w:rPr>
+          <w:rFonts w:hint="eastAsia"/>
+        </w:rPr>
+      </w:pPr>
+      <w:r>
+        <w:rPr>
+          <w:rFonts w:hint="eastAsia"/>
+        </w:rPr>
+        <w:t>dd/types/partition</w:t>
+      </w:r>
+      <w:r>
+        <w:t>_value</w:t>
+      </w:r>
+      <w:r>
+        <w:rPr>
+          <w:rFonts w:hint="eastAsia"/>
+        </w:rPr>
+        <w:t>.h</w:t>
+      </w:r>
+      <w:r>
+        <w:rPr>
+          <w:rFonts w:hint="eastAsia"/>
+        </w:rPr>
+        <w:t>：</w:t>
+      </w:r>
+      <w:r>
+        <w:rPr>
+          <w:rFonts w:hint="eastAsia"/>
+        </w:rPr>
+        <w:t>在分区中增加值等操作需要使用该接口，</w:t>
+      </w:r>
+      <w:r>
+        <w:rPr>
+          <w:rFonts w:hint="eastAsia"/>
+        </w:rPr>
+        <w:t>Partition_impl</w:t>
+      </w:r>
+      <w:r>
+        <w:rPr>
+          <w:rFonts w:hint="eastAsia"/>
+        </w:rPr>
+        <w:t>中调用</w:t>
+      </w:r>
+    </w:p>
+    <w:p>
+      <w:r>
+        <w:tab/>
+        <w:t>dd/impl/</w:t>
+      </w:r>
+      <w:r>
+        <w:rPr>
+          <w:rFonts w:hint="eastAsia"/>
+        </w:rPr>
+        <w:t>types/</w:t>
+      </w:r>
+      <w:r>
+        <w:t>partition_impl.h</w:t>
+      </w:r>
+      <w:r>
+        <w:rPr>
+          <w:rFonts w:hint="eastAsia"/>
+        </w:rPr>
+        <w:t>：分区实现</w:t>
+      </w:r>
+    </w:p>
+    <w:p>
+      <w:r>
+        <w:tab/>
+      </w:r>
+      <w:r>
+        <w:t>dd/impl/</w:t>
+      </w:r>
+      <w:r>
+        <w:rPr>
+          <w:rFonts w:hint="eastAsia"/>
+        </w:rPr>
+        <w:t>types/</w:t>
+      </w:r>
+      <w:r>
+        <w:t>partition_</w:t>
+      </w:r>
+      <w:r>
+        <w:rPr>
+          <w:rFonts w:hint="eastAsia"/>
+        </w:rPr>
+        <w:t>index</w:t>
+      </w:r>
+      <w:r>
+        <w:t>.h</w:t>
+      </w:r>
+      <w:r>
+        <w:rPr>
+          <w:rFonts w:hint="eastAsia"/>
+        </w:rPr>
+        <w:t>：分区</w:t>
+      </w:r>
+      <w:r>
+        <w:rPr>
+          <w:rFonts w:hint="eastAsia"/>
+        </w:rPr>
+        <w:t>索引</w:t>
+      </w:r>
+      <w:r>
+        <w:rPr>
+          <w:rFonts w:hint="eastAsia"/>
+        </w:rPr>
+        <w:t>实现</w:t>
+      </w:r>
+    </w:p>
+    <w:p>
+      <w:pPr>
+        <w:rPr>
+          <w:rFonts w:hint="eastAsia"/>
+        </w:rPr>
+      </w:pPr>
+      <w:r>
+        <w:tab/>
+      </w:r>
+      <w:r>
+        <w:t>dd/impl/</w:t>
+      </w:r>
+      <w:r>
+        <w:rPr>
+          <w:rFonts w:hint="eastAsia"/>
+        </w:rPr>
+        <w:t>types/</w:t>
+      </w:r>
+      <w:r>
+        <w:t>partition_</w:t>
+      </w:r>
+      <w:r>
+        <w:t>value</w:t>
+      </w:r>
+      <w:r>
+        <w:t>.h</w:t>
+      </w:r>
+      <w:r>
+        <w:rPr>
+          <w:rFonts w:hint="eastAsia"/>
+        </w:rPr>
+        <w:t>：</w:t>
+      </w:r>
+      <w:r>
+        <w:rPr>
+          <w:rFonts w:hint="eastAsia"/>
+        </w:rPr>
+        <w:t>分区</w:t>
+      </w:r>
+      <w:r>
+        <w:rPr>
+          <w:rFonts w:hint="eastAsia"/>
+        </w:rPr>
+        <w:t>操作处理，比如增加、删除分区</w:t>
+      </w:r>
+      <w:r>
+        <w:rPr>
+          <w:rFonts w:hint="eastAsia"/>
+        </w:rPr>
+        <w:t>、获取分区值</w:t>
+      </w:r>
     </w:p>
     <w:p>
       <w:pPr>
@@ -1499,7 +1762,15 @@
           <w:rFonts w:hint="eastAsia"/>
           <w:color w:val="FF0000"/>
         </w:rPr>
-        <w:t>个或多个分区）</w:t>
+        <w:t>个或多个</w:t>
+      </w:r>
+      <w:r>
+        <w:rPr>
+          <w:rFonts w:hint="eastAsia"/>
+          <w:color w:val="FF0000"/>
+        </w:rPr>
+        <w:lastRenderedPageBreak/>
+        <w:t>分区）</w:t>
       </w:r>
       <w:r>
         <w:rPr>
@@ -1614,7 +1885,6 @@
         <w:rPr>
           <w:rFonts w:hint="eastAsia"/>
         </w:rPr>
-        <w:lastRenderedPageBreak/>
         <w:t>分区技术</w:t>
       </w:r>
     </w:p>
@@ -1903,7 +2173,15 @@
           <w:rFonts w:hint="eastAsia"/>
           <w:color w:val="FF0000"/>
         </w:rPr>
-        <w:t>是减去的分区数量。可以通过</w:t>
+        <w:t>是减去的分区数量。可以通</w:t>
+      </w:r>
+      <w:r>
+        <w:rPr>
+          <w:rFonts w:hint="eastAsia"/>
+          <w:color w:val="FF0000"/>
+        </w:rPr>
+        <w:lastRenderedPageBreak/>
+        <w:t>过</w:t>
       </w:r>
       <w:r>
         <w:rPr>
@@ -2182,17 +2460,26 @@
           <w:bCs/>
           <w:color w:val="FF0000"/>
         </w:rPr>
-        <w:t>值，并且只要求分区列是唯一索引的一个组成部分，</w:t>
-      </w:r>
-      <w:r>
-        <w:rPr>
-          <w:rFonts w:hint="eastAsia"/>
+        <w:t>值，并且只要求分区列是唯一索引的一个组成部分，不需要整个唯一索引列都是分区列</w:t>
+      </w:r>
+      <w:r>
+        <w:rPr>
+          <w:rFonts w:hint="eastAsia"/>
+        </w:rPr>
+        <w:t>。</w:t>
+      </w:r>
+    </w:p>
+    <w:p>
+      <w:pPr>
+        <w:ind w:firstLine="420"/>
+      </w:pPr>
+      <w:r>
+        <w:rPr>
           <w:b/>
           <w:bCs/>
           <w:color w:val="FF0000"/>
         </w:rPr>
-        <w:lastRenderedPageBreak/>
-        <w:t>不需要整个唯一索引列都是分区列</w:t>
+        <w:t>当建表时没有指定主键和唯一索引时，可以指定任何一个列为分区列</w:t>
       </w:r>
       <w:r>
         <w:rPr>
@@ -2203,169 +2490,158 @@
     </w:p>
     <w:p>
       <w:pPr>
-        <w:ind w:firstLine="420"/>
-      </w:pPr>
+        <w:pStyle w:val="2"/>
+      </w:pPr>
+      <w:r>
+        <w:rPr>
+          <w:rFonts w:hint="eastAsia"/>
+        </w:rPr>
+        <w:t>COLUMNS</w:t>
+      </w:r>
+      <w:r>
+        <w:rPr>
+          <w:rFonts w:hint="eastAsia"/>
+        </w:rPr>
+        <w:t>分区</w:t>
+      </w:r>
+    </w:p>
+    <w:p>
+      <w:pPr>
+        <w:ind w:firstLine="420"/>
+      </w:pPr>
+      <w:r>
+        <w:t>在前面介绍的</w:t>
+      </w:r>
+      <w:r>
+        <w:rPr>
+          <w:color w:val="FF0000"/>
+        </w:rPr>
+        <w:t>RANGE</w:t>
+      </w:r>
+      <w:r>
+        <w:rPr>
+          <w:color w:val="FF0000"/>
+        </w:rPr>
+        <w:t>、</w:t>
+      </w:r>
+      <w:r>
+        <w:rPr>
+          <w:color w:val="FF0000"/>
+        </w:rPr>
+        <w:t>LIST</w:t>
+      </w:r>
+      <w:r>
+        <w:rPr>
+          <w:color w:val="FF0000"/>
+        </w:rPr>
+        <w:t>、</w:t>
+      </w:r>
+      <w:r>
+        <w:rPr>
+          <w:color w:val="FF0000"/>
+        </w:rPr>
+        <w:t>HASH</w:t>
+      </w:r>
+      <w:r>
+        <w:rPr>
+          <w:color w:val="FF0000"/>
+        </w:rPr>
+        <w:t>和</w:t>
+      </w:r>
+      <w:r>
+        <w:rPr>
+          <w:color w:val="FF0000"/>
+        </w:rPr>
+        <w:t>KEY</w:t>
+      </w:r>
+      <w:r>
+        <w:rPr>
+          <w:color w:val="FF0000"/>
+        </w:rPr>
+        <w:t>这四种分区中，分区的条件必须是整型（</w:t>
+      </w:r>
+      <w:r>
+        <w:rPr>
+          <w:color w:val="FF0000"/>
+        </w:rPr>
+        <w:t>integer</w:t>
+      </w:r>
+      <w:r>
+        <w:rPr>
+          <w:color w:val="FF0000"/>
+        </w:rPr>
+        <w:t>），如果不是整型，那么需要通过函数将其转化为整型</w:t>
+      </w:r>
+      <w:r>
+        <w:t>，如</w:t>
+      </w:r>
+      <w:r>
+        <w:t>YEAR</w:t>
+      </w:r>
+      <w:r>
+        <w:rPr>
+          <w:rFonts w:hint="eastAsia"/>
+        </w:rPr>
+        <w:t>()</w:t>
+      </w:r>
+      <w:r>
+        <w:t>、</w:t>
+      </w:r>
+      <w:r>
+        <w:t>TO_DAYS</w:t>
+      </w:r>
+      <w:r>
+        <w:rPr>
+          <w:rFonts w:hint="eastAsia"/>
+        </w:rPr>
+        <w:t>()</w:t>
+      </w:r>
+      <w:r>
+        <w:t>、</w:t>
+      </w:r>
+      <w:r>
+        <w:t>MONTH</w:t>
+      </w:r>
+      <w:r>
+        <w:rPr>
+          <w:rFonts w:hint="eastAsia"/>
+        </w:rPr>
+        <w:t>()</w:t>
+      </w:r>
+      <w:r>
+        <w:t>等函数。</w:t>
+      </w:r>
+      <w:r>
+        <w:t>MySQL 5.5</w:t>
+      </w:r>
+      <w:r>
+        <w:t>版本开始支持</w:t>
+      </w:r>
+      <w:r>
+        <w:t>COLUMNS</w:t>
+      </w:r>
+      <w:r>
+        <w:t>分区，可视为对</w:t>
+      </w:r>
+      <w:r>
+        <w:t>RANGE</w:t>
+      </w:r>
+      <w:r>
+        <w:t>分区和</w:t>
+      </w:r>
+      <w:r>
+        <w:t>LIST</w:t>
+      </w:r>
+      <w:r>
+        <w:t>分区的一种进化。</w:t>
+      </w:r>
       <w:r>
         <w:rPr>
           <w:b/>
           <w:bCs/>
           <w:color w:val="FF0000"/>
         </w:rPr>
-        <w:t>当建表时没有指定主键和唯一索引时，可以指定任何一个列为分区列</w:t>
-      </w:r>
-      <w:r>
-        <w:rPr>
-          <w:rFonts w:hint="eastAsia"/>
-        </w:rPr>
-        <w:t>。</w:t>
-      </w:r>
-    </w:p>
-    <w:p>
-      <w:pPr>
-        <w:pStyle w:val="2"/>
-      </w:pPr>
-      <w:r>
-        <w:rPr>
-          <w:rFonts w:hint="eastAsia"/>
-        </w:rPr>
         <w:t>COLUMNS</w:t>
-      </w:r>
-      <w:r>
-        <w:rPr>
-          <w:rFonts w:hint="eastAsia"/>
-        </w:rPr>
-        <w:t>分区</w:t>
-      </w:r>
-    </w:p>
-    <w:p>
-      <w:pPr>
-        <w:ind w:firstLine="420"/>
-      </w:pPr>
-      <w:r>
-        <w:t>在前面介绍的</w:t>
-      </w:r>
-      <w:r>
-        <w:rPr>
-          <w:color w:val="FF0000"/>
-        </w:rPr>
-        <w:t>RANGE</w:t>
-      </w:r>
-      <w:r>
-        <w:rPr>
-          <w:color w:val="FF0000"/>
-        </w:rPr>
-        <w:t>、</w:t>
-      </w:r>
-      <w:r>
-        <w:rPr>
-          <w:color w:val="FF0000"/>
-        </w:rPr>
-        <w:t>LIST</w:t>
-      </w:r>
-      <w:r>
-        <w:rPr>
-          <w:color w:val="FF0000"/>
-        </w:rPr>
-        <w:t>、</w:t>
-      </w:r>
-      <w:r>
-        <w:rPr>
-          <w:color w:val="FF0000"/>
-        </w:rPr>
-        <w:t>HASH</w:t>
-      </w:r>
-      <w:r>
-        <w:rPr>
-          <w:color w:val="FF0000"/>
-        </w:rPr>
-        <w:t>和</w:t>
-      </w:r>
-      <w:r>
-        <w:rPr>
-          <w:color w:val="FF0000"/>
-        </w:rPr>
-        <w:t>KEY</w:t>
-      </w:r>
-      <w:r>
-        <w:rPr>
-          <w:color w:val="FF0000"/>
-        </w:rPr>
-        <w:t>这四种分区中，分区的条件必须是整型（</w:t>
-      </w:r>
-      <w:r>
-        <w:rPr>
-          <w:color w:val="FF0000"/>
-        </w:rPr>
-        <w:t>integer</w:t>
-      </w:r>
-      <w:r>
-        <w:rPr>
-          <w:color w:val="FF0000"/>
-        </w:rPr>
-        <w:t>），如果不是整型，那么需要通过函数将其转化为整型</w:t>
-      </w:r>
-      <w:r>
-        <w:t>，如</w:t>
-      </w:r>
-      <w:r>
-        <w:t>YEAR</w:t>
-      </w:r>
-      <w:r>
-        <w:rPr>
-          <w:rFonts w:hint="eastAsia"/>
-        </w:rPr>
-        <w:t>()</w:t>
-      </w:r>
-      <w:r>
-        <w:t>、</w:t>
-      </w:r>
-      <w:r>
-        <w:t>TO_DAYS</w:t>
-      </w:r>
-      <w:r>
-        <w:rPr>
-          <w:rFonts w:hint="eastAsia"/>
-        </w:rPr>
-        <w:t>()</w:t>
-      </w:r>
-      <w:r>
-        <w:t>、</w:t>
-      </w:r>
-      <w:r>
-        <w:t>MONTH</w:t>
-      </w:r>
-      <w:r>
-        <w:rPr>
-          <w:rFonts w:hint="eastAsia"/>
-        </w:rPr>
-        <w:t>()</w:t>
-      </w:r>
-      <w:r>
-        <w:t>等函数。</w:t>
-      </w:r>
-      <w:r>
-        <w:t>MySQL 5.5</w:t>
-      </w:r>
-      <w:r>
-        <w:t>版本开始支持</w:t>
-      </w:r>
-      <w:r>
-        <w:t>COLUMNS</w:t>
-      </w:r>
-      <w:r>
-        <w:t>分区，可视为对</w:t>
-      </w:r>
-      <w:r>
-        <w:t>RANGE</w:t>
-      </w:r>
-      <w:r>
-        <w:t>分区和</w:t>
-      </w:r>
-      <w:r>
-        <w:t>LIST</w:t>
-      </w:r>
-      <w:r>
-        <w:t>分区的一种进化。</w:t>
       </w:r>
       <w:r>
         <w:rPr>
@@ -2373,7 +2649,7 @@
           <w:bCs/>
           <w:color w:val="FF0000"/>
         </w:rPr>
-        <w:t>COLUMNS</w:t>
+        <w:t>分区可以直接使用非整型的数据进行分区，分区根据类型直接比较而得到，不需要转化为整型。此外，</w:t>
       </w:r>
       <w:r>
         <w:rPr>
@@ -2381,7 +2657,7 @@
           <w:bCs/>
           <w:color w:val="FF0000"/>
         </w:rPr>
-        <w:t>分区可以直接使用非整型的数据进行分区，分区根据类型直接比较而得到，不需要转化为整型。此外，</w:t>
+        <w:t>RANGE COLUMNS</w:t>
       </w:r>
       <w:r>
         <w:rPr>
@@ -2389,14 +2665,6 @@
           <w:bCs/>
           <w:color w:val="FF0000"/>
         </w:rPr>
-        <w:t>RANGE COLUMNS</w:t>
-      </w:r>
-      <w:r>
-        <w:rPr>
-          <w:b/>
-          <w:bCs/>
-          <w:color w:val="FF0000"/>
-        </w:rPr>
         <w:t>分区可以对多个列的值进行分区</w:t>
       </w:r>
       <w:r>
@@ -2638,6 +2906,7 @@
         <w:rPr>
           <w:rFonts w:hint="eastAsia"/>
         </w:rPr>
+        <w:lastRenderedPageBreak/>
         <w:t>分布式数据分布技术</w:t>
       </w:r>
     </w:p>
@@ -2757,15 +3026,7 @@
         <w:ind w:left="420"/>
       </w:pPr>
       <w:r>
-        <w:t>CREATE TABLE sales (</w:t>
-      </w:r>
-      <w:proofErr w:type="spellStart"/>
-      <w:r>
-        <w:t>order_date</w:t>
-      </w:r>
-      <w:proofErr w:type="spellEnd"/>
-      <w:r>
-        <w:t xml:space="preserve"> DATETIME NOT NULL) </w:t>
+        <w:t xml:space="preserve">CREATE TABLE sales (order_date DATETIME NOT NULL) </w:t>
       </w:r>
     </w:p>
     <w:p>
@@ -2773,15 +3034,7 @@
         <w:ind w:left="420"/>
       </w:pPr>
       <w:r>
-        <w:t>ENGINE=</w:t>
-      </w:r>
-      <w:proofErr w:type="spellStart"/>
-      <w:r>
-        <w:t>InnoDB</w:t>
-      </w:r>
-      <w:proofErr w:type="spellEnd"/>
-      <w:r>
-        <w:t xml:space="preserve"> </w:t>
+        <w:t xml:space="preserve">ENGINE=InnoDB </w:t>
       </w:r>
     </w:p>
     <w:p>
@@ -2795,15 +3048,7 @@
         <w:t>PARTION BY RANGE</w:t>
       </w:r>
       <w:r>
-        <w:t>(YEAR(</w:t>
-      </w:r>
-      <w:proofErr w:type="spellStart"/>
-      <w:r>
-        <w:t>order_date</w:t>
-      </w:r>
-      <w:proofErr w:type="spellEnd"/>
-      <w:r>
-        <w:t>))</w:t>
+        <w:t>(YEAR(order_date))</w:t>
       </w:r>
     </w:p>
     <w:p>
@@ -2849,91 +3094,275 @@
         <w:ind w:leftChars="275" w:left="660"/>
       </w:pPr>
       <w:r>
+        <w:t xml:space="preserve">PARTION p_catchall VALUES LESS THAN MAXVALUE  </w:t>
+      </w:r>
+    </w:p>
+    <w:p>
+      <w:pPr>
+        <w:ind w:left="420"/>
+      </w:pPr>
+      <w:r>
+        <w:t>);</w:t>
+      </w:r>
+    </w:p>
+    <w:p>
+      <w:pPr>
+        <w:ind w:firstLine="420"/>
+      </w:pPr>
+      <w:r>
+        <w:rPr>
+          <w:rFonts w:hint="eastAsia"/>
+        </w:rPr>
+        <w:t>执行之后，在</w:t>
+      </w:r>
+      <w:r>
+        <w:rPr>
+          <w:rFonts w:hint="eastAsia"/>
+        </w:rPr>
+        <w:t>mysql/data/test</w:t>
+      </w:r>
+      <w:r>
+        <w:rPr>
+          <w:rFonts w:hint="eastAsia"/>
+        </w:rPr>
+        <w:t>目录下发现两个文件</w:t>
+      </w:r>
+      <w:r>
+        <w:rPr>
+          <w:rFonts w:hint="eastAsia"/>
+        </w:rPr>
+        <w:t>sales.frm</w:t>
+      </w:r>
+      <w:r>
+        <w:rPr>
+          <w:rFonts w:hint="eastAsia"/>
+        </w:rPr>
+        <w:t>（对象结构定义文件）和用于存储表对象的结构</w:t>
+      </w:r>
+      <w:r>
+        <w:rPr>
+          <w:rFonts w:hint="eastAsia"/>
+        </w:rPr>
+        <w:t>sales.par</w:t>
+      </w:r>
+      <w:r>
+        <w:rPr>
+          <w:rFonts w:hint="eastAsia"/>
+        </w:rPr>
+        <w:t>（应该是分区语句创造的，和分区有关）。</w:t>
+      </w:r>
+    </w:p>
+    <w:p>
+      <w:r>
+        <w:rPr>
+          <w:rFonts w:hint="eastAsia"/>
+        </w:rPr>
+        <w:t>再执行普通的建表</w:t>
+      </w:r>
+      <w:r>
+        <w:rPr>
+          <w:rFonts w:hint="eastAsia"/>
+        </w:rPr>
+        <w:t>SQL</w:t>
+      </w:r>
+      <w:r>
+        <w:rPr>
+          <w:rFonts w:hint="eastAsia"/>
+        </w:rPr>
+        <w:t>语句：</w:t>
+      </w:r>
+    </w:p>
+    <w:p>
+      <w:pPr>
+        <w:ind w:leftChars="100" w:left="240"/>
+      </w:pPr>
+      <w:r>
+        <w:t>CREATE TABLE sales2 (order_date DATETIME NOT NULL)</w:t>
+      </w:r>
+    </w:p>
+    <w:p>
+      <w:pPr>
+        <w:ind w:leftChars="100" w:left="240"/>
+      </w:pPr>
+      <w:r>
+        <w:t>ENGINE=InnoDB;</w:t>
+      </w:r>
+    </w:p>
+    <w:p>
+      <w:pPr>
+        <w:ind w:firstLine="240"/>
+      </w:pPr>
+      <w:r>
+        <w:rPr>
+          <w:rFonts w:hint="eastAsia"/>
+        </w:rPr>
+        <w:t>执行之后，在</w:t>
+      </w:r>
+      <w:r>
+        <w:rPr>
+          <w:rFonts w:hint="eastAsia"/>
+        </w:rPr>
+        <w:t>mysql/data/test</w:t>
+      </w:r>
+      <w:r>
+        <w:rPr>
+          <w:rFonts w:hint="eastAsia"/>
+        </w:rPr>
+        <w:t>目录下生成了文件</w:t>
+      </w:r>
+      <w:r>
+        <w:rPr>
+          <w:rFonts w:hint="eastAsia"/>
+        </w:rPr>
+        <w:t>sales2.frm</w:t>
+      </w:r>
+    </w:p>
+    <w:p>
+      <w:pPr>
+        <w:ind w:firstLine="240"/>
+      </w:pPr>
+      <w:r>
+        <w:rPr>
+          <w:rFonts w:hint="eastAsia"/>
+        </w:rPr>
+        <w:t>2</w:t>
+      </w:r>
+      <w:r>
+        <w:rPr>
+          <w:rFonts w:hint="eastAsia"/>
+        </w:rPr>
+        <w:t>、在</w:t>
+      </w:r>
+      <w:r>
+        <w:rPr>
+          <w:rFonts w:hint="eastAsia"/>
+          <w:color w:val="FF0000"/>
+        </w:rPr>
+        <w:t>information_schema</w:t>
+      </w:r>
+      <w:r>
+        <w:rPr>
+          <w:rFonts w:hint="eastAsia"/>
+        </w:rPr>
+        <w:t>表中执行</w:t>
+      </w:r>
+      <w:r>
+        <w:rPr>
+          <w:rFonts w:hint="eastAsia"/>
+        </w:rPr>
+        <w:t>SQL</w:t>
+      </w:r>
+      <w:r>
+        <w:rPr>
+          <w:rFonts w:hint="eastAsia"/>
+        </w:rPr>
+        <w:t>语句</w:t>
+      </w:r>
+    </w:p>
+    <w:p>
+      <w:pPr>
+        <w:ind w:firstLine="240"/>
+      </w:pPr>
+      <w:r>
+        <w:t>SELECT * FROM PARTITIONS WHERE PARTITION_NAME IS NOT NULL\G</w:t>
+      </w:r>
+    </w:p>
+    <w:p>
+      <w:pPr>
+        <w:ind w:firstLine="240"/>
+      </w:pPr>
+      <w:r>
+        <w:rPr>
+          <w:rFonts w:hint="eastAsia"/>
+        </w:rPr>
+        <w:t>看到了与上面的建分区表</w:t>
+      </w:r>
+      <w:r>
+        <w:rPr>
+          <w:rFonts w:hint="eastAsia"/>
+        </w:rPr>
+        <w:t>SQL</w:t>
+      </w:r>
+      <w:r>
+        <w:rPr>
+          <w:rFonts w:hint="eastAsia"/>
+        </w:rPr>
+        <w:t>对应的分区信息。</w:t>
+      </w:r>
+    </w:p>
+    <w:p>
+      <w:pPr>
+        <w:ind w:firstLine="240"/>
+      </w:pPr>
+      <w:r>
+        <w:rPr>
+          <w:rFonts w:hint="eastAsia"/>
+        </w:rPr>
+        <w:t>3</w:t>
+      </w:r>
+      <w:r>
+        <w:rPr>
+          <w:rFonts w:hint="eastAsia"/>
+        </w:rPr>
+        <w:t>、往分区表中插入数据</w:t>
+      </w:r>
+    </w:p>
+    <w:p>
+      <w:pPr>
+        <w:ind w:firstLine="240"/>
+      </w:pPr>
+      <w:r>
+        <w:t xml:space="preserve">INSERT INTO sales (order_date) VALUES (2007-01-01);  </w:t>
+      </w:r>
+    </w:p>
+    <w:p>
+      <w:pPr>
+        <w:ind w:firstLine="240"/>
+      </w:pPr>
+      <w:r>
+        <w:t xml:space="preserve">INSERT INTO sales (order_date) VALUES (2008-01-01);  </w:t>
+      </w:r>
+    </w:p>
+    <w:p>
+      <w:pPr>
+        <w:ind w:firstLine="240"/>
+      </w:pPr>
+      <w:r>
+        <w:t xml:space="preserve">INSERT INTO sales (order_date) VALUES (2009-01-01);  </w:t>
+      </w:r>
+    </w:p>
+    <w:p>
+      <w:pPr>
+        <w:ind w:firstLine="240"/>
+      </w:pPr>
+      <w:r>
+        <w:t xml:space="preserve">INSERT INTO sales (order_date) VALUES (2011-01-01);  </w:t>
+      </w:r>
+    </w:p>
+    <w:p>
+      <w:pPr>
+        <w:ind w:firstLine="240"/>
+      </w:pPr>
+      <w:r>
         <w:lastRenderedPageBreak/>
-        <w:t xml:space="preserve">PARTION </w:t>
-      </w:r>
-      <w:proofErr w:type="spellStart"/>
-      <w:r>
-        <w:t>p_catchall</w:t>
-      </w:r>
-      <w:proofErr w:type="spellEnd"/>
-      <w:r>
-        <w:t xml:space="preserve"> VALUES LESS THAN MAXVALUE  </w:t>
-      </w:r>
-    </w:p>
-    <w:p>
-      <w:pPr>
-        <w:ind w:left="420"/>
-      </w:pPr>
-      <w:r>
-        <w:t>);</w:t>
-      </w:r>
-    </w:p>
-    <w:p>
-      <w:pPr>
-        <w:ind w:firstLine="420"/>
-      </w:pPr>
-      <w:r>
-        <w:rPr>
-          <w:rFonts w:hint="eastAsia"/>
-        </w:rPr>
-        <w:t>执行之后，在</w:t>
-      </w:r>
-      <w:proofErr w:type="spellStart"/>
-      <w:r>
-        <w:rPr>
-          <w:rFonts w:hint="eastAsia"/>
-        </w:rPr>
-        <w:t>mysql</w:t>
-      </w:r>
-      <w:proofErr w:type="spellEnd"/>
-      <w:r>
-        <w:rPr>
-          <w:rFonts w:hint="eastAsia"/>
-        </w:rPr>
-        <w:t>/data/test</w:t>
-      </w:r>
-      <w:r>
-        <w:rPr>
-          <w:rFonts w:hint="eastAsia"/>
-        </w:rPr>
-        <w:t>目录下发现两个文件</w:t>
-      </w:r>
-      <w:proofErr w:type="spellStart"/>
-      <w:r>
-        <w:rPr>
-          <w:rFonts w:hint="eastAsia"/>
-        </w:rPr>
-        <w:t>sales.frm</w:t>
-      </w:r>
-      <w:proofErr w:type="spellEnd"/>
-      <w:r>
-        <w:rPr>
-          <w:rFonts w:hint="eastAsia"/>
-        </w:rPr>
-        <w:t>（对象结构定义文件）和用于存储表对象的结构</w:t>
-      </w:r>
-      <w:proofErr w:type="spellStart"/>
-      <w:r>
-        <w:rPr>
-          <w:rFonts w:hint="eastAsia"/>
-        </w:rPr>
-        <w:t>sales.par</w:t>
-      </w:r>
-      <w:proofErr w:type="spellEnd"/>
-      <w:r>
-        <w:rPr>
-          <w:rFonts w:hint="eastAsia"/>
-        </w:rPr>
-        <w:t>（应该是分区语句创造的，和分区有关）。</w:t>
-      </w:r>
-    </w:p>
-    <w:p>
-      <w:r>
-        <w:rPr>
-          <w:rFonts w:hint="eastAsia"/>
-        </w:rPr>
-        <w:t>再执行普通的建表</w:t>
+        <w:t>INSERT INTO sales (order_date) VALUES (2011-01-01);</w:t>
+      </w:r>
+    </w:p>
+    <w:p>
+      <w:pPr>
+        <w:ind w:firstLine="240"/>
+      </w:pPr>
+      <w:r>
+        <w:rPr>
+          <w:rFonts w:hint="eastAsia"/>
+        </w:rPr>
+        <w:t>4</w:t>
+      </w:r>
+      <w:r>
+        <w:rPr>
+          <w:rFonts w:hint="eastAsia"/>
+        </w:rPr>
+        <w:t>、检测数据是否按分区存储了，执行下面的</w:t>
       </w:r>
       <w:r>
         <w:rPr>
@@ -2945,305 +3374,21 @@
         <w:rPr>
           <w:rFonts w:hint="eastAsia"/>
         </w:rPr>
-        <w:t>语句：</w:t>
-      </w:r>
-    </w:p>
-    <w:p>
-      <w:pPr>
-        <w:ind w:leftChars="100" w:left="240"/>
-      </w:pPr>
-      <w:r>
-        <w:t>CREATE TABLE sales2 (</w:t>
-      </w:r>
-      <w:proofErr w:type="spellStart"/>
-      <w:r>
-        <w:t>order_date</w:t>
-      </w:r>
-      <w:proofErr w:type="spellEnd"/>
-      <w:r>
-        <w:t xml:space="preserve"> DATETIME NOT NULL)</w:t>
-      </w:r>
-    </w:p>
-    <w:p>
-      <w:pPr>
-        <w:ind w:leftChars="100" w:left="240"/>
-      </w:pPr>
-      <w:r>
-        <w:t>ENGINE=</w:t>
-      </w:r>
-      <w:proofErr w:type="spellStart"/>
-      <w:r>
-        <w:t>InnoDB</w:t>
-      </w:r>
-      <w:proofErr w:type="spellEnd"/>
-      <w:r>
-        <w:t>;</w:t>
+        <w:t>语句</w:t>
       </w:r>
     </w:p>
     <w:p>
       <w:pPr>
         <w:ind w:firstLine="240"/>
-      </w:pPr>
-      <w:r>
-        <w:rPr>
-          <w:rFonts w:hint="eastAsia"/>
-        </w:rPr>
-        <w:t>执行之后，在</w:t>
-      </w:r>
-      <w:proofErr w:type="spellStart"/>
-      <w:r>
-        <w:rPr>
-          <w:rFonts w:hint="eastAsia"/>
-        </w:rPr>
-        <w:t>mysql</w:t>
-      </w:r>
-      <w:proofErr w:type="spellEnd"/>
-      <w:r>
-        <w:rPr>
-          <w:rFonts w:hint="eastAsia"/>
-        </w:rPr>
-        <w:t>/data/test</w:t>
-      </w:r>
-      <w:r>
-        <w:rPr>
-          <w:rFonts w:hint="eastAsia"/>
-        </w:rPr>
-        <w:t>目录下生成了文件</w:t>
-      </w:r>
-      <w:r>
-        <w:rPr>
-          <w:rFonts w:hint="eastAsia"/>
-        </w:rPr>
-        <w:t>sales2.frm</w:t>
-      </w:r>
-    </w:p>
-    <w:p>
-      <w:pPr>
-        <w:ind w:firstLine="240"/>
-      </w:pPr>
-      <w:r>
-        <w:rPr>
-          <w:rFonts w:hint="eastAsia"/>
-        </w:rPr>
-        <w:t>2</w:t>
-      </w:r>
-      <w:r>
-        <w:rPr>
-          <w:rFonts w:hint="eastAsia"/>
-        </w:rPr>
-        <w:t>、在</w:t>
-      </w:r>
-      <w:proofErr w:type="spellStart"/>
-      <w:r>
-        <w:rPr>
-          <w:rFonts w:hint="eastAsia"/>
-          <w:color w:val="FF0000"/>
-        </w:rPr>
-        <w:t>information_schema</w:t>
-      </w:r>
-      <w:proofErr w:type="spellEnd"/>
-      <w:r>
-        <w:rPr>
-          <w:rFonts w:hint="eastAsia"/>
-        </w:rPr>
-        <w:t>表中执行</w:t>
-      </w:r>
-      <w:r>
-        <w:rPr>
-          <w:rFonts w:hint="eastAsia"/>
-        </w:rPr>
-        <w:t>SQL</w:t>
-      </w:r>
-      <w:r>
-        <w:rPr>
-          <w:rFonts w:hint="eastAsia"/>
-        </w:rPr>
-        <w:t>语句</w:t>
-      </w:r>
-    </w:p>
-    <w:p>
-      <w:pPr>
-        <w:ind w:firstLine="240"/>
-      </w:pPr>
-      <w:r>
-        <w:t>SELECT * FROM PARTITIONS WHERE PARTITION_NAME IS NOT NULL\G</w:t>
-      </w:r>
-    </w:p>
-    <w:p>
-      <w:pPr>
-        <w:ind w:firstLine="240"/>
-      </w:pPr>
-      <w:r>
-        <w:rPr>
-          <w:rFonts w:hint="eastAsia"/>
-        </w:rPr>
-        <w:t>看到了与上面的建分区表</w:t>
-      </w:r>
-      <w:r>
-        <w:rPr>
-          <w:rFonts w:hint="eastAsia"/>
-        </w:rPr>
-        <w:t>SQL</w:t>
-      </w:r>
-      <w:r>
-        <w:rPr>
-          <w:rFonts w:hint="eastAsia"/>
-        </w:rPr>
-        <w:t>对应的分区信息。</w:t>
-      </w:r>
-    </w:p>
-    <w:p>
-      <w:pPr>
-        <w:ind w:firstLine="240"/>
-      </w:pPr>
-      <w:r>
-        <w:rPr>
-          <w:rFonts w:hint="eastAsia"/>
-        </w:rPr>
-        <w:t>3</w:t>
-      </w:r>
-      <w:r>
-        <w:rPr>
-          <w:rFonts w:hint="eastAsia"/>
-        </w:rPr>
-        <w:t>、往分区表中插入数据</w:t>
-      </w:r>
-    </w:p>
-    <w:p>
-      <w:pPr>
-        <w:ind w:firstLine="240"/>
-      </w:pPr>
-      <w:r>
-        <w:t>INSERT INTO sales (</w:t>
-      </w:r>
-      <w:proofErr w:type="spellStart"/>
-      <w:r>
-        <w:t>order_date</w:t>
-      </w:r>
-      <w:proofErr w:type="spellEnd"/>
-      <w:r>
-        <w:t xml:space="preserve">) VALUES (2007-01-01);  </w:t>
-      </w:r>
-    </w:p>
-    <w:p>
-      <w:pPr>
-        <w:ind w:firstLine="240"/>
-      </w:pPr>
-      <w:r>
-        <w:t>INSERT INTO sales (</w:t>
-      </w:r>
-      <w:proofErr w:type="spellStart"/>
-      <w:r>
-        <w:t>order_date</w:t>
-      </w:r>
-      <w:proofErr w:type="spellEnd"/>
-      <w:r>
-        <w:t xml:space="preserve">) VALUES (2008-01-01);  </w:t>
-      </w:r>
-    </w:p>
-    <w:p>
-      <w:pPr>
-        <w:ind w:firstLine="240"/>
-      </w:pPr>
-      <w:r>
-        <w:t>INSERT INTO sales (</w:t>
-      </w:r>
-      <w:proofErr w:type="spellStart"/>
-      <w:r>
-        <w:t>order_date</w:t>
-      </w:r>
-      <w:proofErr w:type="spellEnd"/>
-      <w:r>
-        <w:t xml:space="preserve">) VALUES (2009-01-01);  </w:t>
-      </w:r>
-    </w:p>
-    <w:p>
-      <w:pPr>
-        <w:ind w:firstLine="240"/>
-      </w:pPr>
-      <w:r>
-        <w:t>INSERT INTO sales (</w:t>
-      </w:r>
-      <w:proofErr w:type="spellStart"/>
-      <w:r>
-        <w:t>order_date</w:t>
-      </w:r>
-      <w:proofErr w:type="spellEnd"/>
-      <w:r>
-        <w:t xml:space="preserve">) VALUES (2011-01-01);  </w:t>
-      </w:r>
-    </w:p>
-    <w:p>
-      <w:pPr>
-        <w:ind w:firstLine="240"/>
-      </w:pPr>
-      <w:r>
-        <w:t>INSERT INTO sales (</w:t>
-      </w:r>
-      <w:proofErr w:type="spellStart"/>
-      <w:r>
-        <w:t>order_date</w:t>
-      </w:r>
-      <w:proofErr w:type="spellEnd"/>
-      <w:r>
-        <w:t>) VALUES (2011-01-01);</w:t>
-      </w:r>
-    </w:p>
-    <w:p>
-      <w:pPr>
-        <w:ind w:firstLine="240"/>
-      </w:pPr>
-      <w:r>
-        <w:rPr>
-          <w:rFonts w:hint="eastAsia"/>
-        </w:rPr>
-        <w:t>4</w:t>
-      </w:r>
-      <w:r>
-        <w:rPr>
-          <w:rFonts w:hint="eastAsia"/>
-        </w:rPr>
-        <w:t>、检测数据是否按分区存储了，执行下面的</w:t>
-      </w:r>
-      <w:r>
-        <w:rPr>
-          <w:rFonts w:hint="eastAsia"/>
-        </w:rPr>
-        <w:t>SQL</w:t>
-      </w:r>
-      <w:r>
-        <w:rPr>
-          <w:rFonts w:hint="eastAsia"/>
-        </w:rPr>
-        <w:t>语句</w:t>
-      </w:r>
-    </w:p>
-    <w:p>
-      <w:pPr>
-        <w:ind w:firstLine="240"/>
-        <w:rPr>
-          <w:color w:val="FF0000"/>
-        </w:rPr>
-      </w:pPr>
-      <w:r>
-        <w:rPr>
-          <w:color w:val="FF0000"/>
-        </w:rPr>
-        <w:t xml:space="preserve">EXPLAIN PARTITIONS SELECT * FROM sales WHERE </w:t>
-      </w:r>
-      <w:proofErr w:type="spellStart"/>
-      <w:r>
-        <w:rPr>
-          <w:color w:val="FF0000"/>
-        </w:rPr>
-        <w:t>order_date</w:t>
-      </w:r>
-      <w:proofErr w:type="spellEnd"/>
-      <w:r>
-        <w:rPr>
-          <w:color w:val="FF0000"/>
-        </w:rPr>
-        <w:t xml:space="preserve"> = '2008-01-01 00:00:00'\G</w:t>
+        <w:rPr>
+          <w:color w:val="FF0000"/>
+        </w:rPr>
+      </w:pPr>
+      <w:r>
+        <w:rPr>
+          <w:color w:val="FF0000"/>
+        </w:rPr>
+        <w:t>EXPLAIN PARTITIONS SELECT * FROM sales WHERE order_date = '2008-01-01 00:00:00'\G</w:t>
       </w:r>
     </w:p>
     <w:p>
@@ -3283,7 +3428,7 @@
                     </pic:cNvPicPr>
                   </pic:nvPicPr>
                   <pic:blipFill>
-                    <a:blip r:embed="rId9">
+                    <a:blip r:embed="rId11">
                       <a:extLst>
                         <a:ext uri="{28A0092B-C50C-407E-A947-70E740481C1C}">
                           <a14:useLocalDpi xmlns:a14="http://schemas.microsoft.com/office/drawing/2010/main" val="0"/>
@@ -3333,54 +3478,22 @@
           <w:rFonts w:hint="eastAsia"/>
           <w:color w:val="FF0000"/>
         </w:rPr>
-        <w:t xml:space="preserve">alter table </w:t>
-      </w:r>
-      <w:proofErr w:type="spellStart"/>
-      <w:r>
-        <w:rPr>
-          <w:rFonts w:hint="eastAsia"/>
-          <w:color w:val="FF0000"/>
-        </w:rPr>
-        <w:t>t</w:t>
-      </w:r>
-      <w:proofErr w:type="spellEnd"/>
-      <w:r>
-        <w:rPr>
-          <w:rFonts w:hint="eastAsia"/>
-          <w:color w:val="FF0000"/>
-        </w:rPr>
-        <w:t xml:space="preserve"> reorganize partition s0 into (partition s1 values in(1,2));</w:t>
-      </w:r>
-    </w:p>
-    <w:p>
-      <w:pPr>
-        <w:ind w:firstLine="420"/>
-        <w:rPr>
-          <w:color w:val="FF0000"/>
-        </w:rPr>
-      </w:pPr>
-      <w:r>
-        <w:rPr>
-          <w:rFonts w:hint="eastAsia"/>
-          <w:color w:val="FF0000"/>
-        </w:rPr>
-        <w:t xml:space="preserve">alter table </w:t>
-      </w:r>
-      <w:proofErr w:type="spellStart"/>
-      <w:r>
-        <w:rPr>
-          <w:rFonts w:hint="eastAsia"/>
-          <w:color w:val="FF0000"/>
-        </w:rPr>
-        <w:t>t</w:t>
-      </w:r>
-      <w:proofErr w:type="spellEnd"/>
-      <w:r>
-        <w:rPr>
-          <w:rFonts w:hint="eastAsia"/>
-          <w:color w:val="FF0000"/>
-        </w:rPr>
-        <w:t xml:space="preserve"> rename partition s0 to s1;</w:t>
+        <w:t>alter table t reorganize partition s0 into (partition s1 values in(1,2));</w:t>
+      </w:r>
+    </w:p>
+    <w:p>
+      <w:pPr>
+        <w:ind w:firstLine="420"/>
+        <w:rPr>
+          <w:color w:val="FF0000"/>
+        </w:rPr>
+      </w:pPr>
+      <w:r>
+        <w:rPr>
+          <w:rFonts w:hint="eastAsia"/>
+          <w:color w:val="FF0000"/>
+        </w:rPr>
+        <w:t>alter table t rename partition s0 to s1;</w:t>
       </w:r>
     </w:p>
     <w:p>
@@ -3391,7 +3504,6 @@
         <w:rPr>
           <w:rFonts w:hint="eastAsia"/>
         </w:rPr>
-        <w:lastRenderedPageBreak/>
         <w:t>交换分区</w:t>
       </w:r>
     </w:p>
@@ -3441,85 +3553,49 @@
           <w:rFonts w:hint="eastAsia"/>
           <w:color w:val="FF0000"/>
         </w:rPr>
-        <w:t xml:space="preserve">ALTER TABLE </w:t>
-      </w:r>
-      <w:proofErr w:type="spellStart"/>
-      <w:r>
-        <w:rPr>
-          <w:rFonts w:hint="eastAsia"/>
-          <w:color w:val="FF0000"/>
+        <w:t>ALTER TABLE pt EXCHANGE PARTITION p WITH TABLE nt;</w:t>
+      </w:r>
+    </w:p>
+    <w:p>
+      <w:pPr>
+        <w:ind w:firstLine="420"/>
+      </w:pPr>
+      <w:r>
+        <w:rPr>
+          <w:rFonts w:hint="eastAsia"/>
+        </w:rPr>
+        <w:t>说明：将分区表</w:t>
+      </w:r>
+      <w:r>
+        <w:rPr>
+          <w:rFonts w:hint="eastAsia"/>
         </w:rPr>
         <w:t>pt</w:t>
       </w:r>
-      <w:proofErr w:type="spellEnd"/>
-      <w:r>
-        <w:rPr>
-          <w:rFonts w:hint="eastAsia"/>
-          <w:color w:val="FF0000"/>
-        </w:rPr>
-        <w:t xml:space="preserve"> EXCHANGE PARTITION p WITH TABLE </w:t>
-      </w:r>
-      <w:proofErr w:type="spellStart"/>
-      <w:r>
-        <w:rPr>
-          <w:rFonts w:hint="eastAsia"/>
-          <w:color w:val="FF0000"/>
+      <w:r>
+        <w:rPr>
+          <w:rFonts w:hint="eastAsia"/>
+        </w:rPr>
+        <w:t>的分区</w:t>
+      </w:r>
+      <w:r>
+        <w:rPr>
+          <w:rFonts w:hint="eastAsia"/>
+        </w:rPr>
+        <w:t>p</w:t>
+      </w:r>
+      <w:r>
+        <w:rPr>
+          <w:rFonts w:hint="eastAsia"/>
+        </w:rPr>
+        <w:t>和一个普通表</w:t>
+      </w:r>
+      <w:r>
+        <w:rPr>
+          <w:rFonts w:hint="eastAsia"/>
         </w:rPr>
         <w:t>nt</w:t>
       </w:r>
-      <w:proofErr w:type="spellEnd"/>
-      <w:r>
-        <w:rPr>
-          <w:rFonts w:hint="eastAsia"/>
-          <w:color w:val="FF0000"/>
-        </w:rPr>
-        <w:t>;</w:t>
-      </w:r>
-    </w:p>
-    <w:p>
-      <w:pPr>
-        <w:ind w:firstLine="420"/>
-      </w:pPr>
-      <w:r>
-        <w:rPr>
-          <w:rFonts w:hint="eastAsia"/>
-        </w:rPr>
-        <w:t>说明：将分区表</w:t>
-      </w:r>
-      <w:proofErr w:type="spellStart"/>
-      <w:r>
-        <w:rPr>
-          <w:rFonts w:hint="eastAsia"/>
-        </w:rPr>
-        <w:t>pt</w:t>
-      </w:r>
-      <w:proofErr w:type="spellEnd"/>
-      <w:r>
-        <w:rPr>
-          <w:rFonts w:hint="eastAsia"/>
-        </w:rPr>
-        <w:t>的分区</w:t>
-      </w:r>
-      <w:r>
-        <w:rPr>
-          <w:rFonts w:hint="eastAsia"/>
-        </w:rPr>
-        <w:t>p</w:t>
-      </w:r>
-      <w:r>
-        <w:rPr>
-          <w:rFonts w:hint="eastAsia"/>
-        </w:rPr>
-        <w:t>和一个普通表</w:t>
-      </w:r>
-      <w:proofErr w:type="spellStart"/>
-      <w:r>
-        <w:rPr>
-          <w:rFonts w:hint="eastAsia"/>
-        </w:rPr>
-        <w:t>nt</w:t>
-      </w:r>
-      <w:proofErr w:type="spellEnd"/>
       <w:r>
         <w:rPr>
           <w:rFonts w:hint="eastAsia"/>
@@ -3552,14 +3628,12 @@
         </w:rPr>
         <w:t>普通表</w:t>
       </w:r>
-      <w:proofErr w:type="spellStart"/>
       <w:r>
         <w:rPr>
           <w:rFonts w:hint="eastAsia"/>
         </w:rPr>
         <w:t>nt</w:t>
       </w:r>
-      <w:proofErr w:type="spellEnd"/>
       <w:r>
         <w:rPr>
           <w:rFonts w:hint="eastAsia"/>
@@ -3581,14 +3655,12 @@
         </w:rPr>
         <w:t>表结构和分区表</w:t>
       </w:r>
-      <w:proofErr w:type="spellStart"/>
       <w:r>
         <w:rPr>
           <w:rFonts w:hint="eastAsia"/>
         </w:rPr>
         <w:t>pt</w:t>
       </w:r>
-      <w:proofErr w:type="spellEnd"/>
       <w:r>
         <w:rPr>
           <w:rFonts w:hint="eastAsia"/>
@@ -3610,14 +3682,12 @@
         </w:rPr>
         <w:t>普通表</w:t>
       </w:r>
-      <w:proofErr w:type="spellStart"/>
       <w:r>
         <w:rPr>
           <w:rFonts w:hint="eastAsia"/>
         </w:rPr>
         <w:t>nt</w:t>
       </w:r>
-      <w:proofErr w:type="spellEnd"/>
       <w:r>
         <w:rPr>
           <w:rFonts w:hint="eastAsia"/>
@@ -3639,14 +3709,12 @@
         </w:rPr>
         <w:t>普通表</w:t>
       </w:r>
-      <w:proofErr w:type="spellStart"/>
       <w:r>
         <w:rPr>
           <w:rFonts w:hint="eastAsia"/>
         </w:rPr>
         <w:t>nt</w:t>
       </w:r>
-      <w:proofErr w:type="spellEnd"/>
       <w:r>
         <w:rPr>
           <w:rFonts w:hint="eastAsia"/>
@@ -3768,6 +3836,7 @@
     </w:p>
     <w:p>
       <w:r>
+        <w:lastRenderedPageBreak/>
         <w:tab/>
       </w:r>
       <w:r>
@@ -4009,25 +4078,24 @@
           <w:bCs/>
           <w:color w:val="FF0000"/>
         </w:rPr>
-        <w:t>的应用，分区应该非常小心。在这种应用中，通常不可能获</w:t>
-      </w:r>
-      <w:r>
-        <w:rPr>
+        <w:t>的应用，分区应该非常小心。在这种应用中，通常不可能获取一张大表中</w:t>
+      </w:r>
+      <w:r>
+        <w:rPr>
+          <w:rFonts w:hint="eastAsia"/>
           <w:b/>
           <w:bCs/>
           <w:color w:val="FF0000"/>
         </w:rPr>
-        <w:lastRenderedPageBreak/>
-        <w:t>取一张大表中</w:t>
-      </w:r>
-      <w:r>
-        <w:rPr>
-          <w:rFonts w:hint="eastAsia"/>
+        <w:t>1</w:t>
+      </w:r>
+      <w:r>
+        <w:rPr>
           <w:b/>
           <w:bCs/>
           <w:color w:val="FF0000"/>
         </w:rPr>
-        <w:t>1</w:t>
+        <w:t>0%</w:t>
       </w:r>
       <w:r>
         <w:rPr>
@@ -4035,7 +4103,7 @@
           <w:bCs/>
           <w:color w:val="FF0000"/>
         </w:rPr>
-        <w:t>0%</w:t>
+        <w:t>的数据，大部分都是通过索引返回几条记录即可。而根据</w:t>
       </w:r>
       <w:r>
         <w:rPr>
@@ -4043,7 +4111,7 @@
           <w:bCs/>
           <w:color w:val="FF0000"/>
         </w:rPr>
-        <w:t>的数据，大部分都是通过索引返回几条记录即可。而根据</w:t>
+        <w:t>B+</w:t>
       </w:r>
       <w:r>
         <w:rPr>
@@ -4051,7 +4119,7 @@
           <w:bCs/>
           <w:color w:val="FF0000"/>
         </w:rPr>
-        <w:t>B+</w:t>
+        <w:t>树索引的原理，对于一张大表，一般的</w:t>
       </w:r>
       <w:r>
         <w:rPr>
@@ -4059,7 +4127,7 @@
           <w:bCs/>
           <w:color w:val="FF0000"/>
         </w:rPr>
-        <w:t>树索引的原理，对于一张大表，一般的</w:t>
+        <w:t>B+</w:t>
       </w:r>
       <w:r>
         <w:rPr>
@@ -4067,24 +4135,24 @@
           <w:bCs/>
           <w:color w:val="FF0000"/>
         </w:rPr>
-        <w:t>B+</w:t>
-      </w:r>
-      <w:r>
-        <w:rPr>
+        <w:t>树需要</w:t>
+      </w:r>
+      <w:r>
+        <w:rPr>
+          <w:rFonts w:hint="eastAsia"/>
           <w:b/>
           <w:bCs/>
           <w:color w:val="FF0000"/>
         </w:rPr>
-        <w:t>树需要</w:t>
-      </w:r>
-      <w:r>
-        <w:rPr>
-          <w:rFonts w:hint="eastAsia"/>
+        <w:t>2</w:t>
+      </w:r>
+      <w:r>
+        <w:rPr>
           <w:b/>
           <w:bCs/>
           <w:color w:val="FF0000"/>
         </w:rPr>
-        <w:t>2</w:t>
+        <w:t>~3</w:t>
       </w:r>
       <w:r>
         <w:rPr>
@@ -4092,7 +4160,7 @@
           <w:bCs/>
           <w:color w:val="FF0000"/>
         </w:rPr>
-        <w:t>~3</w:t>
+        <w:t>次的磁盘</w:t>
       </w:r>
       <w:r>
         <w:rPr>
@@ -4100,7 +4168,7 @@
           <w:bCs/>
           <w:color w:val="FF0000"/>
         </w:rPr>
-        <w:t>次的磁盘</w:t>
+        <w:t>I/O</w:t>
       </w:r>
       <w:r>
         <w:rPr>
@@ -4108,7 +4176,7 @@
           <w:bCs/>
           <w:color w:val="FF0000"/>
         </w:rPr>
-        <w:t>I/O</w:t>
+        <w:t>。因此</w:t>
       </w:r>
       <w:r>
         <w:rPr>
@@ -4116,7 +4184,7 @@
           <w:bCs/>
           <w:color w:val="FF0000"/>
         </w:rPr>
-        <w:t>。因此</w:t>
+        <w:t>B+</w:t>
       </w:r>
       <w:r>
         <w:rPr>
@@ -4124,14 +4192,6 @@
           <w:bCs/>
           <w:color w:val="FF0000"/>
         </w:rPr>
-        <w:t>B+</w:t>
-      </w:r>
-      <w:r>
-        <w:rPr>
-          <w:b/>
-          <w:bCs/>
-          <w:color w:val="FF0000"/>
-        </w:rPr>
         <w:t>树可以很快地完成操作，不需要分区的帮助，并且设计不好的分区会带来严重的性能问题</w:t>
       </w:r>
       <w:r>
@@ -4153,21 +4213,7 @@
         <w:rPr>
           <w:rFonts w:hint="eastAsia"/>
         </w:rPr>
-        <w:t xml:space="preserve">select from t1 where </w:t>
-      </w:r>
-      <w:proofErr w:type="spellStart"/>
-      <w:r>
-        <w:rPr>
-          <w:rFonts w:hint="eastAsia"/>
-        </w:rPr>
-        <w:t>uniq_key</w:t>
-      </w:r>
-      <w:proofErr w:type="spellEnd"/>
-      <w:r>
-        <w:rPr>
-          <w:rFonts w:hint="eastAsia"/>
-        </w:rPr>
-        <w:t>=</w:t>
+        <w:t>select from t1 where uniq_key=</w:t>
       </w:r>
       <w:r>
         <w:t>’’</w:t>
@@ -4327,6 +4373,7 @@
         <w:ind w:firstLineChars="0"/>
       </w:pPr>
       <w:r>
+        <w:lastRenderedPageBreak/>
         <w:t>除了需要</w:t>
       </w:r>
       <w:r>
@@ -4498,11 +4545,7 @@
         <w:t>Oracle</w:t>
       </w:r>
       <w:r>
-        <w:t>这些商业数据库，由于商业授权导致横向扩展成本较高，且分区</w:t>
-      </w:r>
-      <w:r>
-        <w:lastRenderedPageBreak/>
-        <w:t>表功能稳定，因此通过硬件扩展和分区来承担大数据量带来的负载。</w:t>
+        <w:t>这些商业数据库，由于商业授权导致横向扩展成本较高，且分区表功能稳定，因此通过硬件扩展和分区来承担大数据量带来的负载。</w:t>
       </w:r>
     </w:p>
     <w:p>

--- a/2.分库分表分区/2. MySQL分区.docx
+++ b/2.分库分表分区/2. MySQL分区.docx
@@ -1,6 +1,6 @@
 
 <file path=word/document.xml><?xml version="1.0" encoding="utf-8"?>
-<w:document xmlns:wpc="http://schemas.microsoft.com/office/word/2010/wordprocessingCanvas" xmlns:cx="http://schemas.microsoft.com/office/drawing/2014/chartex" xmlns:cx1="http://schemas.microsoft.com/office/drawing/2015/9/8/chartex" xmlns:cx2="http://schemas.microsoft.com/office/drawing/2015/10/21/chartex" xmlns:cx3="http://schemas.microsoft.com/office/drawing/2016/5/9/chartex" xmlns:cx4="http://schemas.microsoft.com/office/drawing/2016/5/10/chartex" xmlns:cx5="http://schemas.microsoft.com/office/drawing/2016/5/11/chartex" xmlns:cx6="http://schemas.microsoft.com/office/drawing/2016/5/12/chartex" xmlns:cx7="http://schemas.microsoft.com/office/drawing/2016/5/13/chartex" xmlns:cx8="http://schemas.microsoft.com/office/drawing/2016/5/14/chartex" xmlns:mc="http://schemas.openxmlformats.org/markup-compatibility/2006" xmlns:aink="http://schemas.microsoft.com/office/drawing/2016/ink" xmlns:am3d="http://schemas.microsoft.com/office/drawing/2017/model3d" xmlns:o="urn:schemas-microsoft-com:office:office" xmlns:r="http://schemas.openxmlformats.org/officeDocument/2006/relationships" xmlns:m="http://schemas.openxmlformats.org/officeDocument/2006/math" xmlns:v="urn:schemas-microsoft-com:vml" xmlns:wp14="http://schemas.microsoft.com/office/word/2010/wordprocessingDrawing" xmlns:wp="http://schemas.openxmlformats.org/drawingml/2006/wordprocessingDrawing" xmlns:w10="urn:schemas-microsoft-com:office:word" xmlns:w="http://schemas.openxmlformats.org/wordprocessingml/2006/main" xmlns:w14="http://schemas.microsoft.com/office/word/2010/wordml" xmlns:w15="http://schemas.microsoft.com/office/word/2012/wordml" xmlns:w16cex="http://schemas.microsoft.com/office/word/2018/wordml/cex" xmlns:w16cid="http://schemas.microsoft.com/office/word/2016/wordml/cid" xmlns:w16="http://schemas.microsoft.com/office/word/2018/wordml" xmlns:w16se="http://schemas.microsoft.com/office/word/2015/wordml/symex" xmlns:wpg="http://schemas.microsoft.com/office/word/2010/wordprocessingGroup" xmlns:wpi="http://schemas.microsoft.com/office/word/2010/wordprocessingInk" xmlns:wne="http://schemas.microsoft.com/office/word/2006/wordml" xmlns:wps="http://schemas.microsoft.com/office/word/2010/wordprocessingShape" mc:Ignorable="w14 w15 w16se w16cid w16 w16cex wp14">
+<w:document xmlns:wpc="http://schemas.microsoft.com/office/word/2010/wordprocessingCanvas" xmlns:cx="http://schemas.microsoft.com/office/drawing/2014/chartex" xmlns:cx1="http://schemas.microsoft.com/office/drawing/2015/9/8/chartex" xmlns:cx2="http://schemas.microsoft.com/office/drawing/2015/10/21/chartex" xmlns:cx3="http://schemas.microsoft.com/office/drawing/2016/5/9/chartex" xmlns:cx4="http://schemas.microsoft.com/office/drawing/2016/5/10/chartex" xmlns:cx5="http://schemas.microsoft.com/office/drawing/2016/5/11/chartex" xmlns:cx6="http://schemas.microsoft.com/office/drawing/2016/5/12/chartex" xmlns:cx7="http://schemas.microsoft.com/office/drawing/2016/5/13/chartex" xmlns:cx8="http://schemas.microsoft.com/office/drawing/2016/5/14/chartex" xmlns:mc="http://schemas.openxmlformats.org/markup-compatibility/2006" xmlns:aink="http://schemas.microsoft.com/office/drawing/2016/ink" xmlns:am3d="http://schemas.microsoft.com/office/drawing/2017/model3d" xmlns:o="urn:schemas-microsoft-com:office:office" xmlns:oel="http://schemas.microsoft.com/office/2019/extlst" xmlns:r="http://schemas.openxmlformats.org/officeDocument/2006/relationships" xmlns:m="http://schemas.openxmlformats.org/officeDocument/2006/math" xmlns:v="urn:schemas-microsoft-com:vml" xmlns:wp14="http://schemas.microsoft.com/office/word/2010/wordprocessingDrawing" xmlns:wp="http://schemas.openxmlformats.org/drawingml/2006/wordprocessingDrawing" xmlns:w10="urn:schemas-microsoft-com:office:word" xmlns:w="http://schemas.openxmlformats.org/wordprocessingml/2006/main" xmlns:w14="http://schemas.microsoft.com/office/word/2010/wordml" xmlns:w15="http://schemas.microsoft.com/office/word/2012/wordml" xmlns:w16cex="http://schemas.microsoft.com/office/word/2018/wordml/cex" xmlns:w16cid="http://schemas.microsoft.com/office/word/2016/wordml/cid" xmlns:w16="http://schemas.microsoft.com/office/word/2018/wordml" xmlns:w16sdtdh="http://schemas.microsoft.com/office/word/2020/wordml/sdtdatahash" xmlns:w16se="http://schemas.microsoft.com/office/word/2015/wordml/symex" xmlns:wpg="http://schemas.microsoft.com/office/word/2010/wordprocessingGroup" xmlns:wpi="http://schemas.microsoft.com/office/word/2010/wordprocessingInk" xmlns:wne="http://schemas.microsoft.com/office/word/2006/wordml" xmlns:wps="http://schemas.microsoft.com/office/word/2010/wordprocessingShape" mc:Ignorable="w14 w15 w16se w16cid w16 w16cex w16sdtdh wp14">
   <w:body>
     <w:p>
       <w:pPr>
@@ -18,7 +18,15 @@
         <w:ind w:firstLine="420"/>
       </w:pPr>
       <w:r>
-        <w:t>分区是将一个表的数据按照某种方式，比如按照月、天或者其他方式，分成多个较小的、更容易管理的部分，也就是物理存储根据一定规则放在不同文件中，但是逻辑上所有的数据仍在一个表中</w:t>
+        <w:t>分区是将一个表的数据按照某种方式，比如按照月、</w:t>
+      </w:r>
+      <w:proofErr w:type="gramStart"/>
+      <w:r>
+        <w:t>天或者</w:t>
+      </w:r>
+      <w:proofErr w:type="gramEnd"/>
+      <w:r>
+        <w:t>其他方式，分成多个较小的、更容易管理的部分，也就是物理存储根据一定规则放在不同文件中，但是逻辑上所有的数据仍在一个表中</w:t>
       </w:r>
       <w:r>
         <w:rPr>
@@ -101,18 +109,19 @@
           <w:color w:val="FF0000"/>
           <w:u w:val="single"/>
         </w:rPr>
-        <w:t>实现分区表的方式是对底层表的封装，意味着索引也是按照分区的子表定义的，没有全局索引</w:t>
-      </w:r>
-      <w:r>
-        <w:rPr>
-          <w:rFonts w:hint="eastAsia"/>
+        <w:t>实现分区表的方式是对底层表的封装，意味着索引也是按照分区</w:t>
+      </w:r>
+      <w:proofErr w:type="gramStart"/>
+      <w:r>
+        <w:rPr>
           <w:b/>
           <w:bCs/>
           <w:color w:val="FF0000"/>
           <w:u w:val="single"/>
         </w:rPr>
-        <w:t>（因此分布式数据库中引入全局索引就非常有必要了）</w:t>
-      </w:r>
+        <w:t>的子表定义</w:t>
+      </w:r>
+      <w:proofErr w:type="gramEnd"/>
       <w:r>
         <w:rPr>
           <w:b/>
@@ -120,263 +129,226 @@
           <w:color w:val="FF0000"/>
           <w:u w:val="single"/>
         </w:rPr>
-        <w:t>。</w:t>
-      </w:r>
-      <w:r>
-        <w:rPr>
-          <w:color w:val="FF0000"/>
-        </w:rPr>
-        <w:t>这和</w:t>
-      </w:r>
-      <w:r>
-        <w:rPr>
-          <w:color w:val="FF0000"/>
-        </w:rPr>
-        <w:t>Oracle</w:t>
-      </w:r>
-      <w:r>
-        <w:rPr>
-          <w:color w:val="FF0000"/>
-        </w:rPr>
-        <w:t>不同，在</w:t>
-      </w:r>
-      <w:r>
-        <w:rPr>
-          <w:color w:val="FF0000"/>
-        </w:rPr>
-        <w:t>Oracle</w:t>
-      </w:r>
-      <w:r>
-        <w:rPr>
-          <w:color w:val="FF0000"/>
-        </w:rPr>
-        <w:t>中可以更加灵活的定义索引和表是否进行分区</w:t>
-      </w:r>
-      <w:r>
-        <w:t>。</w:t>
-      </w:r>
-    </w:p>
-    <w:p>
-      <w:pPr>
-        <w:ind w:firstLine="420"/>
-      </w:pPr>
-    </w:p>
-    <w:p>
-      <w:r>
-        <w:tab/>
-      </w:r>
-      <w:r>
-        <w:rPr>
+        <w:t>的，没有全局索引</w:t>
+      </w:r>
+      <w:r>
+        <w:rPr>
+          <w:rFonts w:hint="eastAsia"/>
           <w:b/>
           <w:bCs/>
           <w:color w:val="FF0000"/>
           <w:u w:val="single"/>
         </w:rPr>
-        <w:t>分区功能并不是存储引擎层完成的</w:t>
-      </w:r>
-      <w:r>
-        <w:t>。</w:t>
-      </w:r>
-      <w:r>
-        <w:rPr>
-          <w:rFonts w:hint="eastAsia"/>
-        </w:rPr>
-        <w:t>因此不只有</w:t>
-      </w:r>
-      <w:r>
-        <w:rPr>
-          <w:rFonts w:hint="eastAsia"/>
-        </w:rPr>
-        <w:t>InnoDB</w:t>
-      </w:r>
-      <w:r>
-        <w:rPr>
-          <w:rFonts w:hint="eastAsia"/>
-        </w:rPr>
-        <w:t>存储引擎支持分区，常见的存储引擎</w:t>
-      </w:r>
-      <w:r>
-        <w:rPr>
-          <w:rFonts w:hint="eastAsia"/>
-        </w:rPr>
-        <w:t>MyISAM</w:t>
-      </w:r>
-      <w:r>
-        <w:rPr>
-          <w:rFonts w:hint="eastAsia"/>
-        </w:rPr>
-        <w:t>、</w:t>
-      </w:r>
-      <w:r>
-        <w:rPr>
-          <w:rFonts w:hint="eastAsia"/>
-        </w:rPr>
-        <w:t>NDB</w:t>
-      </w:r>
-      <w:r>
-        <w:rPr>
-          <w:rFonts w:hint="eastAsia"/>
-        </w:rPr>
-        <w:t>等都支持分区。但是并不是所有的存储引擎都支持，如</w:t>
-      </w:r>
-      <w:r>
-        <w:rPr>
-          <w:rFonts w:hint="eastAsia"/>
-          <w:color w:val="FF0000"/>
-        </w:rPr>
-        <w:t>CSV</w:t>
-      </w:r>
-      <w:r>
-        <w:rPr>
-          <w:rFonts w:hint="eastAsia"/>
-          <w:color w:val="FF0000"/>
-        </w:rPr>
-        <w:t>、</w:t>
-      </w:r>
-      <w:r>
-        <w:rPr>
-          <w:rFonts w:hint="eastAsia"/>
-          <w:color w:val="FF0000"/>
-        </w:rPr>
-        <w:t>FEDORATED</w:t>
-      </w:r>
-      <w:r>
-        <w:rPr>
-          <w:rFonts w:hint="eastAsia"/>
-          <w:color w:val="FF0000"/>
-        </w:rPr>
-        <w:t>、</w:t>
-      </w:r>
-      <w:r>
-        <w:rPr>
-          <w:rFonts w:hint="eastAsia"/>
-          <w:color w:val="FF0000"/>
-        </w:rPr>
-        <w:t>MERGE</w:t>
-      </w:r>
-      <w:r>
-        <w:rPr>
-          <w:rFonts w:hint="eastAsia"/>
-          <w:color w:val="FF0000"/>
-        </w:rPr>
-        <w:t>等就不支持分区</w:t>
-      </w:r>
-      <w:r>
-        <w:rPr>
-          <w:rFonts w:hint="eastAsia"/>
-        </w:rPr>
-        <w:t>。</w:t>
-      </w:r>
-      <w:r>
-        <w:t>分区的过程是将一个表或者索引分解为多个更小、更可管理的部分。就访问数据库的应用而言，从逻辑上讲，只有一个表或者索引，但是在物理上这个表或者索引可能由十个物理分区组成。</w:t>
-      </w:r>
-    </w:p>
-    <w:p>
-      <w:pPr>
-        <w:ind w:firstLine="420"/>
-      </w:pPr>
-    </w:p>
-    <w:p>
-      <w:pPr>
-        <w:ind w:firstLine="420"/>
-      </w:pPr>
-      <w:r>
-        <w:rPr>
-          <w:rFonts w:hint="eastAsia"/>
-        </w:rPr>
-        <w:t>分区，是利用</w:t>
-      </w:r>
-      <w:r>
-        <w:rPr>
-          <w:rFonts w:hint="eastAsia"/>
-        </w:rPr>
-        <w:t>MySQL</w:t>
-      </w:r>
-      <w:r>
-        <w:rPr>
-          <w:rFonts w:hint="eastAsia"/>
-        </w:rPr>
-        <w:t>的一种特性。数据分区是一种物理数据库的设计技术，</w:t>
-      </w:r>
-      <w:r>
-        <w:rPr>
-          <w:rFonts w:hint="eastAsia"/>
+        <w:t>（因此分布式数据库中引入全局索引就非常有必要了）</w:t>
+      </w:r>
+      <w:r>
+        <w:rPr>
           <w:b/>
           <w:bCs/>
           <w:color w:val="FF0000"/>
-        </w:rPr>
-        <w:t>它的目的是为了在特定的</w:t>
-      </w:r>
-      <w:r>
-        <w:rPr>
-          <w:rFonts w:hint="eastAsia"/>
+          <w:u w:val="single"/>
+        </w:rPr>
+        <w:t>。</w:t>
+      </w:r>
+      <w:r>
+        <w:rPr>
+          <w:color w:val="FF0000"/>
+        </w:rPr>
+        <w:t>这和</w:t>
+      </w:r>
+      <w:r>
+        <w:rPr>
+          <w:color w:val="FF0000"/>
+        </w:rPr>
+        <w:t>Oracle</w:t>
+      </w:r>
+      <w:r>
+        <w:rPr>
+          <w:color w:val="FF0000"/>
+        </w:rPr>
+        <w:t>不同，在</w:t>
+      </w:r>
+      <w:r>
+        <w:rPr>
+          <w:color w:val="FF0000"/>
+        </w:rPr>
+        <w:t>Oracle</w:t>
+      </w:r>
+      <w:r>
+        <w:rPr>
+          <w:color w:val="FF0000"/>
+        </w:rPr>
+        <w:t>中可以更加灵活的定义索引和表是否进行分区</w:t>
+      </w:r>
+      <w:r>
+        <w:t>。</w:t>
+      </w:r>
+    </w:p>
+    <w:p>
+      <w:pPr>
+        <w:ind w:firstLine="420"/>
+      </w:pPr>
+    </w:p>
+    <w:p>
+      <w:r>
+        <w:tab/>
+      </w:r>
+      <w:r>
+        <w:rPr>
           <w:b/>
           <w:bCs/>
           <w:color w:val="FF0000"/>
-        </w:rPr>
-        <w:t>SQL</w:t>
-      </w:r>
-      <w:r>
-        <w:rPr>
-          <w:rFonts w:hint="eastAsia"/>
+          <w:u w:val="single"/>
+        </w:rPr>
+        <w:t>分区功能并不是存储引擎</w:t>
+      </w:r>
+      <w:proofErr w:type="gramStart"/>
+      <w:r>
+        <w:rPr>
           <w:b/>
           <w:bCs/>
           <w:color w:val="FF0000"/>
-        </w:rPr>
-        <w:t>操作中减少数据读写的总量以缩减响应时间</w:t>
-      </w:r>
-      <w:r>
-        <w:rPr>
-          <w:rFonts w:hint="eastAsia"/>
-        </w:rPr>
-        <w:t>。</w:t>
-      </w:r>
-    </w:p>
-    <w:p>
-      <w:r>
-        <w:tab/>
-      </w:r>
-      <w:r>
-        <w:rPr>
-          <w:rFonts w:hint="eastAsia"/>
-          <w:color w:val="FF0000"/>
-        </w:rPr>
-        <w:t>分区就是把一张表的数据分成</w:t>
-      </w:r>
-      <w:r>
-        <w:rPr>
-          <w:rFonts w:hint="eastAsia"/>
-          <w:color w:val="FF0000"/>
-        </w:rPr>
-        <w:t>N</w:t>
-      </w:r>
-      <w:r>
-        <w:rPr>
-          <w:rFonts w:hint="eastAsia"/>
-          <w:color w:val="FF0000"/>
-        </w:rPr>
-        <w:t>多个区块，</w:t>
-      </w:r>
-      <w:r>
-        <w:rPr>
-          <w:rFonts w:hint="eastAsia"/>
+          <w:u w:val="single"/>
+        </w:rPr>
+        <w:t>层完成</w:t>
+      </w:r>
+      <w:proofErr w:type="gramEnd"/>
+      <w:r>
+        <w:rPr>
           <w:b/>
           <w:bCs/>
           <w:color w:val="FF0000"/>
           <w:u w:val="single"/>
         </w:rPr>
-        <w:t>这些区块可以在同一个磁盘上，也可以在不同的磁盘上</w:t>
-      </w:r>
-      <w:r>
-        <w:rPr>
-          <w:rFonts w:hint="eastAsia"/>
-        </w:rPr>
+        <w:t>的</w:t>
+      </w:r>
+      <w:r>
         <w:t>。</w:t>
       </w:r>
-    </w:p>
-    <w:p>
-      <w:r>
-        <w:tab/>
+      <w:r>
+        <w:rPr>
+          <w:rFonts w:hint="eastAsia"/>
+        </w:rPr>
+        <w:t>因此不只有</w:t>
+      </w:r>
+      <w:proofErr w:type="spellStart"/>
+      <w:r>
+        <w:rPr>
+          <w:rFonts w:hint="eastAsia"/>
+        </w:rPr>
+        <w:t>InnoDB</w:t>
+      </w:r>
+      <w:proofErr w:type="spellEnd"/>
+      <w:r>
+        <w:rPr>
+          <w:rFonts w:hint="eastAsia"/>
+        </w:rPr>
+        <w:t>存储引擎支持分区，常见的存储引擎</w:t>
+      </w:r>
+      <w:proofErr w:type="spellStart"/>
+      <w:r>
+        <w:rPr>
+          <w:rFonts w:hint="eastAsia"/>
+        </w:rPr>
+        <w:t>MyISAM</w:t>
+      </w:r>
+      <w:proofErr w:type="spellEnd"/>
+      <w:r>
+        <w:rPr>
+          <w:rFonts w:hint="eastAsia"/>
+        </w:rPr>
+        <w:t>、</w:t>
+      </w:r>
+      <w:r>
+        <w:rPr>
+          <w:rFonts w:hint="eastAsia"/>
+        </w:rPr>
+        <w:t>NDB</w:t>
+      </w:r>
+      <w:r>
+        <w:rPr>
+          <w:rFonts w:hint="eastAsia"/>
+        </w:rPr>
+        <w:t>等都支持分区。但是并不是所有的存储引擎都支持，如</w:t>
+      </w:r>
+      <w:r>
+        <w:rPr>
+          <w:rFonts w:hint="eastAsia"/>
+          <w:color w:val="FF0000"/>
+        </w:rPr>
+        <w:t>CSV</w:t>
+      </w:r>
+      <w:r>
+        <w:rPr>
+          <w:rFonts w:hint="eastAsia"/>
+          <w:color w:val="FF0000"/>
+        </w:rPr>
+        <w:t>、</w:t>
+      </w:r>
+      <w:r>
+        <w:rPr>
+          <w:rFonts w:hint="eastAsia"/>
+          <w:color w:val="FF0000"/>
+        </w:rPr>
+        <w:t>FEDORATED</w:t>
+      </w:r>
+      <w:r>
+        <w:rPr>
+          <w:rFonts w:hint="eastAsia"/>
+          <w:color w:val="FF0000"/>
+        </w:rPr>
+        <w:t>、</w:t>
+      </w:r>
+      <w:r>
+        <w:rPr>
+          <w:rFonts w:hint="eastAsia"/>
+          <w:color w:val="FF0000"/>
+        </w:rPr>
+        <w:t>MERGE</w:t>
+      </w:r>
+      <w:r>
+        <w:rPr>
+          <w:rFonts w:hint="eastAsia"/>
+          <w:color w:val="FF0000"/>
+        </w:rPr>
+        <w:t>等就不支持分区</w:t>
+      </w:r>
+      <w:r>
+        <w:rPr>
+          <w:rFonts w:hint="eastAsia"/>
+        </w:rPr>
+        <w:t>。</w:t>
+      </w:r>
+      <w:r>
+        <w:t>分区的过程是将一个表或者索引分解为多个更小、更可管理的部分。就访问数据库的应用而言，从逻辑上讲，只有一个表或者索引，但是在物理上这个表或者索引可能由十个物理分区组成。</w:t>
+      </w:r>
+    </w:p>
+    <w:p>
+      <w:pPr>
+        <w:ind w:firstLine="420"/>
+      </w:pPr>
+    </w:p>
+    <w:p>
+      <w:pPr>
+        <w:ind w:firstLine="420"/>
+      </w:pPr>
+      <w:r>
+        <w:rPr>
+          <w:rFonts w:hint="eastAsia"/>
+        </w:rPr>
+        <w:t>分区，是利用</w:t>
+      </w:r>
+      <w:r>
+        <w:rPr>
+          <w:rFonts w:hint="eastAsia"/>
+        </w:rPr>
+        <w:t>MySQL</w:t>
+      </w:r>
+      <w:r>
+        <w:rPr>
+          <w:rFonts w:hint="eastAsia"/>
+        </w:rPr>
+        <w:t>的一种特性。数据分区是一种物理数据库的设计技术，</w:t>
       </w:r>
       <w:r>
         <w:rPr>
@@ -384,15 +356,8 @@
           <w:b/>
           <w:bCs/>
           <w:color w:val="FF0000"/>
-          <w:u w:val="single"/>
-        </w:rPr>
-        <w:t>分区并不是生成新的数据表，而是将表的数据均衡分摊到不同的硬盘，系统或是不同服务器存储介质中，实际上还是一张表（对用户来说，逻辑上，分区后的表仍然是一个逻辑表）</w:t>
-      </w:r>
-      <w:r>
-        <w:rPr>
-          <w:rFonts w:hint="eastAsia"/>
-        </w:rPr>
-        <w:t>。另外，</w:t>
+        </w:rPr>
+        <w:t>它的目的是为了在特定的</w:t>
       </w:r>
       <w:r>
         <w:rPr>
@@ -400,9 +365,8 @@
           <w:b/>
           <w:bCs/>
           <w:color w:val="FF0000"/>
-          <w:u w:val="single"/>
-        </w:rPr>
-        <w:t>分区可以做到将表的数据均衡到不同的地方，提高数据检索的效率，降低数据库的频繁</w:t>
+        </w:rPr>
+        <w:t>SQL</w:t>
       </w:r>
       <w:r>
         <w:rPr>
@@ -410,9 +374,40 @@
           <w:b/>
           <w:bCs/>
           <w:color w:val="FF0000"/>
-          <w:u w:val="single"/>
-        </w:rPr>
-        <w:t>I/O</w:t>
+        </w:rPr>
+        <w:t>操作中减少数据读写的总量以缩减响应时间</w:t>
+      </w:r>
+      <w:r>
+        <w:rPr>
+          <w:rFonts w:hint="eastAsia"/>
+        </w:rPr>
+        <w:t>。</w:t>
+      </w:r>
+    </w:p>
+    <w:p>
+      <w:r>
+        <w:tab/>
+      </w:r>
+      <w:r>
+        <w:rPr>
+          <w:rFonts w:hint="eastAsia"/>
+          <w:color w:val="FF0000"/>
+        </w:rPr>
+        <w:t>分区就是把一张表的数据分成</w:t>
+      </w:r>
+      <w:r>
+        <w:rPr>
+          <w:rFonts w:hint="eastAsia"/>
+          <w:color w:val="FF0000"/>
+        </w:rPr>
+        <w:t>N</w:t>
+      </w:r>
+      <w:r>
+        <w:rPr>
+          <w:rFonts w:hint="eastAsia"/>
+          <w:color w:val="FF0000"/>
+        </w:rPr>
+        <w:t>多个区块，</w:t>
       </w:r>
       <w:r>
         <w:rPr>
@@ -422,6 +417,63 @@
           <w:color w:val="FF0000"/>
           <w:u w:val="single"/>
         </w:rPr>
+        <w:t>这些区块可以在同一个磁盘上，也可以在不同的磁盘上</w:t>
+      </w:r>
+      <w:r>
+        <w:rPr>
+          <w:rFonts w:hint="eastAsia"/>
+        </w:rPr>
+        <w:t>。</w:t>
+      </w:r>
+    </w:p>
+    <w:p>
+      <w:r>
+        <w:tab/>
+      </w:r>
+      <w:r>
+        <w:rPr>
+          <w:rFonts w:hint="eastAsia"/>
+          <w:b/>
+          <w:bCs/>
+          <w:color w:val="FF0000"/>
+          <w:u w:val="single"/>
+        </w:rPr>
+        <w:t>分区并不是生成新的数据表，而是将表的数据均衡分摊到不同的硬盘，系统或是不同服务器存储介质中，实际上还是一张表（对用户来说，逻辑上，分区后的表仍然是一个逻辑表）</w:t>
+      </w:r>
+      <w:r>
+        <w:rPr>
+          <w:rFonts w:hint="eastAsia"/>
+        </w:rPr>
+        <w:t>。另外，</w:t>
+      </w:r>
+      <w:r>
+        <w:rPr>
+          <w:rFonts w:hint="eastAsia"/>
+          <w:b/>
+          <w:bCs/>
+          <w:color w:val="FF0000"/>
+          <w:u w:val="single"/>
+        </w:rPr>
+        <w:t>分区可以做到将表的数据均衡到不同的地方，提高数据检索的效率，降低数据库的频繁</w:t>
+      </w:r>
+      <w:r>
+        <w:rPr>
+          <w:rFonts w:hint="eastAsia"/>
+          <w:b/>
+          <w:bCs/>
+          <w:color w:val="FF0000"/>
+          <w:u w:val="single"/>
+        </w:rPr>
+        <w:t>I/O</w:t>
+      </w:r>
+      <w:r>
+        <w:rPr>
+          <w:rFonts w:hint="eastAsia"/>
+          <w:b/>
+          <w:bCs/>
+          <w:color w:val="FF0000"/>
+          <w:u w:val="single"/>
+        </w:rPr>
         <w:t>压力值（这里有个前提就是条件查询中必须包含分区键，否则扫描全部分区反而很慢）</w:t>
       </w:r>
       <w:r>
@@ -451,9 +503,11 @@
       <w:r>
         <w:t>子分区（</w:t>
       </w:r>
+      <w:proofErr w:type="spellStart"/>
       <w:r>
         <w:t>subpartitioning</w:t>
       </w:r>
+      <w:proofErr w:type="spellEnd"/>
       <w:r>
         <w:rPr>
           <w:rFonts w:hint="eastAsia"/>
@@ -675,7 +729,21 @@
         <w:rPr>
           <w:color w:val="FF0000"/>
         </w:rPr>
-        <w:t>操作加锁仅影响操作的分区，不会影响未访问分区</w:t>
+        <w:t>操作加锁仅影响操作的分区，不会影响</w:t>
+      </w:r>
+      <w:proofErr w:type="gramStart"/>
+      <w:r>
+        <w:rPr>
+          <w:color w:val="FF0000"/>
+        </w:rPr>
+        <w:t>未访问</w:t>
+      </w:r>
+      <w:proofErr w:type="gramEnd"/>
+      <w:r>
+        <w:rPr>
+          <w:color w:val="FF0000"/>
+        </w:rPr>
+        <w:t>分区</w:t>
       </w:r>
       <w:r>
         <w:rPr>
@@ -883,7 +951,23 @@
         <w:ind w:left="420"/>
       </w:pPr>
       <w:r>
-        <w:t>当表数据量较小时，分区表和非分区表性能相近，分区表效果有限。</w:t>
+        <w:t>当表数据量较小时，分区表和</w:t>
+      </w:r>
+      <w:proofErr w:type="gramStart"/>
+      <w:r>
+        <w:t>非分区表性能</w:t>
+      </w:r>
+      <w:proofErr w:type="gramEnd"/>
+      <w:r>
+        <w:t>相近，分区</w:t>
+      </w:r>
+      <w:proofErr w:type="gramStart"/>
+      <w:r>
+        <w:t>表效果</w:t>
+      </w:r>
+      <w:proofErr w:type="gramEnd"/>
+      <w:r>
+        <w:t>有限。</w:t>
       </w:r>
     </w:p>
     <w:p>
@@ -910,7 +994,21 @@
         <w:rPr>
           <w:color w:val="FF0000"/>
         </w:rPr>
-        <w:t>或其他运维操作难度大、风险高</w:t>
+        <w:t>或其他运</w:t>
+      </w:r>
+      <w:proofErr w:type="gramStart"/>
+      <w:r>
+        <w:rPr>
+          <w:color w:val="FF0000"/>
+        </w:rPr>
+        <w:t>维操作</w:t>
+      </w:r>
+      <w:proofErr w:type="gramEnd"/>
+      <w:r>
+        <w:rPr>
+          <w:color w:val="FF0000"/>
+        </w:rPr>
+        <w:t>难度大、风险高</w:t>
       </w:r>
       <w:r>
         <w:t>。</w:t>
@@ -952,7 +1050,21 @@
         <w:rPr>
           <w:color w:val="FF0000"/>
         </w:rPr>
-        <w:t>当分区表操作不当导致访问所有分区时，会导致严重的性能问题</w:t>
+        <w:t>当分区</w:t>
+      </w:r>
+      <w:proofErr w:type="gramStart"/>
+      <w:r>
+        <w:rPr>
+          <w:color w:val="FF0000"/>
+        </w:rPr>
+        <w:t>表操作</w:t>
+      </w:r>
+      <w:proofErr w:type="gramEnd"/>
+      <w:r>
+        <w:rPr>
+          <w:color w:val="FF0000"/>
+        </w:rPr>
+        <w:t>不当导致访问所有分区时，会导致严重的性能问题</w:t>
       </w:r>
       <w:r>
         <w:t>。</w:t>
@@ -975,7 +1087,15 @@
         <w:t>、</w:t>
       </w:r>
       <w:r>
-        <w:t>使用分库分表可以有效降低运维操作影响，对</w:t>
+        <w:t>使用分库分表可以有效降低运</w:t>
+      </w:r>
+      <w:proofErr w:type="gramStart"/>
+      <w:r>
+        <w:t>维操作</w:t>
+      </w:r>
+      <w:proofErr w:type="gramEnd"/>
+      <w:r>
+        <w:t>影响，对</w:t>
       </w:r>
       <w:r>
         <w:t>1</w:t>
@@ -1019,7 +1139,15 @@
         <w:t>、</w:t>
       </w:r>
       <w:r>
-        <w:t>使用分库分表可以有效减小宕机或其他故障影响，将数据分库分表到</w:t>
+        <w:t>使用分库分表可以有效减小</w:t>
+      </w:r>
+      <w:proofErr w:type="gramStart"/>
+      <w:r>
+        <w:t>宕</w:t>
+      </w:r>
+      <w:proofErr w:type="gramEnd"/>
+      <w:r>
+        <w:t>机或其他故障影响，将数据分库分表到</w:t>
       </w:r>
       <w:r>
         <w:t>10</w:t>
@@ -1136,7 +1264,15 @@
         <w:t>在唯一键中不包括分区表达式中使用的所有列。因此在创建的时候就会报错：</w:t>
       </w:r>
       <w:r>
-        <w:t>ERROR 1491 (HY000): A PRIMARY KEY must include all columns in thetable's partitioning function</w:t>
+        <w:t xml:space="preserve">ERROR 1491 (HY000): A PRIMARY KEY must include all columns in </w:t>
+      </w:r>
+      <w:proofErr w:type="spellStart"/>
+      <w:r>
+        <w:t>thetable's</w:t>
+      </w:r>
+      <w:proofErr w:type="spellEnd"/>
+      <w:r>
+        <w:t xml:space="preserve"> partitioning function</w:t>
       </w:r>
       <w:r>
         <w:t>。</w:t>
@@ -1255,7 +1391,23 @@
       </w:r>
       <w:r>
         <w:lastRenderedPageBreak/>
-        <w:t>结果和普通表没有任何区别。具体分区层实现是先打开并锁定所有底层表，优化器先判断是否可以过滤部分分区，然后调用对应的存储引擎接口访问各个分区的数据进行相应的操作。</w:t>
+        <w:t>结果和普通表没有任何区别。具体分区</w:t>
+      </w:r>
+      <w:proofErr w:type="gramStart"/>
+      <w:r>
+        <w:t>层实现</w:t>
+      </w:r>
+      <w:proofErr w:type="gramEnd"/>
+      <w:r>
+        <w:t>是先打开并锁定所有底层表，</w:t>
+      </w:r>
+      <w:proofErr w:type="gramStart"/>
+      <w:r>
+        <w:t>优化器先判断</w:t>
+      </w:r>
+      <w:proofErr w:type="gramEnd"/>
+      <w:r>
+        <w:t>是否可以过滤部分分区，然后调用对应的存储引擎接口访问各个分区的数据进行相应的操作。</w:t>
       </w:r>
     </w:p>
     <w:p>
@@ -1329,9 +1481,11 @@
       <w:r>
         <w:t>Oracle</w:t>
       </w:r>
+      <w:proofErr w:type="gramStart"/>
       <w:r>
         <w:t>单库过</w:t>
       </w:r>
+      <w:proofErr w:type="gramEnd"/>
       <w:r>
         <w:t>T</w:t>
       </w:r>
@@ -1360,8 +1514,13 @@
         <w:t>AP</w:t>
       </w:r>
       <w:r>
-        <w:t>相对要弱很多，单库过</w:t>
-      </w:r>
+        <w:t>相对要弱很多，</w:t>
+      </w:r>
+      <w:proofErr w:type="gramStart"/>
+      <w:r>
+        <w:t>单库过</w:t>
+      </w:r>
+      <w:proofErr w:type="gramEnd"/>
       <w:r>
         <w:t>T</w:t>
       </w:r>
@@ -1415,13 +1574,7 @@
         </w:r>
       </w:hyperlink>
     </w:p>
-    <w:p>
-      <w:pPr>
-        <w:rPr>
-          <w:rFonts w:hint="eastAsia"/>
-        </w:rPr>
-      </w:pPr>
-    </w:p>
+    <w:p/>
     <w:p>
       <w:r>
         <w:tab/>
@@ -1451,7 +1604,15 @@
         <w:t>dd</w:t>
       </w:r>
       <w:r>
-        <w:t>/impl/</w:t>
+        <w:t>/</w:t>
+      </w:r>
+      <w:proofErr w:type="spellStart"/>
+      <w:r>
+        <w:t>impl</w:t>
+      </w:r>
+      <w:proofErr w:type="spellEnd"/>
+      <w:r>
+        <w:t>/</w:t>
       </w:r>
       <w:r>
         <w:rPr>
@@ -1468,8 +1629,16 @@
         <w:rPr>
           <w:rFonts w:hint="eastAsia"/>
         </w:rPr>
-        <w:t>dd/types/partition.h</w:t>
-      </w:r>
+        <w:t>dd/types/</w:t>
+      </w:r>
+      <w:proofErr w:type="spellStart"/>
+      <w:r>
+        <w:rPr>
+          <w:rFonts w:hint="eastAsia"/>
+        </w:rPr>
+        <w:t>partition.h</w:t>
+      </w:r>
+      <w:proofErr w:type="spellEnd"/>
       <w:r>
         <w:rPr>
           <w:rFonts w:hint="eastAsia"/>
@@ -1485,13 +1654,14 @@
         <w:rPr>
           <w:rFonts w:hint="eastAsia"/>
         </w:rPr>
-        <w:t>dd/types/partition</w:t>
-      </w:r>
-      <w:r>
-        <w:rPr>
-          <w:rFonts w:hint="eastAsia"/>
-        </w:rPr>
-        <w:t>_</w:t>
+        <w:t>dd/types/</w:t>
+      </w:r>
+      <w:proofErr w:type="spellStart"/>
+      <w:r>
+        <w:rPr>
+          <w:rFonts w:hint="eastAsia"/>
+        </w:rPr>
+        <w:t>partition_</w:t>
       </w:r>
       <w:r>
         <w:t>index</w:t>
@@ -1502,6 +1672,41 @@
         </w:rPr>
         <w:t>.h</w:t>
       </w:r>
+      <w:proofErr w:type="spellEnd"/>
+      <w:r>
+        <w:rPr>
+          <w:rFonts w:hint="eastAsia"/>
+        </w:rPr>
+        <w:t>：分区索引</w:t>
+      </w:r>
+    </w:p>
+    <w:p>
+      <w:pPr>
+        <w:ind w:firstLine="420"/>
+      </w:pPr>
+      <w:r>
+        <w:rPr>
+          <w:rFonts w:hint="eastAsia"/>
+        </w:rPr>
+        <w:t>dd/types/</w:t>
+      </w:r>
+      <w:proofErr w:type="spellStart"/>
+      <w:r>
+        <w:rPr>
+          <w:rFonts w:hint="eastAsia"/>
+        </w:rPr>
+        <w:t>partition</w:t>
+      </w:r>
+      <w:r>
+        <w:t>_value</w:t>
+      </w:r>
+      <w:r>
+        <w:rPr>
+          <w:rFonts w:hint="eastAsia"/>
+        </w:rPr>
+        <w:t>.h</w:t>
+      </w:r>
+      <w:proofErr w:type="spellEnd"/>
       <w:r>
         <w:rPr>
           <w:rFonts w:hint="eastAsia"/>
@@ -1512,60 +1717,106 @@
         <w:rPr>
           <w:rFonts w:hint="eastAsia"/>
         </w:rPr>
-        <w:t>分区索引</w:t>
-      </w:r>
-    </w:p>
-    <w:p>
-      <w:pPr>
-        <w:ind w:firstLine="420"/>
-        <w:rPr>
-          <w:rFonts w:hint="eastAsia"/>
-        </w:rPr>
-      </w:pPr>
-      <w:r>
-        <w:rPr>
-          <w:rFonts w:hint="eastAsia"/>
-        </w:rPr>
-        <w:t>dd/types/partition</w:t>
-      </w:r>
-      <w:r>
-        <w:t>_value</w:t>
-      </w:r>
-      <w:r>
-        <w:rPr>
-          <w:rFonts w:hint="eastAsia"/>
-        </w:rPr>
+        <w:t>在分区中增加值等操作需要使用该接口，</w:t>
+      </w:r>
+      <w:proofErr w:type="spellStart"/>
+      <w:r>
+        <w:rPr>
+          <w:rFonts w:hint="eastAsia"/>
+        </w:rPr>
+        <w:t>Partition_impl</w:t>
+      </w:r>
+      <w:proofErr w:type="spellEnd"/>
+      <w:r>
+        <w:rPr>
+          <w:rFonts w:hint="eastAsia"/>
+        </w:rPr>
+        <w:t>中调用</w:t>
+      </w:r>
+    </w:p>
+    <w:p>
+      <w:r>
+        <w:tab/>
+        <w:t>dd/</w:t>
+      </w:r>
+      <w:proofErr w:type="spellStart"/>
+      <w:r>
+        <w:t>impl</w:t>
+      </w:r>
+      <w:proofErr w:type="spellEnd"/>
+      <w:r>
+        <w:t>/</w:t>
+      </w:r>
+      <w:r>
+        <w:rPr>
+          <w:rFonts w:hint="eastAsia"/>
+        </w:rPr>
+        <w:t>types/</w:t>
+      </w:r>
+      <w:proofErr w:type="spellStart"/>
+      <w:r>
+        <w:t>partition_impl.h</w:t>
+      </w:r>
+      <w:proofErr w:type="spellEnd"/>
+      <w:r>
+        <w:rPr>
+          <w:rFonts w:hint="eastAsia"/>
+        </w:rPr>
+        <w:t>：分区实现</w:t>
+      </w:r>
+    </w:p>
+    <w:p>
+      <w:r>
+        <w:tab/>
+        <w:t>dd/</w:t>
+      </w:r>
+      <w:proofErr w:type="spellStart"/>
+      <w:r>
+        <w:t>impl</w:t>
+      </w:r>
+      <w:proofErr w:type="spellEnd"/>
+      <w:r>
+        <w:t>/</w:t>
+      </w:r>
+      <w:r>
+        <w:rPr>
+          <w:rFonts w:hint="eastAsia"/>
+        </w:rPr>
+        <w:t>types/</w:t>
+      </w:r>
+      <w:proofErr w:type="spellStart"/>
+      <w:r>
+        <w:t>partition_</w:t>
+      </w:r>
+      <w:r>
+        <w:rPr>
+          <w:rFonts w:hint="eastAsia"/>
+        </w:rPr>
+        <w:t>index</w:t>
+      </w:r>
+      <w:r>
         <w:t>.h</w:t>
       </w:r>
-      <w:r>
-        <w:rPr>
-          <w:rFonts w:hint="eastAsia"/>
-        </w:rPr>
-        <w:t>：</w:t>
-      </w:r>
-      <w:r>
-        <w:rPr>
-          <w:rFonts w:hint="eastAsia"/>
-        </w:rPr>
-        <w:t>在分区中增加值等操作需要使用该接口，</w:t>
-      </w:r>
-      <w:r>
-        <w:rPr>
-          <w:rFonts w:hint="eastAsia"/>
-        </w:rPr>
-        <w:t>Partition_impl</w:t>
-      </w:r>
-      <w:r>
-        <w:rPr>
-          <w:rFonts w:hint="eastAsia"/>
-        </w:rPr>
-        <w:t>中调用</w:t>
+      <w:proofErr w:type="spellEnd"/>
+      <w:r>
+        <w:rPr>
+          <w:rFonts w:hint="eastAsia"/>
+        </w:rPr>
+        <w:t>：分区索引实现</w:t>
       </w:r>
     </w:p>
     <w:p>
       <w:r>
         <w:tab/>
-        <w:t>dd/impl/</w:t>
+        <w:t>dd/</w:t>
+      </w:r>
+      <w:proofErr w:type="spellStart"/>
+      <w:r>
+        <w:t>impl</w:t>
+      </w:r>
+      <w:proofErr w:type="spellEnd"/>
+      <w:r>
+        <w:t>/</w:t>
       </w:r>
       <w:r>
         <w:rPr>
@@ -1573,87 +1824,11 @@
         </w:rPr>
         <w:t>types/</w:t>
       </w:r>
-      <w:r>
-        <w:t>partition_impl.h</w:t>
-      </w:r>
-      <w:r>
-        <w:rPr>
-          <w:rFonts w:hint="eastAsia"/>
-        </w:rPr>
-        <w:t>：分区实现</w:t>
-      </w:r>
-    </w:p>
-    <w:p>
-      <w:r>
-        <w:tab/>
-      </w:r>
-      <w:r>
-        <w:t>dd/impl/</w:t>
-      </w:r>
-      <w:r>
-        <w:rPr>
-          <w:rFonts w:hint="eastAsia"/>
-        </w:rPr>
-        <w:t>types/</w:t>
-      </w:r>
-      <w:r>
-        <w:t>partition_</w:t>
-      </w:r>
-      <w:r>
-        <w:rPr>
-          <w:rFonts w:hint="eastAsia"/>
-        </w:rPr>
-        <w:t>index</w:t>
-      </w:r>
-      <w:r>
-        <w:t>.h</w:t>
-      </w:r>
-      <w:r>
-        <w:rPr>
-          <w:rFonts w:hint="eastAsia"/>
-        </w:rPr>
-        <w:t>：分区</w:t>
-      </w:r>
-      <w:r>
-        <w:rPr>
-          <w:rFonts w:hint="eastAsia"/>
-        </w:rPr>
-        <w:t>索引</w:t>
-      </w:r>
-      <w:r>
-        <w:rPr>
-          <w:rFonts w:hint="eastAsia"/>
-        </w:rPr>
-        <w:t>实现</w:t>
-      </w:r>
-    </w:p>
-    <w:p>
-      <w:pPr>
-        <w:rPr>
-          <w:rFonts w:hint="eastAsia"/>
-        </w:rPr>
-      </w:pPr>
-      <w:r>
-        <w:tab/>
-      </w:r>
-      <w:r>
-        <w:t>dd/impl/</w:t>
-      </w:r>
-      <w:r>
-        <w:rPr>
-          <w:rFonts w:hint="eastAsia"/>
-        </w:rPr>
-        <w:t>types/</w:t>
-      </w:r>
-      <w:r>
-        <w:t>partition_</w:t>
-      </w:r>
-      <w:r>
-        <w:t>value</w:t>
-      </w:r>
-      <w:r>
-        <w:t>.h</w:t>
-      </w:r>
+      <w:proofErr w:type="spellStart"/>
+      <w:r>
+        <w:t>partition_value.h</w:t>
+      </w:r>
+      <w:proofErr w:type="spellEnd"/>
       <w:r>
         <w:rPr>
           <w:rFonts w:hint="eastAsia"/>
@@ -1810,7 +1985,21 @@
         <w:rPr>
           <w:rFonts w:hint="eastAsia"/>
         </w:rPr>
-        <w:t>这种分区方式一般来说是通过对表的垂直划分来减少目标表的宽度，使某些特定的列被划分到特定的分区，每个分区都包含了其中的列所对应的行。</w:t>
+        <w:t>这种分区方式一般来说是通过对表的垂直划分来减少目标表的宽度，使某些特定的列被划分到特定的分区，每个分区都包含了其中</w:t>
+      </w:r>
+      <w:proofErr w:type="gramStart"/>
+      <w:r>
+        <w:rPr>
+          <w:rFonts w:hint="eastAsia"/>
+        </w:rPr>
+        <w:t>的列所对应</w:t>
+      </w:r>
+      <w:proofErr w:type="gramEnd"/>
+      <w:r>
+        <w:rPr>
+          <w:rFonts w:hint="eastAsia"/>
+        </w:rPr>
+        <w:t>的行。</w:t>
       </w:r>
     </w:p>
     <w:p>
@@ -1890,6 +2079,68 @@
     </w:p>
     <w:p>
       <w:pPr>
+        <w:ind w:firstLine="420"/>
+      </w:pPr>
+      <w:proofErr w:type="spellStart"/>
+      <w:r>
+        <w:rPr>
+          <w:rFonts w:hint="eastAsia"/>
+        </w:rPr>
+        <w:t>PolarDB</w:t>
+      </w:r>
+      <w:proofErr w:type="spellEnd"/>
+      <w:r>
+        <w:rPr>
+          <w:rFonts w:hint="eastAsia"/>
+        </w:rPr>
+        <w:t>大表实践</w:t>
+      </w:r>
+      <w:r>
+        <w:rPr>
+          <w:rFonts w:hint="eastAsia"/>
+        </w:rPr>
+        <w:t>-</w:t>
+      </w:r>
+      <w:r>
+        <w:rPr>
+          <w:rFonts w:hint="eastAsia"/>
+        </w:rPr>
+        <w:t>分区表：</w:t>
+      </w:r>
+      <w:r>
+        <w:fldChar w:fldCharType="begin"/>
+      </w:r>
+      <w:r>
+        <w:instrText xml:space="preserve"> HYPERLINK "</w:instrText>
+      </w:r>
+      <w:r>
+        <w:instrText>http://mysql.taobao.org/monthly/2022/11/01/</w:instrText>
+      </w:r>
+      <w:r>
+        <w:instrText xml:space="preserve">" </w:instrText>
+      </w:r>
+      <w:r>
+        <w:fldChar w:fldCharType="separate"/>
+      </w:r>
+      <w:r>
+        <w:rPr>
+          <w:rStyle w:val="ac"/>
+        </w:rPr>
+        <w:t>http://mysql.taobao.org/monthly/2022/11/01/</w:t>
+      </w:r>
+      <w:r>
+        <w:fldChar w:fldCharType="end"/>
+      </w:r>
+    </w:p>
+    <w:p>
+      <w:pPr>
+        <w:rPr>
+          <w:rFonts w:hint="eastAsia"/>
+        </w:rPr>
+      </w:pPr>
+    </w:p>
+    <w:p>
+      <w:pPr>
         <w:pStyle w:val="2"/>
       </w:pPr>
       <w:r>
@@ -1907,7 +2158,21 @@
         <w:rPr>
           <w:rFonts w:hint="eastAsia"/>
         </w:rPr>
-        <w:t>行数据基于属于一个给定连续区间的列值放入分区。</w:t>
+        <w:t>行数据基于属于一个给定连续区间</w:t>
+      </w:r>
+      <w:proofErr w:type="gramStart"/>
+      <w:r>
+        <w:rPr>
+          <w:rFonts w:hint="eastAsia"/>
+        </w:rPr>
+        <w:t>的列值放入</w:t>
+      </w:r>
+      <w:proofErr w:type="gramEnd"/>
+      <w:r>
+        <w:rPr>
+          <w:rFonts w:hint="eastAsia"/>
+        </w:rPr>
+        <w:t>分区。</w:t>
       </w:r>
       <w:r>
         <w:rPr>
@@ -2071,7 +2336,39 @@
           <w:rFonts w:hint="eastAsia"/>
           <w:color w:val="FF0000"/>
         </w:rPr>
-        <w:t>并非总是连续的，如果该主键值因为某种原因被回滚了，则该值不会再次被自动使用</w:t>
+        <w:t>并非总是连续的，如果该主键</w:t>
+      </w:r>
+      <w:proofErr w:type="gramStart"/>
+      <w:r>
+        <w:rPr>
+          <w:rFonts w:hint="eastAsia"/>
+          <w:color w:val="FF0000"/>
+        </w:rPr>
+        <w:t>值因为</w:t>
+      </w:r>
+      <w:proofErr w:type="gramEnd"/>
+      <w:r>
+        <w:rPr>
+          <w:rFonts w:hint="eastAsia"/>
+          <w:color w:val="FF0000"/>
+        </w:rPr>
+        <w:t>某种原因</w:t>
+      </w:r>
+      <w:proofErr w:type="gramStart"/>
+      <w:r>
+        <w:rPr>
+          <w:rFonts w:hint="eastAsia"/>
+          <w:color w:val="FF0000"/>
+        </w:rPr>
+        <w:t>被回滚了</w:t>
+      </w:r>
+      <w:proofErr w:type="gramEnd"/>
+      <w:r>
+        <w:rPr>
+          <w:rFonts w:hint="eastAsia"/>
+          <w:color w:val="FF0000"/>
+        </w:rPr>
+        <w:t>，则该值不会再次被自动使用</w:t>
       </w:r>
       <w:r>
         <w:rPr>
@@ -2131,7 +2428,15 @@
           <w:rFonts w:hint="eastAsia"/>
           <w:color w:val="FF0000"/>
         </w:rPr>
-        <w:t>分区不能删除分区，所以不能使用</w:t>
+        <w:t>分区不能删除分区，所以</w:t>
+      </w:r>
+      <w:r>
+        <w:rPr>
+          <w:rFonts w:hint="eastAsia"/>
+          <w:color w:val="FF0000"/>
+        </w:rPr>
+        <w:lastRenderedPageBreak/>
+        <w:t>不能使用</w:t>
       </w:r>
       <w:r>
         <w:rPr>
@@ -2173,15 +2478,7 @@
           <w:rFonts w:hint="eastAsia"/>
           <w:color w:val="FF0000"/>
         </w:rPr>
-        <w:t>是减去的分区数量。可以通</w:t>
-      </w:r>
-      <w:r>
-        <w:rPr>
-          <w:rFonts w:hint="eastAsia"/>
-          <w:color w:val="FF0000"/>
-        </w:rPr>
-        <w:lastRenderedPageBreak/>
-        <w:t>过</w:t>
+        <w:t>是减去的分区数量。可以通过</w:t>
       </w:r>
       <w:r>
         <w:rPr>
@@ -2422,19 +2719,9 @@
           <w:bCs/>
           <w:color w:val="FF0000"/>
         </w:rPr>
-        <w:t>不论创建何种类型的分区，如果表中存在主键或唯一索引时，分区列必须是唯一索引的一个组成部分</w:t>
-      </w:r>
-      <w:r>
-        <w:rPr>
-          <w:rFonts w:hint="eastAsia"/>
-        </w:rPr>
-        <w:t>。</w:t>
-      </w:r>
-    </w:p>
-    <w:p>
-      <w:pPr>
-        <w:ind w:firstLine="420"/>
-      </w:pPr>
+        <w:t>不论创建何种类型的分区，如果表中存在主键或唯一索引时，分区</w:t>
+      </w:r>
+      <w:proofErr w:type="gramStart"/>
       <w:r>
         <w:rPr>
           <w:rFonts w:hint="eastAsia"/>
@@ -2442,8 +2729,9 @@
           <w:bCs/>
           <w:color w:val="FF0000"/>
         </w:rPr>
-        <w:t>唯一索引可以是</w:t>
-      </w:r>
+        <w:t>列必须</w:t>
+      </w:r>
+      <w:proofErr w:type="gramEnd"/>
       <w:r>
         <w:rPr>
           <w:rFonts w:hint="eastAsia"/>
@@ -2451,8 +2739,19 @@
           <w:bCs/>
           <w:color w:val="FF0000"/>
         </w:rPr>
-        <w:t>NULL</w:t>
-      </w:r>
+        <w:t>是唯一索引的一个组成部分</w:t>
+      </w:r>
+      <w:r>
+        <w:rPr>
+          <w:rFonts w:hint="eastAsia"/>
+        </w:rPr>
+        <w:t>。</w:t>
+      </w:r>
+    </w:p>
+    <w:p>
+      <w:pPr>
+        <w:ind w:firstLine="420"/>
+      </w:pPr>
       <w:r>
         <w:rPr>
           <w:rFonts w:hint="eastAsia"/>
@@ -2460,211 +2759,259 @@
           <w:bCs/>
           <w:color w:val="FF0000"/>
         </w:rPr>
-        <w:t>值，并且只要求分区列是唯一索引的一个组成部分，不需要整个唯一索引列都是分区列</w:t>
-      </w:r>
-      <w:r>
-        <w:rPr>
-          <w:rFonts w:hint="eastAsia"/>
-        </w:rPr>
-        <w:t>。</w:t>
-      </w:r>
-    </w:p>
-    <w:p>
-      <w:pPr>
-        <w:ind w:firstLine="420"/>
-      </w:pPr>
-      <w:r>
-        <w:rPr>
+        <w:t>唯一索引可以是</w:t>
+      </w:r>
+      <w:r>
+        <w:rPr>
+          <w:rFonts w:hint="eastAsia"/>
           <w:b/>
           <w:bCs/>
           <w:color w:val="FF0000"/>
         </w:rPr>
-        <w:t>当建表时没有指定主键和唯一索引时，可以指定任何一个列为分区列</w:t>
-      </w:r>
-      <w:r>
-        <w:rPr>
-          <w:rFonts w:hint="eastAsia"/>
-        </w:rPr>
-        <w:t>。</w:t>
-      </w:r>
-    </w:p>
-    <w:p>
-      <w:pPr>
-        <w:pStyle w:val="2"/>
-      </w:pPr>
-      <w:r>
-        <w:rPr>
-          <w:rFonts w:hint="eastAsia"/>
-        </w:rPr>
-        <w:t>COLUMNS</w:t>
-      </w:r>
-      <w:r>
-        <w:rPr>
-          <w:rFonts w:hint="eastAsia"/>
-        </w:rPr>
-        <w:t>分区</w:t>
-      </w:r>
-    </w:p>
-    <w:p>
-      <w:pPr>
-        <w:ind w:firstLine="420"/>
-      </w:pPr>
-      <w:r>
-        <w:t>在前面介绍的</w:t>
-      </w:r>
-      <w:r>
-        <w:rPr>
-          <w:color w:val="FF0000"/>
-        </w:rPr>
-        <w:t>RANGE</w:t>
-      </w:r>
-      <w:r>
-        <w:rPr>
-          <w:color w:val="FF0000"/>
-        </w:rPr>
-        <w:t>、</w:t>
-      </w:r>
-      <w:r>
-        <w:rPr>
-          <w:color w:val="FF0000"/>
-        </w:rPr>
-        <w:t>LIST</w:t>
-      </w:r>
-      <w:r>
-        <w:rPr>
-          <w:color w:val="FF0000"/>
-        </w:rPr>
-        <w:t>、</w:t>
-      </w:r>
-      <w:r>
-        <w:rPr>
-          <w:color w:val="FF0000"/>
-        </w:rPr>
-        <w:t>HASH</w:t>
-      </w:r>
-      <w:r>
-        <w:rPr>
-          <w:color w:val="FF0000"/>
-        </w:rPr>
-        <w:t>和</w:t>
-      </w:r>
-      <w:r>
-        <w:rPr>
-          <w:color w:val="FF0000"/>
-        </w:rPr>
-        <w:t>KEY</w:t>
-      </w:r>
-      <w:r>
-        <w:rPr>
-          <w:color w:val="FF0000"/>
-        </w:rPr>
-        <w:t>这四种分区中，分区的条件必须是整型（</w:t>
-      </w:r>
-      <w:r>
-        <w:rPr>
-          <w:color w:val="FF0000"/>
-        </w:rPr>
-        <w:t>integer</w:t>
-      </w:r>
-      <w:r>
-        <w:rPr>
-          <w:color w:val="FF0000"/>
-        </w:rPr>
-        <w:t>），如果不是整型，那么需要通过函数将其转化为整型</w:t>
-      </w:r>
-      <w:r>
-        <w:t>，如</w:t>
-      </w:r>
-      <w:r>
-        <w:t>YEAR</w:t>
-      </w:r>
-      <w:r>
-        <w:rPr>
-          <w:rFonts w:hint="eastAsia"/>
-        </w:rPr>
-        <w:t>()</w:t>
-      </w:r>
-      <w:r>
-        <w:t>、</w:t>
-      </w:r>
-      <w:r>
-        <w:t>TO_DAYS</w:t>
-      </w:r>
-      <w:r>
-        <w:rPr>
-          <w:rFonts w:hint="eastAsia"/>
-        </w:rPr>
-        <w:t>()</w:t>
-      </w:r>
-      <w:r>
-        <w:t>、</w:t>
-      </w:r>
-      <w:r>
-        <w:t>MONTH</w:t>
-      </w:r>
-      <w:r>
-        <w:rPr>
-          <w:rFonts w:hint="eastAsia"/>
-        </w:rPr>
-        <w:t>()</w:t>
-      </w:r>
-      <w:r>
-        <w:t>等函数。</w:t>
-      </w:r>
-      <w:r>
-        <w:t>MySQL 5.5</w:t>
-      </w:r>
-      <w:r>
-        <w:t>版本开始支持</w:t>
-      </w:r>
-      <w:r>
-        <w:t>COLUMNS</w:t>
-      </w:r>
-      <w:r>
-        <w:t>分区，可视为对</w:t>
-      </w:r>
-      <w:r>
-        <w:t>RANGE</w:t>
-      </w:r>
-      <w:r>
-        <w:t>分区和</w:t>
-      </w:r>
-      <w:r>
-        <w:t>LIST</w:t>
-      </w:r>
-      <w:r>
-        <w:t>分区的一种进化。</w:t>
-      </w:r>
-      <w:r>
-        <w:rPr>
+        <w:t>NULL</w:t>
+      </w:r>
+      <w:r>
+        <w:rPr>
+          <w:rFonts w:hint="eastAsia"/>
           <w:b/>
           <w:bCs/>
           <w:color w:val="FF0000"/>
         </w:rPr>
-        <w:t>COLUMNS</w:t>
-      </w:r>
-      <w:r>
-        <w:rPr>
+        <w:t>值，并且只要求分区列是唯一索引的一个组成部分，不需要整个唯一索引</w:t>
+      </w:r>
+      <w:proofErr w:type="gramStart"/>
+      <w:r>
+        <w:rPr>
+          <w:rFonts w:hint="eastAsia"/>
           <w:b/>
           <w:bCs/>
           <w:color w:val="FF0000"/>
         </w:rPr>
-        <w:t>分区可以直接使用非整型的数据进行分区，分区根据类型直接比较而得到，不需要转化为整型。此外，</w:t>
-      </w:r>
-      <w:r>
-        <w:rPr>
+        <w:t>列都是</w:t>
+      </w:r>
+      <w:proofErr w:type="gramEnd"/>
+      <w:r>
+        <w:rPr>
+          <w:rFonts w:hint="eastAsia"/>
           <w:b/>
           <w:bCs/>
           <w:color w:val="FF0000"/>
         </w:rPr>
-        <w:t>RANGE COLUMNS</w:t>
-      </w:r>
+        <w:t>分区列</w:t>
+      </w:r>
+      <w:r>
+        <w:rPr>
+          <w:rFonts w:hint="eastAsia"/>
+        </w:rPr>
+        <w:t>。</w:t>
+      </w:r>
+    </w:p>
+    <w:p>
+      <w:pPr>
+        <w:ind w:firstLine="420"/>
+      </w:pPr>
+      <w:proofErr w:type="gramStart"/>
       <w:r>
         <w:rPr>
           <w:b/>
           <w:bCs/>
           <w:color w:val="FF0000"/>
         </w:rPr>
+        <w:t>当建表时</w:t>
+      </w:r>
+      <w:proofErr w:type="gramEnd"/>
+      <w:r>
+        <w:rPr>
+          <w:b/>
+          <w:bCs/>
+          <w:color w:val="FF0000"/>
+        </w:rPr>
+        <w:t>没有指定主键和唯一索引时，可以指定任何一个列为分区列</w:t>
+      </w:r>
+      <w:r>
+        <w:rPr>
+          <w:rFonts w:hint="eastAsia"/>
+        </w:rPr>
+        <w:t>。</w:t>
+      </w:r>
+    </w:p>
+    <w:p>
+      <w:pPr>
+        <w:pStyle w:val="2"/>
+      </w:pPr>
+      <w:r>
+        <w:rPr>
+          <w:rFonts w:hint="eastAsia"/>
+        </w:rPr>
+        <w:t>COLUMNS</w:t>
+      </w:r>
+      <w:r>
+        <w:rPr>
+          <w:rFonts w:hint="eastAsia"/>
+        </w:rPr>
+        <w:t>分区</w:t>
+      </w:r>
+    </w:p>
+    <w:p>
+      <w:pPr>
+        <w:ind w:firstLine="420"/>
+      </w:pPr>
+      <w:r>
+        <w:t>在前面介绍的</w:t>
+      </w:r>
+      <w:r>
+        <w:rPr>
+          <w:color w:val="FF0000"/>
+        </w:rPr>
+        <w:t>RANGE</w:t>
+      </w:r>
+      <w:r>
+        <w:rPr>
+          <w:color w:val="FF0000"/>
+        </w:rPr>
+        <w:t>、</w:t>
+      </w:r>
+      <w:r>
+        <w:rPr>
+          <w:color w:val="FF0000"/>
+        </w:rPr>
+        <w:t>LIST</w:t>
+      </w:r>
+      <w:r>
+        <w:rPr>
+          <w:color w:val="FF0000"/>
+        </w:rPr>
+        <w:t>、</w:t>
+      </w:r>
+      <w:r>
+        <w:rPr>
+          <w:color w:val="FF0000"/>
+        </w:rPr>
+        <w:t>HASH</w:t>
+      </w:r>
+      <w:r>
+        <w:rPr>
+          <w:color w:val="FF0000"/>
+        </w:rPr>
+        <w:t>和</w:t>
+      </w:r>
+      <w:r>
+        <w:rPr>
+          <w:color w:val="FF0000"/>
+        </w:rPr>
+        <w:t>KEY</w:t>
+      </w:r>
+      <w:r>
+        <w:rPr>
+          <w:color w:val="FF0000"/>
+        </w:rPr>
+        <w:t>这四种分区中，分区的条件必须是整型（</w:t>
+      </w:r>
+      <w:r>
+        <w:rPr>
+          <w:color w:val="FF0000"/>
+        </w:rPr>
+        <w:t>integer</w:t>
+      </w:r>
+      <w:r>
+        <w:rPr>
+          <w:color w:val="FF0000"/>
+        </w:rPr>
+        <w:t>），如果不是整型，那么需要通过函数将其转化为整型</w:t>
+      </w:r>
+      <w:r>
+        <w:t>，如</w:t>
+      </w:r>
+      <w:r>
+        <w:t>YEAR</w:t>
+      </w:r>
+      <w:r>
+        <w:rPr>
+          <w:rFonts w:hint="eastAsia"/>
+        </w:rPr>
+        <w:t>()</w:t>
+      </w:r>
+      <w:r>
+        <w:t>、</w:t>
+      </w:r>
+      <w:r>
+        <w:t>TO_DAYS</w:t>
+      </w:r>
+      <w:r>
+        <w:rPr>
+          <w:rFonts w:hint="eastAsia"/>
+        </w:rPr>
+        <w:t>()</w:t>
+      </w:r>
+      <w:r>
+        <w:t>、</w:t>
+      </w:r>
+      <w:r>
+        <w:t>MONTH</w:t>
+      </w:r>
+      <w:r>
+        <w:rPr>
+          <w:rFonts w:hint="eastAsia"/>
+        </w:rPr>
+        <w:t>()</w:t>
+      </w:r>
+      <w:r>
+        <w:t>等函数。</w:t>
+      </w:r>
+      <w:r>
+        <w:t>MySQL 5.5</w:t>
+      </w:r>
+      <w:r>
+        <w:t>版本开始支持</w:t>
+      </w:r>
+      <w:r>
+        <w:t>COLUMNS</w:t>
+      </w:r>
+      <w:r>
+        <w:t>分区，可视为对</w:t>
+      </w:r>
+      <w:r>
+        <w:t>RANGE</w:t>
+      </w:r>
+      <w:r>
+        <w:t>分区和</w:t>
+      </w:r>
+      <w:r>
+        <w:t>LIST</w:t>
+      </w:r>
+      <w:r>
+        <w:t>分区的一种进化。</w:t>
+      </w:r>
+      <w:r>
+        <w:rPr>
+          <w:b/>
+          <w:bCs/>
+          <w:color w:val="FF0000"/>
+        </w:rPr>
+        <w:t>COLUMNS</w:t>
+      </w:r>
+      <w:r>
+        <w:rPr>
+          <w:b/>
+          <w:bCs/>
+          <w:color w:val="FF0000"/>
+        </w:rPr>
+        <w:t>分区可以直接使用非整型的数据进行分区，分区根据类型直接比较而得到，不需要转化为整型。此外，</w:t>
+      </w:r>
+      <w:r>
+        <w:rPr>
+          <w:b/>
+          <w:bCs/>
+          <w:color w:val="FF0000"/>
+        </w:rPr>
+        <w:t>RANGE COLUMNS</w:t>
+      </w:r>
+      <w:r>
+        <w:rPr>
+          <w:b/>
+          <w:bCs/>
+          <w:color w:val="FF0000"/>
+        </w:rPr>
         <w:t>分区可以对多个列的值进行分区</w:t>
       </w:r>
       <w:r>
@@ -2877,6 +3224,7 @@
         <w:t>和</w:t>
       </w:r>
       <w:r>
+        <w:lastRenderedPageBreak/>
         <w:t>TO_DAYS</w:t>
       </w:r>
       <w:r>
@@ -2906,107 +3254,638 @@
         <w:rPr>
           <w:rFonts w:hint="eastAsia"/>
         </w:rPr>
+        <w:t>分布式数据分布技术</w:t>
+      </w:r>
+    </w:p>
+    <w:p>
+      <w:pPr>
+        <w:pStyle w:val="2"/>
+      </w:pPr>
+      <w:r>
+        <w:rPr>
+          <w:rFonts w:hint="eastAsia"/>
+        </w:rPr>
+        <w:t>AI</w:t>
+      </w:r>
+      <w:r>
+        <w:rPr>
+          <w:rFonts w:hint="eastAsia"/>
+        </w:rPr>
+        <w:t>数据分布技术</w:t>
+      </w:r>
+    </w:p>
+    <w:p>
+      <w:pPr>
+        <w:pStyle w:val="2"/>
+      </w:pPr>
+      <w:r>
+        <w:rPr>
+          <w:rFonts w:hint="eastAsia"/>
+        </w:rPr>
+        <w:t>基于图分割算法的数据分区技术</w:t>
+      </w:r>
+    </w:p>
+    <w:p>
+      <w:pPr>
+        <w:pStyle w:val="2"/>
+      </w:pPr>
+      <w:r>
+        <w:t>基于</w:t>
+      </w:r>
+      <w:r>
+        <w:t>Q-learning</w:t>
+      </w:r>
+      <w:r>
+        <w:t>的强化</w:t>
+      </w:r>
+      <w:r>
+        <w:rPr>
+          <w:rFonts w:hint="eastAsia"/>
+        </w:rPr>
+        <w:t>学习算法</w:t>
+      </w:r>
+    </w:p>
+    <w:p>
+      <w:pPr>
+        <w:pStyle w:val="1"/>
+      </w:pPr>
+      <w:r>
+        <w:rPr>
+          <w:rFonts w:hint="eastAsia"/>
+        </w:rPr>
+        <w:t>操作</w:t>
+      </w:r>
+    </w:p>
+    <w:p>
+      <w:pPr>
+        <w:pStyle w:val="2"/>
+      </w:pPr>
+      <w:r>
+        <w:rPr>
+          <w:rFonts w:hint="eastAsia"/>
+        </w:rPr>
+        <w:t>建立分区</w:t>
+      </w:r>
+    </w:p>
+    <w:p>
+      <w:pPr>
+        <w:ind w:firstLine="420"/>
+      </w:pPr>
+      <w:r>
+        <w:rPr>
+          <w:rFonts w:hint="eastAsia"/>
+        </w:rPr>
+        <w:t>1</w:t>
+      </w:r>
+      <w:r>
+        <w:rPr>
+          <w:rFonts w:hint="eastAsia"/>
+        </w:rPr>
+        <w:t>、分区，使用</w:t>
+      </w:r>
+      <w:r>
+        <w:rPr>
+          <w:rFonts w:hint="eastAsia"/>
+        </w:rPr>
+        <w:t>MySQL</w:t>
+      </w:r>
+      <w:r>
+        <w:rPr>
+          <w:rFonts w:hint="eastAsia"/>
+        </w:rPr>
+        <w:t>自身的语法。分区的</w:t>
+      </w:r>
+      <w:r>
+        <w:rPr>
+          <w:rFonts w:hint="eastAsia"/>
+        </w:rPr>
+        <w:t>SQL</w:t>
+      </w:r>
+      <w:r>
+        <w:rPr>
+          <w:rFonts w:hint="eastAsia"/>
+        </w:rPr>
+        <w:t>语句如下：</w:t>
+      </w:r>
+    </w:p>
+    <w:p>
+      <w:pPr>
+        <w:ind w:left="420"/>
+      </w:pPr>
+      <w:r>
+        <w:t>CREATE TABLE sales (</w:t>
+      </w:r>
+      <w:proofErr w:type="spellStart"/>
+      <w:r>
+        <w:t>order_date</w:t>
+      </w:r>
+      <w:proofErr w:type="spellEnd"/>
+      <w:r>
+        <w:t xml:space="preserve"> DATETIME NOT NULL) </w:t>
+      </w:r>
+    </w:p>
+    <w:p>
+      <w:pPr>
+        <w:ind w:left="420"/>
+      </w:pPr>
+      <w:r>
+        <w:t>ENGINE=</w:t>
+      </w:r>
+      <w:proofErr w:type="spellStart"/>
+      <w:r>
+        <w:t>InnoDB</w:t>
+      </w:r>
+      <w:proofErr w:type="spellEnd"/>
+      <w:r>
+        <w:t xml:space="preserve"> </w:t>
+      </w:r>
+    </w:p>
+    <w:p>
+      <w:pPr>
+        <w:ind w:left="420"/>
+      </w:pPr>
+      <w:r>
+        <w:rPr>
+          <w:color w:val="FF0000"/>
+        </w:rPr>
+        <w:t>PARTION BY RANGE</w:t>
+      </w:r>
+      <w:r>
+        <w:t>(</w:t>
+      </w:r>
+      <w:proofErr w:type="gramStart"/>
+      <w:r>
+        <w:t>YEAR(</w:t>
+      </w:r>
+      <w:proofErr w:type="spellStart"/>
+      <w:proofErr w:type="gramEnd"/>
+      <w:r>
+        <w:t>order_date</w:t>
+      </w:r>
+      <w:proofErr w:type="spellEnd"/>
+      <w:r>
+        <w:t>))</w:t>
+      </w:r>
+    </w:p>
+    <w:p>
+      <w:pPr>
+        <w:ind w:left="420"/>
+      </w:pPr>
+      <w:r>
+        <w:t xml:space="preserve">(      </w:t>
+      </w:r>
+    </w:p>
+    <w:p>
+      <w:pPr>
+        <w:ind w:leftChars="275" w:left="660"/>
+      </w:pPr>
+      <w:r>
+        <w:rPr>
+          <w:color w:val="FF0000"/>
+        </w:rPr>
+        <w:t>PARTION</w:t>
+      </w:r>
+      <w:r>
+        <w:t xml:space="preserve"> p_2010 VALUES LESS THAN (2010),      </w:t>
+      </w:r>
+    </w:p>
+    <w:p>
+      <w:pPr>
+        <w:ind w:leftChars="275" w:left="660"/>
+      </w:pPr>
+      <w:r>
+        <w:t xml:space="preserve">PARTION p_2011 VALUES LESS THAN (2011),      </w:t>
+      </w:r>
+    </w:p>
+    <w:p>
+      <w:pPr>
+        <w:ind w:leftChars="275" w:left="660"/>
+      </w:pPr>
+      <w:r>
+        <w:t xml:space="preserve">PARTION p_2012 VALUES LESS THAN (2012),      </w:t>
+      </w:r>
+    </w:p>
+    <w:p>
+      <w:pPr>
+        <w:ind w:leftChars="275" w:left="660"/>
+      </w:pPr>
+      <w:r>
+        <w:t xml:space="preserve">PARTION </w:t>
+      </w:r>
+      <w:proofErr w:type="spellStart"/>
+      <w:r>
+        <w:t>p_catchall</w:t>
+      </w:r>
+      <w:proofErr w:type="spellEnd"/>
+      <w:r>
+        <w:t xml:space="preserve"> VALUES LESS THAN MAXVALUE  </w:t>
+      </w:r>
+    </w:p>
+    <w:p>
+      <w:pPr>
+        <w:ind w:left="420"/>
+      </w:pPr>
+      <w:r>
+        <w:t>);</w:t>
+      </w:r>
+    </w:p>
+    <w:p>
+      <w:pPr>
+        <w:ind w:firstLine="420"/>
+      </w:pPr>
+      <w:r>
+        <w:rPr>
+          <w:rFonts w:hint="eastAsia"/>
+        </w:rPr>
+        <w:t>执行之后，在</w:t>
+      </w:r>
+      <w:proofErr w:type="spellStart"/>
+      <w:r>
+        <w:rPr>
+          <w:rFonts w:hint="eastAsia"/>
+        </w:rPr>
+        <w:t>mysql</w:t>
+      </w:r>
+      <w:proofErr w:type="spellEnd"/>
+      <w:r>
+        <w:rPr>
+          <w:rFonts w:hint="eastAsia"/>
+        </w:rPr>
+        <w:t>/data/test</w:t>
+      </w:r>
+      <w:r>
+        <w:rPr>
+          <w:rFonts w:hint="eastAsia"/>
+        </w:rPr>
+        <w:t>目录下发现两个文件</w:t>
+      </w:r>
+      <w:proofErr w:type="spellStart"/>
+      <w:r>
+        <w:rPr>
+          <w:rFonts w:hint="eastAsia"/>
+        </w:rPr>
+        <w:t>sales.frm</w:t>
+      </w:r>
+      <w:proofErr w:type="spellEnd"/>
+      <w:r>
+        <w:rPr>
+          <w:rFonts w:hint="eastAsia"/>
+        </w:rPr>
+        <w:t>（对象结构定义文件）和用于存储</w:t>
+      </w:r>
+      <w:proofErr w:type="gramStart"/>
+      <w:r>
+        <w:rPr>
+          <w:rFonts w:hint="eastAsia"/>
+        </w:rPr>
+        <w:t>表对象</w:t>
+      </w:r>
+      <w:proofErr w:type="gramEnd"/>
+      <w:r>
+        <w:rPr>
+          <w:rFonts w:hint="eastAsia"/>
+        </w:rPr>
+        <w:t>的结构</w:t>
+      </w:r>
+      <w:proofErr w:type="spellStart"/>
+      <w:r>
+        <w:rPr>
+          <w:rFonts w:hint="eastAsia"/>
+        </w:rPr>
+        <w:t>sales.par</w:t>
+      </w:r>
+      <w:proofErr w:type="spellEnd"/>
+      <w:r>
+        <w:rPr>
+          <w:rFonts w:hint="eastAsia"/>
+        </w:rPr>
+        <w:t>（应该是分区语句创造的，和分区有关）。</w:t>
+      </w:r>
+    </w:p>
+    <w:p>
+      <w:r>
+        <w:rPr>
+          <w:rFonts w:hint="eastAsia"/>
+        </w:rPr>
+        <w:t>再执行普通</w:t>
+      </w:r>
+      <w:proofErr w:type="gramStart"/>
+      <w:r>
+        <w:rPr>
+          <w:rFonts w:hint="eastAsia"/>
+        </w:rPr>
+        <w:t>的建表</w:t>
+      </w:r>
+      <w:proofErr w:type="gramEnd"/>
+      <w:r>
+        <w:rPr>
+          <w:rFonts w:hint="eastAsia"/>
+        </w:rPr>
+        <w:t>SQL</w:t>
+      </w:r>
+      <w:r>
+        <w:rPr>
+          <w:rFonts w:hint="eastAsia"/>
+        </w:rPr>
+        <w:t>语句：</w:t>
+      </w:r>
+    </w:p>
+    <w:p>
+      <w:pPr>
+        <w:ind w:leftChars="100" w:left="240"/>
+      </w:pPr>
+      <w:r>
+        <w:t>CREATE TABLE sales2 (</w:t>
+      </w:r>
+      <w:proofErr w:type="spellStart"/>
+      <w:r>
+        <w:t>order_date</w:t>
+      </w:r>
+      <w:proofErr w:type="spellEnd"/>
+      <w:r>
+        <w:t xml:space="preserve"> DATETIME NOT NULL)</w:t>
+      </w:r>
+    </w:p>
+    <w:p>
+      <w:pPr>
+        <w:ind w:leftChars="100" w:left="240"/>
+      </w:pPr>
+      <w:r>
+        <w:t>ENGINE=</w:t>
+      </w:r>
+      <w:proofErr w:type="spellStart"/>
+      <w:proofErr w:type="gramStart"/>
+      <w:r>
+        <w:t>InnoDB</w:t>
+      </w:r>
+      <w:proofErr w:type="spellEnd"/>
+      <w:r>
+        <w:t>;</w:t>
+      </w:r>
+      <w:proofErr w:type="gramEnd"/>
+    </w:p>
+    <w:p>
+      <w:pPr>
+        <w:ind w:firstLine="240"/>
+      </w:pPr>
+      <w:r>
+        <w:rPr>
+          <w:rFonts w:hint="eastAsia"/>
+        </w:rPr>
+        <w:t>执行之后，在</w:t>
+      </w:r>
+      <w:proofErr w:type="spellStart"/>
+      <w:r>
+        <w:rPr>
+          <w:rFonts w:hint="eastAsia"/>
+        </w:rPr>
+        <w:t>mysql</w:t>
+      </w:r>
+      <w:proofErr w:type="spellEnd"/>
+      <w:r>
+        <w:rPr>
+          <w:rFonts w:hint="eastAsia"/>
+        </w:rPr>
+        <w:t>/data/test</w:t>
+      </w:r>
+      <w:r>
+        <w:rPr>
+          <w:rFonts w:hint="eastAsia"/>
+        </w:rPr>
+        <w:t>目录下生成了文件</w:t>
+      </w:r>
+      <w:r>
+        <w:rPr>
+          <w:rFonts w:hint="eastAsia"/>
+        </w:rPr>
+        <w:t>sales2.frm</w:t>
+      </w:r>
+    </w:p>
+    <w:p>
+      <w:pPr>
+        <w:ind w:firstLine="240"/>
+      </w:pPr>
+      <w:r>
+        <w:rPr>
+          <w:rFonts w:hint="eastAsia"/>
+        </w:rPr>
+        <w:t>2</w:t>
+      </w:r>
+      <w:r>
+        <w:rPr>
+          <w:rFonts w:hint="eastAsia"/>
+        </w:rPr>
+        <w:t>、在</w:t>
+      </w:r>
+      <w:proofErr w:type="spellStart"/>
+      <w:r>
+        <w:rPr>
+          <w:rFonts w:hint="eastAsia"/>
+          <w:color w:val="FF0000"/>
+        </w:rPr>
+        <w:t>information_schema</w:t>
+      </w:r>
+      <w:proofErr w:type="spellEnd"/>
+      <w:r>
+        <w:rPr>
+          <w:rFonts w:hint="eastAsia"/>
+        </w:rPr>
+        <w:t>表中执行</w:t>
+      </w:r>
+      <w:r>
+        <w:rPr>
+          <w:rFonts w:hint="eastAsia"/>
+        </w:rPr>
+        <w:t>SQL</w:t>
+      </w:r>
+      <w:r>
+        <w:rPr>
+          <w:rFonts w:hint="eastAsia"/>
+        </w:rPr>
+        <w:t>语句</w:t>
+      </w:r>
+    </w:p>
+    <w:p>
+      <w:pPr>
+        <w:ind w:firstLine="240"/>
+      </w:pPr>
+      <w:r>
+        <w:t>SELECT * FROM PARTITIONS WHERE PARTITION_NAME IS NOT NULL\G</w:t>
+      </w:r>
+    </w:p>
+    <w:p>
+      <w:pPr>
+        <w:ind w:firstLine="240"/>
+      </w:pPr>
+      <w:r>
+        <w:rPr>
+          <w:rFonts w:hint="eastAsia"/>
+        </w:rPr>
+        <w:t>看到了与上面的建分区表</w:t>
+      </w:r>
+      <w:r>
+        <w:rPr>
+          <w:rFonts w:hint="eastAsia"/>
+        </w:rPr>
+        <w:t>SQL</w:t>
+      </w:r>
+      <w:r>
+        <w:rPr>
+          <w:rFonts w:hint="eastAsia"/>
+        </w:rPr>
+        <w:t>对应的分区信息。</w:t>
+      </w:r>
+    </w:p>
+    <w:p>
+      <w:pPr>
+        <w:ind w:firstLine="240"/>
+      </w:pPr>
+      <w:r>
+        <w:rPr>
+          <w:rFonts w:hint="eastAsia"/>
+        </w:rPr>
+        <w:t>3</w:t>
+      </w:r>
+      <w:r>
+        <w:rPr>
+          <w:rFonts w:hint="eastAsia"/>
+        </w:rPr>
+        <w:t>、往分区表中插入数据</w:t>
+      </w:r>
+    </w:p>
+    <w:p>
+      <w:pPr>
+        <w:ind w:firstLine="240"/>
+      </w:pPr>
+      <w:r>
+        <w:t>INSERT INTO sales (</w:t>
+      </w:r>
+      <w:proofErr w:type="spellStart"/>
+      <w:r>
+        <w:t>order_date</w:t>
+      </w:r>
+      <w:proofErr w:type="spellEnd"/>
+      <w:r>
+        <w:t>) VALUES (2007-01-01</w:t>
+      </w:r>
+      <w:proofErr w:type="gramStart"/>
+      <w:r>
+        <w:t>);</w:t>
+      </w:r>
+      <w:proofErr w:type="gramEnd"/>
+      <w:r>
+        <w:t xml:space="preserve">  </w:t>
+      </w:r>
+    </w:p>
+    <w:p>
+      <w:pPr>
+        <w:ind w:firstLine="240"/>
+      </w:pPr>
+      <w:r>
+        <w:t>INSERT INTO sales (</w:t>
+      </w:r>
+      <w:proofErr w:type="spellStart"/>
+      <w:r>
+        <w:t>order_date</w:t>
+      </w:r>
+      <w:proofErr w:type="spellEnd"/>
+      <w:r>
+        <w:t>) VALUES (2008-01-01</w:t>
+      </w:r>
+      <w:proofErr w:type="gramStart"/>
+      <w:r>
+        <w:t>);</w:t>
+      </w:r>
+      <w:proofErr w:type="gramEnd"/>
+      <w:r>
+        <w:t xml:space="preserve">  </w:t>
+      </w:r>
+    </w:p>
+    <w:p>
+      <w:pPr>
+        <w:ind w:firstLine="240"/>
+      </w:pPr>
+      <w:r>
+        <w:t>INSERT INTO sales (</w:t>
+      </w:r>
+      <w:proofErr w:type="spellStart"/>
+      <w:r>
+        <w:t>order_date</w:t>
+      </w:r>
+      <w:proofErr w:type="spellEnd"/>
+      <w:r>
+        <w:t>) VALUES (2009-01-01</w:t>
+      </w:r>
+      <w:proofErr w:type="gramStart"/>
+      <w:r>
+        <w:t>);</w:t>
+      </w:r>
+      <w:proofErr w:type="gramEnd"/>
+      <w:r>
+        <w:t xml:space="preserve">  </w:t>
+      </w:r>
+    </w:p>
+    <w:p>
+      <w:pPr>
+        <w:ind w:firstLine="240"/>
+      </w:pPr>
+      <w:r>
         <w:lastRenderedPageBreak/>
-        <w:t>分布式数据分布技术</w:t>
-      </w:r>
-    </w:p>
-    <w:p>
-      <w:pPr>
-        <w:pStyle w:val="2"/>
-      </w:pPr>
-      <w:r>
-        <w:rPr>
-          <w:rFonts w:hint="eastAsia"/>
-        </w:rPr>
-        <w:t>AI</w:t>
-      </w:r>
-      <w:r>
-        <w:rPr>
-          <w:rFonts w:hint="eastAsia"/>
-        </w:rPr>
-        <w:t>数据分布技术</w:t>
-      </w:r>
-    </w:p>
-    <w:p>
-      <w:pPr>
-        <w:pStyle w:val="2"/>
-      </w:pPr>
-      <w:r>
-        <w:rPr>
-          <w:rFonts w:hint="eastAsia"/>
-        </w:rPr>
-        <w:t>基于图分割算法的数据分区技术</w:t>
-      </w:r>
-    </w:p>
-    <w:p>
-      <w:pPr>
-        <w:pStyle w:val="2"/>
-      </w:pPr>
-      <w:r>
-        <w:t>基于</w:t>
-      </w:r>
-      <w:r>
-        <w:t>Q-learning</w:t>
-      </w:r>
-      <w:r>
-        <w:t>的强化</w:t>
-      </w:r>
-      <w:r>
-        <w:rPr>
-          <w:rFonts w:hint="eastAsia"/>
-        </w:rPr>
-        <w:t>学习算法</w:t>
-      </w:r>
-    </w:p>
-    <w:p>
-      <w:pPr>
-        <w:pStyle w:val="1"/>
-      </w:pPr>
-      <w:r>
-        <w:rPr>
-          <w:rFonts w:hint="eastAsia"/>
-        </w:rPr>
-        <w:t>操作</w:t>
-      </w:r>
-    </w:p>
-    <w:p>
-      <w:pPr>
-        <w:pStyle w:val="2"/>
-      </w:pPr>
-      <w:r>
-        <w:rPr>
-          <w:rFonts w:hint="eastAsia"/>
-        </w:rPr>
-        <w:t>建立分区</w:t>
-      </w:r>
-    </w:p>
-    <w:p>
-      <w:pPr>
-        <w:ind w:firstLine="420"/>
-      </w:pPr>
-      <w:r>
-        <w:rPr>
-          <w:rFonts w:hint="eastAsia"/>
-        </w:rPr>
-        <w:t>1</w:t>
-      </w:r>
-      <w:r>
-        <w:rPr>
-          <w:rFonts w:hint="eastAsia"/>
-        </w:rPr>
-        <w:t>、分区，使用</w:t>
-      </w:r>
-      <w:r>
-        <w:rPr>
-          <w:rFonts w:hint="eastAsia"/>
-        </w:rPr>
-        <w:t>MySQL</w:t>
-      </w:r>
-      <w:r>
-        <w:rPr>
-          <w:rFonts w:hint="eastAsia"/>
-        </w:rPr>
-        <w:t>自身的语法。分区的</w:t>
+        <w:t>INSERT INTO sales (</w:t>
+      </w:r>
+      <w:proofErr w:type="spellStart"/>
+      <w:r>
+        <w:t>order_date</w:t>
+      </w:r>
+      <w:proofErr w:type="spellEnd"/>
+      <w:r>
+        <w:t>) VALUES (2011-01-01</w:t>
+      </w:r>
+      <w:proofErr w:type="gramStart"/>
+      <w:r>
+        <w:t>);</w:t>
+      </w:r>
+      <w:proofErr w:type="gramEnd"/>
+      <w:r>
+        <w:t xml:space="preserve">  </w:t>
+      </w:r>
+    </w:p>
+    <w:p>
+      <w:pPr>
+        <w:ind w:firstLine="240"/>
+      </w:pPr>
+      <w:r>
+        <w:t>INSERT INTO sales (</w:t>
+      </w:r>
+      <w:proofErr w:type="spellStart"/>
+      <w:r>
+        <w:t>order_date</w:t>
+      </w:r>
+      <w:proofErr w:type="spellEnd"/>
+      <w:r>
+        <w:t>) VALUES (2011-01-01</w:t>
+      </w:r>
+      <w:proofErr w:type="gramStart"/>
+      <w:r>
+        <w:t>);</w:t>
+      </w:r>
+      <w:proofErr w:type="gramEnd"/>
+    </w:p>
+    <w:p>
+      <w:pPr>
+        <w:ind w:firstLine="240"/>
+      </w:pPr>
+      <w:r>
+        <w:rPr>
+          <w:rFonts w:hint="eastAsia"/>
+        </w:rPr>
+        <w:t>4</w:t>
+      </w:r>
+      <w:r>
+        <w:rPr>
+          <w:rFonts w:hint="eastAsia"/>
+        </w:rPr>
+        <w:t>、检测数据是否按分区存储了，执行下面的</w:t>
       </w:r>
       <w:r>
         <w:rPr>
@@ -3018,377 +3897,35 @@
         <w:rPr>
           <w:rFonts w:hint="eastAsia"/>
         </w:rPr>
-        <w:t>语句如下：</w:t>
-      </w:r>
-    </w:p>
-    <w:p>
-      <w:pPr>
-        <w:ind w:left="420"/>
-      </w:pPr>
-      <w:r>
-        <w:t xml:space="preserve">CREATE TABLE sales (order_date DATETIME NOT NULL) </w:t>
-      </w:r>
-    </w:p>
-    <w:p>
-      <w:pPr>
-        <w:ind w:left="420"/>
-      </w:pPr>
-      <w:r>
-        <w:t xml:space="preserve">ENGINE=InnoDB </w:t>
-      </w:r>
-    </w:p>
-    <w:p>
-      <w:pPr>
-        <w:ind w:left="420"/>
-      </w:pPr>
-      <w:r>
-        <w:rPr>
-          <w:color w:val="FF0000"/>
-        </w:rPr>
-        <w:t>PARTION BY RANGE</w:t>
-      </w:r>
-      <w:r>
-        <w:t>(YEAR(order_date))</w:t>
-      </w:r>
-    </w:p>
-    <w:p>
-      <w:pPr>
-        <w:ind w:left="420"/>
-      </w:pPr>
-      <w:r>
-        <w:t xml:space="preserve">(      </w:t>
-      </w:r>
-    </w:p>
-    <w:p>
-      <w:pPr>
-        <w:ind w:leftChars="275" w:left="660"/>
-      </w:pPr>
-      <w:r>
-        <w:rPr>
-          <w:color w:val="FF0000"/>
-        </w:rPr>
-        <w:t>PARTION</w:t>
-      </w:r>
-      <w:r>
-        <w:t xml:space="preserve"> p_2010 VALUES LESS THAN (2010),      </w:t>
-      </w:r>
-    </w:p>
-    <w:p>
-      <w:pPr>
-        <w:ind w:leftChars="275" w:left="660"/>
-      </w:pPr>
-      <w:r>
-        <w:t xml:space="preserve">PARTION p_2011 VALUES LESS THAN (2011),      </w:t>
-      </w:r>
-    </w:p>
-    <w:p>
-      <w:pPr>
-        <w:ind w:leftChars="275" w:left="660"/>
-      </w:pPr>
-      <w:r>
-        <w:t xml:space="preserve">PARTION p_2012 VALUES LESS THAN (2012),      </w:t>
-      </w:r>
-    </w:p>
-    <w:p>
-      <w:pPr>
-        <w:ind w:leftChars="275" w:left="660"/>
-      </w:pPr>
-      <w:r>
-        <w:t xml:space="preserve">PARTION p_catchall VALUES LESS THAN MAXVALUE  </w:t>
-      </w:r>
-    </w:p>
-    <w:p>
-      <w:pPr>
-        <w:ind w:left="420"/>
-      </w:pPr>
-      <w:r>
-        <w:t>);</w:t>
-      </w:r>
-    </w:p>
-    <w:p>
-      <w:pPr>
-        <w:ind w:firstLine="420"/>
-      </w:pPr>
-      <w:r>
-        <w:rPr>
-          <w:rFonts w:hint="eastAsia"/>
-        </w:rPr>
-        <w:t>执行之后，在</w:t>
-      </w:r>
-      <w:r>
-        <w:rPr>
-          <w:rFonts w:hint="eastAsia"/>
-        </w:rPr>
-        <w:t>mysql/data/test</w:t>
-      </w:r>
-      <w:r>
-        <w:rPr>
-          <w:rFonts w:hint="eastAsia"/>
-        </w:rPr>
-        <w:t>目录下发现两个文件</w:t>
-      </w:r>
-      <w:r>
-        <w:rPr>
-          <w:rFonts w:hint="eastAsia"/>
-        </w:rPr>
-        <w:t>sales.frm</w:t>
-      </w:r>
-      <w:r>
-        <w:rPr>
-          <w:rFonts w:hint="eastAsia"/>
-        </w:rPr>
-        <w:t>（对象结构定义文件）和用于存储表对象的结构</w:t>
-      </w:r>
-      <w:r>
-        <w:rPr>
-          <w:rFonts w:hint="eastAsia"/>
-        </w:rPr>
-        <w:t>sales.par</w:t>
-      </w:r>
-      <w:r>
-        <w:rPr>
-          <w:rFonts w:hint="eastAsia"/>
-        </w:rPr>
-        <w:t>（应该是分区语句创造的，和分区有关）。</w:t>
-      </w:r>
-    </w:p>
-    <w:p>
-      <w:r>
-        <w:rPr>
-          <w:rFonts w:hint="eastAsia"/>
-        </w:rPr>
-        <w:t>再执行普通的建表</w:t>
-      </w:r>
-      <w:r>
-        <w:rPr>
-          <w:rFonts w:hint="eastAsia"/>
-        </w:rPr>
-        <w:t>SQL</w:t>
-      </w:r>
-      <w:r>
-        <w:rPr>
-          <w:rFonts w:hint="eastAsia"/>
-        </w:rPr>
-        <w:t>语句：</w:t>
-      </w:r>
-    </w:p>
-    <w:p>
-      <w:pPr>
-        <w:ind w:leftChars="100" w:left="240"/>
-      </w:pPr>
-      <w:r>
-        <w:t>CREATE TABLE sales2 (order_date DATETIME NOT NULL)</w:t>
-      </w:r>
-    </w:p>
-    <w:p>
-      <w:pPr>
-        <w:ind w:leftChars="100" w:left="240"/>
-      </w:pPr>
-      <w:r>
-        <w:t>ENGINE=InnoDB;</w:t>
+        <w:t>语句</w:t>
       </w:r>
     </w:p>
     <w:p>
       <w:pPr>
         <w:ind w:firstLine="240"/>
-      </w:pPr>
-      <w:r>
-        <w:rPr>
-          <w:rFonts w:hint="eastAsia"/>
-        </w:rPr>
-        <w:t>执行之后，在</w:t>
-      </w:r>
-      <w:r>
-        <w:rPr>
-          <w:rFonts w:hint="eastAsia"/>
-        </w:rPr>
-        <w:t>mysql/data/test</w:t>
-      </w:r>
-      <w:r>
-        <w:rPr>
-          <w:rFonts w:hint="eastAsia"/>
-        </w:rPr>
-        <w:t>目录下生成了文件</w:t>
-      </w:r>
-      <w:r>
-        <w:rPr>
-          <w:rFonts w:hint="eastAsia"/>
-        </w:rPr>
-        <w:t>sales2.frm</w:t>
-      </w:r>
-    </w:p>
-    <w:p>
-      <w:pPr>
-        <w:ind w:firstLine="240"/>
-      </w:pPr>
-      <w:r>
-        <w:rPr>
-          <w:rFonts w:hint="eastAsia"/>
-        </w:rPr>
-        <w:t>2</w:t>
-      </w:r>
-      <w:r>
-        <w:rPr>
-          <w:rFonts w:hint="eastAsia"/>
-        </w:rPr>
-        <w:t>、在</w:t>
-      </w:r>
-      <w:r>
-        <w:rPr>
-          <w:rFonts w:hint="eastAsia"/>
-          <w:color w:val="FF0000"/>
-        </w:rPr>
-        <w:t>information_schema</w:t>
-      </w:r>
-      <w:r>
-        <w:rPr>
-          <w:rFonts w:hint="eastAsia"/>
-        </w:rPr>
-        <w:t>表中执行</w:t>
-      </w:r>
-      <w:r>
-        <w:rPr>
-          <w:rFonts w:hint="eastAsia"/>
-        </w:rPr>
-        <w:t>SQL</w:t>
-      </w:r>
-      <w:r>
-        <w:rPr>
-          <w:rFonts w:hint="eastAsia"/>
-        </w:rPr>
-        <w:t>语句</w:t>
-      </w:r>
-    </w:p>
-    <w:p>
-      <w:pPr>
-        <w:ind w:firstLine="240"/>
-      </w:pPr>
-      <w:r>
-        <w:t>SELECT * FROM PARTITIONS WHERE PARTITION_NAME IS NOT NULL\G</w:t>
-      </w:r>
-    </w:p>
-    <w:p>
-      <w:pPr>
-        <w:ind w:firstLine="240"/>
-      </w:pPr>
-      <w:r>
-        <w:rPr>
-          <w:rFonts w:hint="eastAsia"/>
-        </w:rPr>
-        <w:t>看到了与上面的建分区表</w:t>
-      </w:r>
-      <w:r>
-        <w:rPr>
-          <w:rFonts w:hint="eastAsia"/>
-        </w:rPr>
-        <w:t>SQL</w:t>
-      </w:r>
-      <w:r>
-        <w:rPr>
-          <w:rFonts w:hint="eastAsia"/>
-        </w:rPr>
-        <w:t>对应的分区信息。</w:t>
-      </w:r>
-    </w:p>
-    <w:p>
-      <w:pPr>
-        <w:ind w:firstLine="240"/>
-      </w:pPr>
-      <w:r>
-        <w:rPr>
-          <w:rFonts w:hint="eastAsia"/>
-        </w:rPr>
-        <w:t>3</w:t>
-      </w:r>
-      <w:r>
-        <w:rPr>
-          <w:rFonts w:hint="eastAsia"/>
-        </w:rPr>
-        <w:t>、往分区表中插入数据</w:t>
-      </w:r>
-    </w:p>
-    <w:p>
-      <w:pPr>
-        <w:ind w:firstLine="240"/>
-      </w:pPr>
-      <w:r>
-        <w:t xml:space="preserve">INSERT INTO sales (order_date) VALUES (2007-01-01);  </w:t>
-      </w:r>
-    </w:p>
-    <w:p>
-      <w:pPr>
-        <w:ind w:firstLine="240"/>
-      </w:pPr>
-      <w:r>
-        <w:t xml:space="preserve">INSERT INTO sales (order_date) VALUES (2008-01-01);  </w:t>
-      </w:r>
-    </w:p>
-    <w:p>
-      <w:pPr>
-        <w:ind w:firstLine="240"/>
-      </w:pPr>
-      <w:r>
-        <w:t xml:space="preserve">INSERT INTO sales (order_date) VALUES (2009-01-01);  </w:t>
-      </w:r>
-    </w:p>
-    <w:p>
-      <w:pPr>
-        <w:ind w:firstLine="240"/>
-      </w:pPr>
-      <w:r>
-        <w:t xml:space="preserve">INSERT INTO sales (order_date) VALUES (2011-01-01);  </w:t>
-      </w:r>
-    </w:p>
-    <w:p>
-      <w:pPr>
-        <w:ind w:firstLine="240"/>
-      </w:pPr>
-      <w:r>
-        <w:lastRenderedPageBreak/>
-        <w:t>INSERT INTO sales (order_date) VALUES (2011-01-01);</w:t>
-      </w:r>
-    </w:p>
-    <w:p>
-      <w:pPr>
-        <w:ind w:firstLine="240"/>
-      </w:pPr>
-      <w:r>
-        <w:rPr>
-          <w:rFonts w:hint="eastAsia"/>
-        </w:rPr>
-        <w:t>4</w:t>
-      </w:r>
-      <w:r>
-        <w:rPr>
-          <w:rFonts w:hint="eastAsia"/>
-        </w:rPr>
-        <w:t>、检测数据是否按分区存储了，执行下面的</w:t>
-      </w:r>
-      <w:r>
-        <w:rPr>
-          <w:rFonts w:hint="eastAsia"/>
-        </w:rPr>
-        <w:t>SQL</w:t>
-      </w:r>
-      <w:r>
-        <w:rPr>
-          <w:rFonts w:hint="eastAsia"/>
-        </w:rPr>
-        <w:t>语句</w:t>
-      </w:r>
-    </w:p>
-    <w:p>
-      <w:pPr>
-        <w:ind w:firstLine="240"/>
-        <w:rPr>
-          <w:color w:val="FF0000"/>
-        </w:rPr>
-      </w:pPr>
-      <w:r>
-        <w:rPr>
-          <w:color w:val="FF0000"/>
-        </w:rPr>
-        <w:t>EXPLAIN PARTITIONS SELECT * FROM sales WHERE order_date = '2008-01-01 00:00:00'\G</w:t>
+        <w:rPr>
+          <w:color w:val="FF0000"/>
+        </w:rPr>
+      </w:pPr>
+      <w:r>
+        <w:rPr>
+          <w:color w:val="FF0000"/>
+        </w:rPr>
+        <w:t xml:space="preserve">EXPLAIN PARTITIONS SELECT * FROM sales WHERE </w:t>
+      </w:r>
+      <w:proofErr w:type="spellStart"/>
+      <w:r>
+        <w:rPr>
+          <w:color w:val="FF0000"/>
+        </w:rPr>
+        <w:t>order_date</w:t>
+      </w:r>
+      <w:proofErr w:type="spellEnd"/>
+      <w:r>
+        <w:rPr>
+          <w:color w:val="FF0000"/>
+        </w:rPr>
+        <w:t xml:space="preserve"> = '2008-01-01 00:00:00'\G</w:t>
       </w:r>
     </w:p>
     <w:p>
@@ -3478,23 +4015,80 @@
           <w:rFonts w:hint="eastAsia"/>
           <w:color w:val="FF0000"/>
         </w:rPr>
-        <w:t>alter table t reorganize partition s0 into (partition s1 values in(1,2));</w:t>
-      </w:r>
-    </w:p>
-    <w:p>
-      <w:pPr>
-        <w:ind w:firstLine="420"/>
-        <w:rPr>
-          <w:color w:val="FF0000"/>
-        </w:rPr>
-      </w:pPr>
-      <w:r>
-        <w:rPr>
-          <w:rFonts w:hint="eastAsia"/>
-          <w:color w:val="FF0000"/>
-        </w:rPr>
-        <w:t>alter table t rename partition s0 to s1;</w:t>
-      </w:r>
+        <w:t xml:space="preserve">alter table </w:t>
+      </w:r>
+      <w:proofErr w:type="spellStart"/>
+      <w:r>
+        <w:rPr>
+          <w:rFonts w:hint="eastAsia"/>
+          <w:color w:val="FF0000"/>
+        </w:rPr>
+        <w:t>t</w:t>
+      </w:r>
+      <w:proofErr w:type="spellEnd"/>
+      <w:r>
+        <w:rPr>
+          <w:rFonts w:hint="eastAsia"/>
+          <w:color w:val="FF0000"/>
+        </w:rPr>
+        <w:t xml:space="preserve"> reorganize partition s0 into (partition s1 values </w:t>
+      </w:r>
+      <w:proofErr w:type="gramStart"/>
+      <w:r>
+        <w:rPr>
+          <w:rFonts w:hint="eastAsia"/>
+          <w:color w:val="FF0000"/>
+        </w:rPr>
+        <w:t>in(</w:t>
+      </w:r>
+      <w:proofErr w:type="gramEnd"/>
+      <w:r>
+        <w:rPr>
+          <w:rFonts w:hint="eastAsia"/>
+          <w:color w:val="FF0000"/>
+        </w:rPr>
+        <w:t>1,2));</w:t>
+      </w:r>
+    </w:p>
+    <w:p>
+      <w:pPr>
+        <w:ind w:firstLine="420"/>
+        <w:rPr>
+          <w:color w:val="FF0000"/>
+        </w:rPr>
+      </w:pPr>
+      <w:r>
+        <w:rPr>
+          <w:rFonts w:hint="eastAsia"/>
+          <w:color w:val="FF0000"/>
+        </w:rPr>
+        <w:t xml:space="preserve">alter table </w:t>
+      </w:r>
+      <w:proofErr w:type="spellStart"/>
+      <w:r>
+        <w:rPr>
+          <w:rFonts w:hint="eastAsia"/>
+          <w:color w:val="FF0000"/>
+        </w:rPr>
+        <w:t>t</w:t>
+      </w:r>
+      <w:proofErr w:type="spellEnd"/>
+      <w:r>
+        <w:rPr>
+          <w:rFonts w:hint="eastAsia"/>
+          <w:color w:val="FF0000"/>
+        </w:rPr>
+        <w:t xml:space="preserve"> rename partition s0 to </w:t>
+      </w:r>
+      <w:proofErr w:type="gramStart"/>
+      <w:r>
+        <w:rPr>
+          <w:rFonts w:hint="eastAsia"/>
+          <w:color w:val="FF0000"/>
+        </w:rPr>
+        <w:t>s1;</w:t>
+      </w:r>
+      <w:proofErr w:type="gramEnd"/>
     </w:p>
     <w:p>
       <w:pPr>
@@ -3553,8 +4147,42 @@
           <w:rFonts w:hint="eastAsia"/>
           <w:color w:val="FF0000"/>
         </w:rPr>
-        <w:t>ALTER TABLE pt EXCHANGE PARTITION p WITH TABLE nt;</w:t>
-      </w:r>
+        <w:t xml:space="preserve">ALTER TABLE </w:t>
+      </w:r>
+      <w:proofErr w:type="spellStart"/>
+      <w:r>
+        <w:rPr>
+          <w:rFonts w:hint="eastAsia"/>
+          <w:color w:val="FF0000"/>
+        </w:rPr>
+        <w:t>pt</w:t>
+      </w:r>
+      <w:proofErr w:type="spellEnd"/>
+      <w:r>
+        <w:rPr>
+          <w:rFonts w:hint="eastAsia"/>
+          <w:color w:val="FF0000"/>
+        </w:rPr>
+        <w:t xml:space="preserve"> EXCHANGE PARTITION p WITH TABLE </w:t>
+      </w:r>
+      <w:proofErr w:type="spellStart"/>
+      <w:proofErr w:type="gramStart"/>
+      <w:r>
+        <w:rPr>
+          <w:rFonts w:hint="eastAsia"/>
+          <w:color w:val="FF0000"/>
+        </w:rPr>
+        <w:t>nt</w:t>
+      </w:r>
+      <w:proofErr w:type="spellEnd"/>
+      <w:r>
+        <w:rPr>
+          <w:rFonts w:hint="eastAsia"/>
+          <w:color w:val="FF0000"/>
+        </w:rPr>
+        <w:t>;</w:t>
+      </w:r>
+      <w:proofErr w:type="gramEnd"/>
     </w:p>
     <w:p>
       <w:pPr>
@@ -3566,12 +4194,14 @@
         </w:rPr>
         <w:t>说明：将分区表</w:t>
       </w:r>
+      <w:proofErr w:type="spellStart"/>
       <w:r>
         <w:rPr>
           <w:rFonts w:hint="eastAsia"/>
         </w:rPr>
         <w:t>pt</w:t>
       </w:r>
+      <w:proofErr w:type="spellEnd"/>
       <w:r>
         <w:rPr>
           <w:rFonts w:hint="eastAsia"/>
@@ -3590,12 +4220,14 @@
         </w:rPr>
         <w:t>和一个普通表</w:t>
       </w:r>
+      <w:proofErr w:type="spellStart"/>
       <w:r>
         <w:rPr>
           <w:rFonts w:hint="eastAsia"/>
         </w:rPr>
         <w:t>nt</w:t>
       </w:r>
+      <w:proofErr w:type="spellEnd"/>
       <w:r>
         <w:rPr>
           <w:rFonts w:hint="eastAsia"/>
@@ -3628,12 +4260,14 @@
         </w:rPr>
         <w:t>普通表</w:t>
       </w:r>
+      <w:proofErr w:type="spellStart"/>
       <w:r>
         <w:rPr>
           <w:rFonts w:hint="eastAsia"/>
         </w:rPr>
         <w:t>nt</w:t>
       </w:r>
+      <w:proofErr w:type="spellEnd"/>
       <w:r>
         <w:rPr>
           <w:rFonts w:hint="eastAsia"/>
@@ -3655,12 +4289,14 @@
         </w:rPr>
         <w:t>表结构和分区表</w:t>
       </w:r>
+      <w:proofErr w:type="spellStart"/>
       <w:r>
         <w:rPr>
           <w:rFonts w:hint="eastAsia"/>
         </w:rPr>
         <w:t>pt</w:t>
       </w:r>
+      <w:proofErr w:type="spellEnd"/>
       <w:r>
         <w:rPr>
           <w:rFonts w:hint="eastAsia"/>
@@ -3682,18 +4318,22 @@
         </w:rPr>
         <w:t>普通表</w:t>
       </w:r>
+      <w:proofErr w:type="spellStart"/>
       <w:r>
         <w:rPr>
           <w:rFonts w:hint="eastAsia"/>
         </w:rPr>
         <w:t>nt</w:t>
       </w:r>
+      <w:proofErr w:type="spellEnd"/>
+      <w:proofErr w:type="gramStart"/>
       <w:r>
         <w:rPr>
           <w:rFonts w:hint="eastAsia"/>
         </w:rPr>
         <w:t>没有外键引用</w:t>
       </w:r>
+      <w:proofErr w:type="gramEnd"/>
     </w:p>
     <w:p>
       <w:pPr>
@@ -3709,12 +4349,14 @@
         </w:rPr>
         <w:t>普通表</w:t>
       </w:r>
+      <w:proofErr w:type="spellStart"/>
       <w:r>
         <w:rPr>
           <w:rFonts w:hint="eastAsia"/>
         </w:rPr>
         <w:t>nt</w:t>
       </w:r>
+      <w:proofErr w:type="spellEnd"/>
       <w:r>
         <w:rPr>
           <w:rFonts w:hint="eastAsia"/>
@@ -3792,7 +4434,11 @@
         <w:t>NULL</w:t>
       </w:r>
       <w:r>
-        <w:t>值做分区，但是处理的方法与其他数据库可能完全不同。</w:t>
+        <w:t>值做分区，但是处理的方法与其他数据库可能</w:t>
+      </w:r>
+      <w:r>
+        <w:lastRenderedPageBreak/>
+        <w:t>完全不同。</w:t>
       </w:r>
       <w:r>
         <w:rPr>
@@ -3836,7 +4482,6 @@
     </w:p>
     <w:p>
       <w:r>
-        <w:lastRenderedPageBreak/>
         <w:tab/>
       </w:r>
       <w:r>
@@ -4049,7 +4694,15 @@
         <w:t>应用大多数查询需要频繁地扫描一张很大的表。</w:t>
       </w:r>
       <w:r>
-        <w:t>如果按照时间戳进行分区，则只需要扫描相应的分区即可。</w:t>
+        <w:t>如果按照时间</w:t>
+      </w:r>
+      <w:proofErr w:type="gramStart"/>
+      <w:r>
+        <w:t>戳进行</w:t>
+      </w:r>
+      <w:proofErr w:type="gramEnd"/>
+      <w:r>
+        <w:t>分区，则只需要扫描相应的分区即可。</w:t>
       </w:r>
     </w:p>
     <w:p>
@@ -4078,32 +4731,34 @@
           <w:bCs/>
           <w:color w:val="FF0000"/>
         </w:rPr>
-        <w:t>的应用，分区应该非常小心。在这种应用中，通常不可能获取一张大表中</w:t>
-      </w:r>
-      <w:r>
-        <w:rPr>
-          <w:rFonts w:hint="eastAsia"/>
+        <w:t>的应用，分区应该非常小心。在这种应用中，通常不可能获取</w:t>
+      </w:r>
+      <w:proofErr w:type="gramStart"/>
+      <w:r>
+        <w:rPr>
           <w:b/>
           <w:bCs/>
           <w:color w:val="FF0000"/>
         </w:rPr>
-        <w:t>1</w:t>
-      </w:r>
+        <w:t>一</w:t>
+      </w:r>
+      <w:proofErr w:type="gramEnd"/>
       <w:r>
         <w:rPr>
           <w:b/>
           <w:bCs/>
           <w:color w:val="FF0000"/>
         </w:rPr>
-        <w:t>0%</w:t>
-      </w:r>
-      <w:r>
-        <w:rPr>
+        <w:t>张大表中</w:t>
+      </w:r>
+      <w:r>
+        <w:rPr>
+          <w:rFonts w:hint="eastAsia"/>
           <w:b/>
           <w:bCs/>
           <w:color w:val="FF0000"/>
         </w:rPr>
-        <w:t>的数据，大部分都是通过索引返回几条记录即可。而根据</w:t>
+        <w:t>1</w:t>
       </w:r>
       <w:r>
         <w:rPr>
@@ -4111,7 +4766,7 @@
           <w:bCs/>
           <w:color w:val="FF0000"/>
         </w:rPr>
-        <w:t>B+</w:t>
+        <w:t>0%</w:t>
       </w:r>
       <w:r>
         <w:rPr>
@@ -4119,7 +4774,7 @@
           <w:bCs/>
           <w:color w:val="FF0000"/>
         </w:rPr>
-        <w:t>树索引的原理，对于一张大表，一般的</w:t>
+        <w:t>的数据，大部分都是通过索引返回几条记录即可。而根据</w:t>
       </w:r>
       <w:r>
         <w:rPr>
@@ -4135,24 +4790,25 @@
           <w:bCs/>
           <w:color w:val="FF0000"/>
         </w:rPr>
-        <w:t>树需要</w:t>
-      </w:r>
-      <w:r>
-        <w:rPr>
-          <w:rFonts w:hint="eastAsia"/>
+        <w:t>树索引的原理，对于</w:t>
+      </w:r>
+      <w:proofErr w:type="gramStart"/>
+      <w:r>
+        <w:rPr>
           <w:b/>
           <w:bCs/>
           <w:color w:val="FF0000"/>
         </w:rPr>
-        <w:t>2</w:t>
-      </w:r>
+        <w:t>一</w:t>
+      </w:r>
+      <w:proofErr w:type="gramEnd"/>
       <w:r>
         <w:rPr>
           <w:b/>
           <w:bCs/>
           <w:color w:val="FF0000"/>
         </w:rPr>
-        <w:t>~3</w:t>
+        <w:t>张大表，一般的</w:t>
       </w:r>
       <w:r>
         <w:rPr>
@@ -4160,7 +4816,7 @@
           <w:bCs/>
           <w:color w:val="FF0000"/>
         </w:rPr>
-        <w:t>次的磁盘</w:t>
+        <w:t>B+</w:t>
       </w:r>
       <w:r>
         <w:rPr>
@@ -4168,15 +4824,16 @@
           <w:bCs/>
           <w:color w:val="FF0000"/>
         </w:rPr>
-        <w:t>I/O</w:t>
-      </w:r>
-      <w:r>
-        <w:rPr>
+        <w:t>树需要</w:t>
+      </w:r>
+      <w:r>
+        <w:rPr>
+          <w:rFonts w:hint="eastAsia"/>
           <w:b/>
           <w:bCs/>
           <w:color w:val="FF0000"/>
         </w:rPr>
-        <w:t>。因此</w:t>
+        <w:t>2</w:t>
       </w:r>
       <w:r>
         <w:rPr>
@@ -4184,7 +4841,7 @@
           <w:bCs/>
           <w:color w:val="FF0000"/>
         </w:rPr>
-        <w:t>B+</w:t>
+        <w:t>~3</w:t>
       </w:r>
       <w:r>
         <w:rPr>
@@ -4192,6 +4849,38 @@
           <w:bCs/>
           <w:color w:val="FF0000"/>
         </w:rPr>
+        <w:t>次的磁盘</w:t>
+      </w:r>
+      <w:r>
+        <w:rPr>
+          <w:b/>
+          <w:bCs/>
+          <w:color w:val="FF0000"/>
+        </w:rPr>
+        <w:t>I/O</w:t>
+      </w:r>
+      <w:r>
+        <w:rPr>
+          <w:b/>
+          <w:bCs/>
+          <w:color w:val="FF0000"/>
+        </w:rPr>
+        <w:t>。因此</w:t>
+      </w:r>
+      <w:r>
+        <w:rPr>
+          <w:b/>
+          <w:bCs/>
+          <w:color w:val="FF0000"/>
+        </w:rPr>
+        <w:t>B+</w:t>
+      </w:r>
+      <w:r>
+        <w:rPr>
+          <w:b/>
+          <w:bCs/>
+          <w:color w:val="FF0000"/>
+        </w:rPr>
         <w:t>树可以很快地完成操作，不需要分区的帮助，并且设计不好的分区会带来严重的性能问题</w:t>
       </w:r>
       <w:r>
@@ -4213,11 +4902,27 @@
         <w:rPr>
           <w:rFonts w:hint="eastAsia"/>
         </w:rPr>
-        <w:t>select from t1 where uniq_key=</w:t>
-      </w:r>
+        <w:t xml:space="preserve">select from t1 where </w:t>
+      </w:r>
+      <w:proofErr w:type="spellStart"/>
+      <w:r>
+        <w:rPr>
+          <w:rFonts w:hint="eastAsia"/>
+        </w:rPr>
+        <w:t>uniq_key</w:t>
+      </w:r>
+      <w:proofErr w:type="spellEnd"/>
+      <w:r>
+        <w:rPr>
+          <w:rFonts w:hint="eastAsia"/>
+        </w:rPr>
+        <w:t>=</w:t>
+      </w:r>
+      <w:proofErr w:type="gramStart"/>
       <w:r>
         <w:t>’’</w:t>
       </w:r>
+      <w:proofErr w:type="gramEnd"/>
       <w:r>
         <w:rPr>
           <w:rFonts w:hint="eastAsia"/>
@@ -4331,7 +5036,35 @@
         <w:rPr>
           <w:rFonts w:hint="eastAsia"/>
         </w:rPr>
-        <w:t>要交换的表需和分区表有着相同的表结构，但是表不能含有分区；</w:t>
+        <w:t>要交换</w:t>
+      </w:r>
+      <w:proofErr w:type="gramStart"/>
+      <w:r>
+        <w:rPr>
+          <w:rFonts w:hint="eastAsia"/>
+        </w:rPr>
+        <w:t>的表需和</w:t>
+      </w:r>
+      <w:proofErr w:type="gramEnd"/>
+      <w:r>
+        <w:rPr>
+          <w:rFonts w:hint="eastAsia"/>
+        </w:rPr>
+        <w:t>分区</w:t>
+      </w:r>
+      <w:proofErr w:type="gramStart"/>
+      <w:r>
+        <w:rPr>
+          <w:rFonts w:hint="eastAsia"/>
+        </w:rPr>
+        <w:t>表有着</w:t>
+      </w:r>
+      <w:proofErr w:type="gramEnd"/>
+      <w:r>
+        <w:rPr>
+          <w:rFonts w:hint="eastAsia"/>
+        </w:rPr>
+        <w:t>相同的表结构，但是表不能含有分区；</w:t>
       </w:r>
     </w:p>
     <w:p>
@@ -4360,7 +5093,16 @@
         <w:ind w:firstLineChars="0"/>
       </w:pPr>
       <w:r>
-        <w:t>被交换的表中不能含有外键，或者其他的表含有对该表的外键引用；</w:t>
+        <w:lastRenderedPageBreak/>
+        <w:t>被交换的表中不能含有外键，或者其他的表含有对该表</w:t>
+      </w:r>
+      <w:proofErr w:type="gramStart"/>
+      <w:r>
+        <w:t>的外键引用</w:t>
+      </w:r>
+      <w:proofErr w:type="gramEnd"/>
+      <w:r>
+        <w:t>；</w:t>
       </w:r>
     </w:p>
     <w:p>
@@ -4373,7 +5115,6 @@
         <w:ind w:firstLineChars="0"/>
       </w:pPr>
       <w:r>
-        <w:lastRenderedPageBreak/>
         <w:t>除了需要</w:t>
       </w:r>
       <w:r>
@@ -4545,7 +5286,15 @@
         <w:t>Oracle</w:t>
       </w:r>
       <w:r>
-        <w:t>这些商业数据库，由于商业授权导致横向扩展成本较高，且分区表功能稳定，因此通过硬件扩展和分区来承担大数据量带来的负载。</w:t>
+        <w:t>这些商业数据库，由于商业授权导致横向扩展成本较高，且分区表功能稳定，因此通过硬件扩展和分区来承担大数据</w:t>
+      </w:r>
+      <w:proofErr w:type="gramStart"/>
+      <w:r>
+        <w:t>量带来</w:t>
+      </w:r>
+      <w:proofErr w:type="gramEnd"/>
+      <w:r>
+        <w:t>的负载。</w:t>
       </w:r>
     </w:p>
     <w:p>
@@ -4613,7 +5362,7 @@
 </file>
 
 <file path=word/endnotes.xml><?xml version="1.0" encoding="utf-8"?>
-<w:endnotes xmlns:wpc="http://schemas.microsoft.com/office/word/2010/wordprocessingCanvas" xmlns:cx="http://schemas.microsoft.com/office/drawing/2014/chartex" xmlns:cx1="http://schemas.microsoft.com/office/drawing/2015/9/8/chartex" xmlns:cx2="http://schemas.microsoft.com/office/drawing/2015/10/21/chartex" xmlns:cx3="http://schemas.microsoft.com/office/drawing/2016/5/9/chartex" xmlns:cx4="http://schemas.microsoft.com/office/drawing/2016/5/10/chartex" xmlns:cx5="http://schemas.microsoft.com/office/drawing/2016/5/11/chartex" xmlns:cx6="http://schemas.microsoft.com/office/drawing/2016/5/12/chartex" xmlns:cx7="http://schemas.microsoft.com/office/drawing/2016/5/13/chartex" xmlns:cx8="http://schemas.microsoft.com/office/drawing/2016/5/14/chartex" xmlns:mc="http://schemas.openxmlformats.org/markup-compatibility/2006" xmlns:aink="http://schemas.microsoft.com/office/drawing/2016/ink" xmlns:am3d="http://schemas.microsoft.com/office/drawing/2017/model3d" xmlns:o="urn:schemas-microsoft-com:office:office" xmlns:r="http://schemas.openxmlformats.org/officeDocument/2006/relationships" xmlns:m="http://schemas.openxmlformats.org/officeDocument/2006/math" xmlns:v="urn:schemas-microsoft-com:vml" xmlns:wp14="http://schemas.microsoft.com/office/word/2010/wordprocessingDrawing" xmlns:wp="http://schemas.openxmlformats.org/drawingml/2006/wordprocessingDrawing" xmlns:w10="urn:schemas-microsoft-com:office:word" xmlns:w="http://schemas.openxmlformats.org/wordprocessingml/2006/main" xmlns:w14="http://schemas.microsoft.com/office/word/2010/wordml" xmlns:w15="http://schemas.microsoft.com/office/word/2012/wordml" xmlns:w16cex="http://schemas.microsoft.com/office/word/2018/wordml/cex" xmlns:w16cid="http://schemas.microsoft.com/office/word/2016/wordml/cid" xmlns:w16="http://schemas.microsoft.com/office/word/2018/wordml" xmlns:w16se="http://schemas.microsoft.com/office/word/2015/wordml/symex" xmlns:wpg="http://schemas.microsoft.com/office/word/2010/wordprocessingGroup" xmlns:wpi="http://schemas.microsoft.com/office/word/2010/wordprocessingInk" xmlns:wne="http://schemas.microsoft.com/office/word/2006/wordml" xmlns:wps="http://schemas.microsoft.com/office/word/2010/wordprocessingShape" mc:Ignorable="w14 w15 w16se w16cid w16 w16cex wp14">
+<w:endnotes xmlns:wpc="http://schemas.microsoft.com/office/word/2010/wordprocessingCanvas" xmlns:cx="http://schemas.microsoft.com/office/drawing/2014/chartex" xmlns:cx1="http://schemas.microsoft.com/office/drawing/2015/9/8/chartex" xmlns:cx2="http://schemas.microsoft.com/office/drawing/2015/10/21/chartex" xmlns:cx3="http://schemas.microsoft.com/office/drawing/2016/5/9/chartex" xmlns:cx4="http://schemas.microsoft.com/office/drawing/2016/5/10/chartex" xmlns:cx5="http://schemas.microsoft.com/office/drawing/2016/5/11/chartex" xmlns:cx6="http://schemas.microsoft.com/office/drawing/2016/5/12/chartex" xmlns:cx7="http://schemas.microsoft.com/office/drawing/2016/5/13/chartex" xmlns:cx8="http://schemas.microsoft.com/office/drawing/2016/5/14/chartex" xmlns:mc="http://schemas.openxmlformats.org/markup-compatibility/2006" xmlns:aink="http://schemas.microsoft.com/office/drawing/2016/ink" xmlns:am3d="http://schemas.microsoft.com/office/drawing/2017/model3d" xmlns:o="urn:schemas-microsoft-com:office:office" xmlns:oel="http://schemas.microsoft.com/office/2019/extlst" xmlns:r="http://schemas.openxmlformats.org/officeDocument/2006/relationships" xmlns:m="http://schemas.openxmlformats.org/officeDocument/2006/math" xmlns:v="urn:schemas-microsoft-com:vml" xmlns:wp14="http://schemas.microsoft.com/office/word/2010/wordprocessingDrawing" xmlns:wp="http://schemas.openxmlformats.org/drawingml/2006/wordprocessingDrawing" xmlns:w10="urn:schemas-microsoft-com:office:word" xmlns:w="http://schemas.openxmlformats.org/wordprocessingml/2006/main" xmlns:w14="http://schemas.microsoft.com/office/word/2010/wordml" xmlns:w15="http://schemas.microsoft.com/office/word/2012/wordml" xmlns:w16cex="http://schemas.microsoft.com/office/word/2018/wordml/cex" xmlns:w16cid="http://schemas.microsoft.com/office/word/2016/wordml/cid" xmlns:w16="http://schemas.microsoft.com/office/word/2018/wordml" xmlns:w16sdtdh="http://schemas.microsoft.com/office/word/2020/wordml/sdtdatahash" xmlns:w16se="http://schemas.microsoft.com/office/word/2015/wordml/symex" xmlns:wpg="http://schemas.microsoft.com/office/word/2010/wordprocessingGroup" xmlns:wpi="http://schemas.microsoft.com/office/word/2010/wordprocessingInk" xmlns:wne="http://schemas.microsoft.com/office/word/2006/wordml" xmlns:wps="http://schemas.microsoft.com/office/word/2010/wordprocessingShape" mc:Ignorable="w14 w15 w16se w16cid w16 w16cex w16sdtdh wp14">
   <w:endnote w:type="separator" w:id="-1">
     <w:p>
       <w:pPr>
@@ -4638,7 +5387,7 @@
 </file>
 
 <file path=word/footnotes.xml><?xml version="1.0" encoding="utf-8"?>
-<w:footnotes xmlns:wpc="http://schemas.microsoft.com/office/word/2010/wordprocessingCanvas" xmlns:cx="http://schemas.microsoft.com/office/drawing/2014/chartex" xmlns:cx1="http://schemas.microsoft.com/office/drawing/2015/9/8/chartex" xmlns:cx2="http://schemas.microsoft.com/office/drawing/2015/10/21/chartex" xmlns:cx3="http://schemas.microsoft.com/office/drawing/2016/5/9/chartex" xmlns:cx4="http://schemas.microsoft.com/office/drawing/2016/5/10/chartex" xmlns:cx5="http://schemas.microsoft.com/office/drawing/2016/5/11/chartex" xmlns:cx6="http://schemas.microsoft.com/office/drawing/2016/5/12/chartex" xmlns:cx7="http://schemas.microsoft.com/office/drawing/2016/5/13/chartex" xmlns:cx8="http://schemas.microsoft.com/office/drawing/2016/5/14/chartex" xmlns:mc="http://schemas.openxmlformats.org/markup-compatibility/2006" xmlns:aink="http://schemas.microsoft.com/office/drawing/2016/ink" xmlns:am3d="http://schemas.microsoft.com/office/drawing/2017/model3d" xmlns:o="urn:schemas-microsoft-com:office:office" xmlns:r="http://schemas.openxmlformats.org/officeDocument/2006/relationships" xmlns:m="http://schemas.openxmlformats.org/officeDocument/2006/math" xmlns:v="urn:schemas-microsoft-com:vml" xmlns:wp14="http://schemas.microsoft.com/office/word/2010/wordprocessingDrawing" xmlns:wp="http://schemas.openxmlformats.org/drawingml/2006/wordprocessingDrawing" xmlns:w10="urn:schemas-microsoft-com:office:word" xmlns:w="http://schemas.openxmlformats.org/wordprocessingml/2006/main" xmlns:w14="http://schemas.microsoft.com/office/word/2010/wordml" xmlns:w15="http://schemas.microsoft.com/office/word/2012/wordml" xmlns:w16cex="http://schemas.microsoft.com/office/word/2018/wordml/cex" xmlns:w16cid="http://schemas.microsoft.com/office/word/2016/wordml/cid" xmlns:w16="http://schemas.microsoft.com/office/word/2018/wordml" xmlns:w16se="http://schemas.microsoft.com/office/word/2015/wordml/symex" xmlns:wpg="http://schemas.microsoft.com/office/word/2010/wordprocessingGroup" xmlns:wpi="http://schemas.microsoft.com/office/word/2010/wordprocessingInk" xmlns:wne="http://schemas.microsoft.com/office/word/2006/wordml" xmlns:wps="http://schemas.microsoft.com/office/word/2010/wordprocessingShape" mc:Ignorable="w14 w15 w16se w16cid w16 w16cex wp14">
+<w:footnotes xmlns:wpc="http://schemas.microsoft.com/office/word/2010/wordprocessingCanvas" xmlns:cx="http://schemas.microsoft.com/office/drawing/2014/chartex" xmlns:cx1="http://schemas.microsoft.com/office/drawing/2015/9/8/chartex" xmlns:cx2="http://schemas.microsoft.com/office/drawing/2015/10/21/chartex" xmlns:cx3="http://schemas.microsoft.com/office/drawing/2016/5/9/chartex" xmlns:cx4="http://schemas.microsoft.com/office/drawing/2016/5/10/chartex" xmlns:cx5="http://schemas.microsoft.com/office/drawing/2016/5/11/chartex" xmlns:cx6="http://schemas.microsoft.com/office/drawing/2016/5/12/chartex" xmlns:cx7="http://schemas.microsoft.com/office/drawing/2016/5/13/chartex" xmlns:cx8="http://schemas.microsoft.com/office/drawing/2016/5/14/chartex" xmlns:mc="http://schemas.openxmlformats.org/markup-compatibility/2006" xmlns:aink="http://schemas.microsoft.com/office/drawing/2016/ink" xmlns:am3d="http://schemas.microsoft.com/office/drawing/2017/model3d" xmlns:o="urn:schemas-microsoft-com:office:office" xmlns:oel="http://schemas.microsoft.com/office/2019/extlst" xmlns:r="http://schemas.openxmlformats.org/officeDocument/2006/relationships" xmlns:m="http://schemas.openxmlformats.org/officeDocument/2006/math" xmlns:v="urn:schemas-microsoft-com:vml" xmlns:wp14="http://schemas.microsoft.com/office/word/2010/wordprocessingDrawing" xmlns:wp="http://schemas.openxmlformats.org/drawingml/2006/wordprocessingDrawing" xmlns:w10="urn:schemas-microsoft-com:office:word" xmlns:w="http://schemas.openxmlformats.org/wordprocessingml/2006/main" xmlns:w14="http://schemas.microsoft.com/office/word/2010/wordml" xmlns:w15="http://schemas.microsoft.com/office/word/2012/wordml" xmlns:w16cex="http://schemas.microsoft.com/office/word/2018/wordml/cex" xmlns:w16cid="http://schemas.microsoft.com/office/word/2016/wordml/cid" xmlns:w16="http://schemas.microsoft.com/office/word/2018/wordml" xmlns:w16sdtdh="http://schemas.microsoft.com/office/word/2020/wordml/sdtdatahash" xmlns:w16se="http://schemas.microsoft.com/office/word/2015/wordml/symex" xmlns:wpg="http://schemas.microsoft.com/office/word/2010/wordprocessingGroup" xmlns:wpi="http://schemas.microsoft.com/office/word/2010/wordprocessingInk" xmlns:wne="http://schemas.microsoft.com/office/word/2006/wordml" xmlns:wps="http://schemas.microsoft.com/office/word/2010/wordprocessingShape" mc:Ignorable="w14 w15 w16se w16cid w16 w16cex w16sdtdh wp14">
   <w:footnote w:type="separator" w:id="-1">
     <w:p>
       <w:pPr>
@@ -4663,7 +5412,7 @@
 </file>
 
 <file path=word/numbering.xml><?xml version="1.0" encoding="utf-8"?>
-<w:numbering xmlns:wpc="http://schemas.microsoft.com/office/word/2010/wordprocessingCanvas" xmlns:cx="http://schemas.microsoft.com/office/drawing/2014/chartex" xmlns:cx1="http://schemas.microsoft.com/office/drawing/2015/9/8/chartex" xmlns:cx2="http://schemas.microsoft.com/office/drawing/2015/10/21/chartex" xmlns:cx3="http://schemas.microsoft.com/office/drawing/2016/5/9/chartex" xmlns:cx4="http://schemas.microsoft.com/office/drawing/2016/5/10/chartex" xmlns:cx5="http://schemas.microsoft.com/office/drawing/2016/5/11/chartex" xmlns:cx6="http://schemas.microsoft.com/office/drawing/2016/5/12/chartex" xmlns:cx7="http://schemas.microsoft.com/office/drawing/2016/5/13/chartex" xmlns:cx8="http://schemas.microsoft.com/office/drawing/2016/5/14/chartex" xmlns:mc="http://schemas.openxmlformats.org/markup-compatibility/2006" xmlns:aink="http://schemas.microsoft.com/office/drawing/2016/ink" xmlns:am3d="http://schemas.microsoft.com/office/drawing/2017/model3d" xmlns:o="urn:schemas-microsoft-com:office:office" xmlns:r="http://schemas.openxmlformats.org/officeDocument/2006/relationships" xmlns:m="http://schemas.openxmlformats.org/officeDocument/2006/math" xmlns:v="urn:schemas-microsoft-com:vml" xmlns:wp14="http://schemas.microsoft.com/office/word/2010/wordprocessingDrawing" xmlns:wp="http://schemas.openxmlformats.org/drawingml/2006/wordprocessingDrawing" xmlns:w10="urn:schemas-microsoft-com:office:word" xmlns:w="http://schemas.openxmlformats.org/wordprocessingml/2006/main" xmlns:w14="http://schemas.microsoft.com/office/word/2010/wordml" xmlns:w15="http://schemas.microsoft.com/office/word/2012/wordml" xmlns:w16cex="http://schemas.microsoft.com/office/word/2018/wordml/cex" xmlns:w16cid="http://schemas.microsoft.com/office/word/2016/wordml/cid" xmlns:w16="http://schemas.microsoft.com/office/word/2018/wordml" xmlns:w16se="http://schemas.microsoft.com/office/word/2015/wordml/symex" xmlns:wpg="http://schemas.microsoft.com/office/word/2010/wordprocessingGroup" xmlns:wpi="http://schemas.microsoft.com/office/word/2010/wordprocessingInk" xmlns:wne="http://schemas.microsoft.com/office/word/2006/wordml" xmlns:wps="http://schemas.microsoft.com/office/word/2010/wordprocessingShape" mc:Ignorable="w14 w15 w16se w16cid w16 w16cex wp14">
+<w:numbering xmlns:wpc="http://schemas.microsoft.com/office/word/2010/wordprocessingCanvas" xmlns:cx="http://schemas.microsoft.com/office/drawing/2014/chartex" xmlns:cx1="http://schemas.microsoft.com/office/drawing/2015/9/8/chartex" xmlns:cx2="http://schemas.microsoft.com/office/drawing/2015/10/21/chartex" xmlns:cx3="http://schemas.microsoft.com/office/drawing/2016/5/9/chartex" xmlns:cx4="http://schemas.microsoft.com/office/drawing/2016/5/10/chartex" xmlns:cx5="http://schemas.microsoft.com/office/drawing/2016/5/11/chartex" xmlns:cx6="http://schemas.microsoft.com/office/drawing/2016/5/12/chartex" xmlns:cx7="http://schemas.microsoft.com/office/drawing/2016/5/13/chartex" xmlns:cx8="http://schemas.microsoft.com/office/drawing/2016/5/14/chartex" xmlns:mc="http://schemas.openxmlformats.org/markup-compatibility/2006" xmlns:aink="http://schemas.microsoft.com/office/drawing/2016/ink" xmlns:am3d="http://schemas.microsoft.com/office/drawing/2017/model3d" xmlns:o="urn:schemas-microsoft-com:office:office" xmlns:oel="http://schemas.microsoft.com/office/2019/extlst" xmlns:r="http://schemas.openxmlformats.org/officeDocument/2006/relationships" xmlns:m="http://schemas.openxmlformats.org/officeDocument/2006/math" xmlns:v="urn:schemas-microsoft-com:vml" xmlns:wp14="http://schemas.microsoft.com/office/word/2010/wordprocessingDrawing" xmlns:wp="http://schemas.openxmlformats.org/drawingml/2006/wordprocessingDrawing" xmlns:w10="urn:schemas-microsoft-com:office:word" xmlns:w="http://schemas.openxmlformats.org/wordprocessingml/2006/main" xmlns:w14="http://schemas.microsoft.com/office/word/2010/wordml" xmlns:w15="http://schemas.microsoft.com/office/word/2012/wordml" xmlns:w16cex="http://schemas.microsoft.com/office/word/2018/wordml/cex" xmlns:w16cid="http://schemas.microsoft.com/office/word/2016/wordml/cid" xmlns:w16="http://schemas.microsoft.com/office/word/2018/wordml" xmlns:w16sdtdh="http://schemas.microsoft.com/office/word/2020/wordml/sdtdatahash" xmlns:w16se="http://schemas.microsoft.com/office/word/2015/wordml/symex" xmlns:wpg="http://schemas.microsoft.com/office/word/2010/wordprocessingGroup" xmlns:wpi="http://schemas.microsoft.com/office/word/2010/wordprocessingInk" xmlns:wne="http://schemas.microsoft.com/office/word/2006/wordml" xmlns:wps="http://schemas.microsoft.com/office/word/2010/wordprocessingShape" mc:Ignorable="w14 w15 w16se w16cid w16 w16cex w16sdtdh wp14">
   <w:abstractNum w:abstractNumId="0" w15:restartNumberingAfterBreak="0">
     <w:nsid w:val="8836ADA7"/>
     <w:multiLevelType w:val="singleLevel"/>
@@ -4955,26 +5704,26 @@
       </w:pPr>
     </w:lvl>
   </w:abstractNum>
-  <w:num w:numId="1">
+  <w:num w:numId="1" w16cid:durableId="1512378141">
     <w:abstractNumId w:val="2"/>
   </w:num>
-  <w:num w:numId="2">
+  <w:num w:numId="2" w16cid:durableId="864254317">
     <w:abstractNumId w:val="0"/>
   </w:num>
-  <w:num w:numId="3">
+  <w:num w:numId="3" w16cid:durableId="145752979">
     <w:abstractNumId w:val="1"/>
   </w:num>
-  <w:num w:numId="4">
+  <w:num w:numId="4" w16cid:durableId="727995907">
     <w:abstractNumId w:val="3"/>
   </w:num>
-  <w:num w:numId="5">
+  <w:num w:numId="5" w16cid:durableId="546458530">
     <w:abstractNumId w:val="4"/>
   </w:num>
 </w:numbering>
 </file>
 
 <file path=word/styles.xml><?xml version="1.0" encoding="utf-8"?>
-<w:styles xmlns:mc="http://schemas.openxmlformats.org/markup-compatibility/2006" xmlns:r="http://schemas.openxmlformats.org/officeDocument/2006/relationships" xmlns:w="http://schemas.openxmlformats.org/wordprocessingml/2006/main" xmlns:w14="http://schemas.microsoft.com/office/word/2010/wordml" xmlns:w15="http://schemas.microsoft.com/office/word/2012/wordml" xmlns:w16cex="http://schemas.microsoft.com/office/word/2018/wordml/cex" xmlns:w16cid="http://schemas.microsoft.com/office/word/2016/wordml/cid" xmlns:w16="http://schemas.microsoft.com/office/word/2018/wordml" xmlns:w16se="http://schemas.microsoft.com/office/word/2015/wordml/symex" mc:Ignorable="w14 w15 w16se w16cid w16 w16cex">
+<w:styles xmlns:mc="http://schemas.openxmlformats.org/markup-compatibility/2006" xmlns:r="http://schemas.openxmlformats.org/officeDocument/2006/relationships" xmlns:w="http://schemas.openxmlformats.org/wordprocessingml/2006/main" xmlns:w14="http://schemas.microsoft.com/office/word/2010/wordml" xmlns:w15="http://schemas.microsoft.com/office/word/2012/wordml" xmlns:w16cex="http://schemas.microsoft.com/office/word/2018/wordml/cex" xmlns:w16cid="http://schemas.microsoft.com/office/word/2016/wordml/cid" xmlns:w16="http://schemas.microsoft.com/office/word/2018/wordml" xmlns:w16sdtdh="http://schemas.microsoft.com/office/word/2020/wordml/sdtdatahash" xmlns:w16se="http://schemas.microsoft.com/office/word/2015/wordml/symex" mc:Ignorable="w14 w15 w16se w16cid w16 w16cex w16sdtdh">
   <w:docDefaults>
     <w:rPrDefault>
       <w:rPr>

--- a/2.分库分表分区/2. MySQL分区.docx
+++ b/2.分库分表分区/2. MySQL分区.docx
@@ -186,8 +186,14 @@
     </w:p>
     <w:p>
       <w:pPr>
-        <w:ind w:firstLine="420"/>
-      </w:pPr>
+        <w:pStyle w:val="2"/>
+      </w:pPr>
+      <w:r>
+        <w:rPr>
+          <w:rFonts w:hint="eastAsia"/>
+        </w:rPr>
+        <w:t>分区</w:t>
+      </w:r>
     </w:p>
     <w:p>
       <w:r>
@@ -391,23 +397,52 @@
       <w:r>
         <w:rPr>
           <w:rFonts w:hint="eastAsia"/>
-          <w:color w:val="FF0000"/>
+          <w:b/>
+          <w:bCs/>
+          <w:color w:val="FF0000"/>
+          <w:u w:val="single"/>
         </w:rPr>
         <w:t>分区就是把一张表的数据分成</w:t>
       </w:r>
       <w:r>
         <w:rPr>
           <w:rFonts w:hint="eastAsia"/>
-          <w:color w:val="FF0000"/>
+          <w:b/>
+          <w:bCs/>
+          <w:color w:val="FF0000"/>
+          <w:u w:val="single"/>
         </w:rPr>
         <w:t>N</w:t>
       </w:r>
       <w:r>
         <w:rPr>
           <w:rFonts w:hint="eastAsia"/>
-          <w:color w:val="FF0000"/>
-        </w:rPr>
-        <w:t>多个区块，</w:t>
+          <w:b/>
+          <w:bCs/>
+          <w:color w:val="FF0000"/>
+          <w:u w:val="single"/>
+        </w:rPr>
+        <w:t>多个区块</w:t>
+      </w:r>
+      <w:r>
+        <w:rPr>
+          <w:rFonts w:hint="eastAsia"/>
+          <w:b/>
+          <w:bCs/>
+          <w:color w:val="FF0000"/>
+          <w:u w:val="single"/>
+        </w:rPr>
+        <w:t>（不是拆分子表）</w:t>
+      </w:r>
+      <w:r>
+        <w:rPr>
+          <w:rFonts w:hint="eastAsia"/>
+          <w:b/>
+          <w:bCs/>
+          <w:color w:val="FF0000"/>
+          <w:u w:val="single"/>
+        </w:rPr>
+        <w:t>，</w:t>
       </w:r>
       <w:r>
         <w:rPr>
@@ -2015,14 +2050,22 @@
       <w:r>
         <w:rPr>
           <w:rFonts w:hint="eastAsia"/>
+          <w:color w:val="FF0000"/>
         </w:rPr>
         <w:t>MySQL</w:t>
       </w:r>
       <w:r>
         <w:rPr>
           <w:rFonts w:hint="eastAsia"/>
-        </w:rPr>
-        <w:t>是不支持这种垂直分区的。</w:t>
+          <w:color w:val="FF0000"/>
+        </w:rPr>
+        <w:t>是不支持这种垂直分区的</w:t>
+      </w:r>
+      <w:r>
+        <w:rPr>
+          <w:rFonts w:hint="eastAsia"/>
+        </w:rPr>
+        <w:t>。</w:t>
       </w:r>
     </w:p>
     <w:p/>
@@ -2132,13 +2175,7 @@
         <w:fldChar w:fldCharType="end"/>
       </w:r>
     </w:p>
-    <w:p>
-      <w:pPr>
-        <w:rPr>
-          <w:rFonts w:hint="eastAsia"/>
-        </w:rPr>
-      </w:pPr>
-    </w:p>
+    <w:p/>
     <w:p>
       <w:pPr>
         <w:pStyle w:val="2"/>
@@ -3254,65 +3291,6 @@
         <w:rPr>
           <w:rFonts w:hint="eastAsia"/>
         </w:rPr>
-        <w:t>分布式数据分布技术</w:t>
-      </w:r>
-    </w:p>
-    <w:p>
-      <w:pPr>
-        <w:pStyle w:val="2"/>
-      </w:pPr>
-      <w:r>
-        <w:rPr>
-          <w:rFonts w:hint="eastAsia"/>
-        </w:rPr>
-        <w:t>AI</w:t>
-      </w:r>
-      <w:r>
-        <w:rPr>
-          <w:rFonts w:hint="eastAsia"/>
-        </w:rPr>
-        <w:t>数据分布技术</w:t>
-      </w:r>
-    </w:p>
-    <w:p>
-      <w:pPr>
-        <w:pStyle w:val="2"/>
-      </w:pPr>
-      <w:r>
-        <w:rPr>
-          <w:rFonts w:hint="eastAsia"/>
-        </w:rPr>
-        <w:t>基于图分割算法的数据分区技术</w:t>
-      </w:r>
-    </w:p>
-    <w:p>
-      <w:pPr>
-        <w:pStyle w:val="2"/>
-      </w:pPr>
-      <w:r>
-        <w:t>基于</w:t>
-      </w:r>
-      <w:r>
-        <w:t>Q-learning</w:t>
-      </w:r>
-      <w:r>
-        <w:t>的强化</w:t>
-      </w:r>
-      <w:r>
-        <w:rPr>
-          <w:rFonts w:hint="eastAsia"/>
-        </w:rPr>
-        <w:t>学习算法</w:t>
-      </w:r>
-    </w:p>
-    <w:p>
-      <w:pPr>
-        <w:pStyle w:val="1"/>
-      </w:pPr>
-      <w:r>
-        <w:rPr>
-          <w:rFonts w:hint="eastAsia"/>
-        </w:rPr>
         <w:t>操作</w:t>
       </w:r>
     </w:p>
@@ -3830,102 +3808,108 @@
         <w:ind w:firstLine="240"/>
       </w:pPr>
       <w:r>
+        <w:t>INSERT INTO sales (</w:t>
+      </w:r>
+      <w:proofErr w:type="spellStart"/>
+      <w:r>
+        <w:t>order_date</w:t>
+      </w:r>
+      <w:proofErr w:type="spellEnd"/>
+      <w:r>
+        <w:t>) VALUES (2011-01-01</w:t>
+      </w:r>
+      <w:proofErr w:type="gramStart"/>
+      <w:r>
+        <w:t>);</w:t>
+      </w:r>
+      <w:proofErr w:type="gramEnd"/>
+      <w:r>
+        <w:t xml:space="preserve">  </w:t>
+      </w:r>
+    </w:p>
+    <w:p>
+      <w:pPr>
+        <w:ind w:firstLine="240"/>
+      </w:pPr>
+      <w:r>
+        <w:t>INSERT INTO sales (</w:t>
+      </w:r>
+      <w:proofErr w:type="spellStart"/>
+      <w:r>
+        <w:t>order_date</w:t>
+      </w:r>
+      <w:proofErr w:type="spellEnd"/>
+      <w:r>
+        <w:t>) VALUES (2011-01-01</w:t>
+      </w:r>
+      <w:proofErr w:type="gramStart"/>
+      <w:r>
+        <w:t>);</w:t>
+      </w:r>
+      <w:proofErr w:type="gramEnd"/>
+    </w:p>
+    <w:p>
+      <w:pPr>
+        <w:ind w:firstLine="240"/>
+      </w:pPr>
+      <w:r>
+        <w:rPr>
+          <w:rFonts w:hint="eastAsia"/>
+        </w:rPr>
+        <w:t>4</w:t>
+      </w:r>
+      <w:r>
+        <w:rPr>
+          <w:rFonts w:hint="eastAsia"/>
+        </w:rPr>
+        <w:t>、检测数据是否按分区存储了，执行下面的</w:t>
+      </w:r>
+      <w:r>
+        <w:rPr>
+          <w:rFonts w:hint="eastAsia"/>
+        </w:rPr>
+        <w:t>SQL</w:t>
+      </w:r>
+      <w:r>
+        <w:rPr>
+          <w:rFonts w:hint="eastAsia"/>
+        </w:rPr>
+        <w:t>语句</w:t>
+      </w:r>
+    </w:p>
+    <w:p>
+      <w:pPr>
+        <w:ind w:firstLine="240"/>
+        <w:rPr>
+          <w:color w:val="FF0000"/>
+        </w:rPr>
+      </w:pPr>
+      <w:r>
+        <w:rPr>
+          <w:color w:val="FF0000"/>
+        </w:rPr>
+        <w:t xml:space="preserve">EXPLAIN PARTITIONS SELECT * FROM sales WHERE </w:t>
+      </w:r>
+      <w:proofErr w:type="spellStart"/>
+      <w:r>
+        <w:rPr>
+          <w:color w:val="FF0000"/>
+        </w:rPr>
+        <w:t>order_date</w:t>
+      </w:r>
+      <w:proofErr w:type="spellEnd"/>
+      <w:r>
+        <w:rPr>
+          <w:color w:val="FF0000"/>
+        </w:rPr>
+        <w:t xml:space="preserve"> = '2008-01-</w:t>
+      </w:r>
+      <w:r>
+        <w:rPr>
+          <w:color w:val="FF0000"/>
+        </w:rPr>
         <w:lastRenderedPageBreak/>
-        <w:t>INSERT INTO sales (</w:t>
-      </w:r>
-      <w:proofErr w:type="spellStart"/>
-      <w:r>
-        <w:t>order_date</w:t>
-      </w:r>
-      <w:proofErr w:type="spellEnd"/>
-      <w:r>
-        <w:t>) VALUES (2011-01-01</w:t>
-      </w:r>
-      <w:proofErr w:type="gramStart"/>
-      <w:r>
-        <w:t>);</w:t>
-      </w:r>
-      <w:proofErr w:type="gramEnd"/>
-      <w:r>
-        <w:t xml:space="preserve">  </w:t>
-      </w:r>
-    </w:p>
-    <w:p>
-      <w:pPr>
-        <w:ind w:firstLine="240"/>
-      </w:pPr>
-      <w:r>
-        <w:t>INSERT INTO sales (</w:t>
-      </w:r>
-      <w:proofErr w:type="spellStart"/>
-      <w:r>
-        <w:t>order_date</w:t>
-      </w:r>
-      <w:proofErr w:type="spellEnd"/>
-      <w:r>
-        <w:t>) VALUES (2011-01-01</w:t>
-      </w:r>
-      <w:proofErr w:type="gramStart"/>
-      <w:r>
-        <w:t>);</w:t>
-      </w:r>
-      <w:proofErr w:type="gramEnd"/>
-    </w:p>
-    <w:p>
-      <w:pPr>
-        <w:ind w:firstLine="240"/>
-      </w:pPr>
-      <w:r>
-        <w:rPr>
-          <w:rFonts w:hint="eastAsia"/>
-        </w:rPr>
-        <w:t>4</w:t>
-      </w:r>
-      <w:r>
-        <w:rPr>
-          <w:rFonts w:hint="eastAsia"/>
-        </w:rPr>
-        <w:t>、检测数据是否按分区存储了，执行下面的</w:t>
-      </w:r>
-      <w:r>
-        <w:rPr>
-          <w:rFonts w:hint="eastAsia"/>
-        </w:rPr>
-        <w:t>SQL</w:t>
-      </w:r>
-      <w:r>
-        <w:rPr>
-          <w:rFonts w:hint="eastAsia"/>
-        </w:rPr>
-        <w:t>语句</w:t>
-      </w:r>
-    </w:p>
-    <w:p>
-      <w:pPr>
-        <w:ind w:firstLine="240"/>
-        <w:rPr>
-          <w:color w:val="FF0000"/>
-        </w:rPr>
-      </w:pPr>
-      <w:r>
-        <w:rPr>
-          <w:color w:val="FF0000"/>
-        </w:rPr>
-        <w:t xml:space="preserve">EXPLAIN PARTITIONS SELECT * FROM sales WHERE </w:t>
-      </w:r>
-      <w:proofErr w:type="spellStart"/>
-      <w:r>
-        <w:rPr>
-          <w:color w:val="FF0000"/>
-        </w:rPr>
-        <w:t>order_date</w:t>
-      </w:r>
-      <w:proofErr w:type="spellEnd"/>
-      <w:r>
-        <w:rPr>
-          <w:color w:val="FF0000"/>
-        </w:rPr>
-        <w:t xml:space="preserve"> = '2008-01-01 00:00:00'\G</w:t>
+        <w:t>01 00:00:00'\G</w:t>
       </w:r>
     </w:p>
     <w:p>
@@ -4147,23 +4131,7 @@
           <w:rFonts w:hint="eastAsia"/>
           <w:color w:val="FF0000"/>
         </w:rPr>
-        <w:t xml:space="preserve">ALTER TABLE </w:t>
-      </w:r>
-      <w:proofErr w:type="spellStart"/>
-      <w:r>
-        <w:rPr>
-          <w:rFonts w:hint="eastAsia"/>
-          <w:color w:val="FF0000"/>
-        </w:rPr>
-        <w:t>pt</w:t>
-      </w:r>
-      <w:proofErr w:type="spellEnd"/>
-      <w:r>
-        <w:rPr>
-          <w:rFonts w:hint="eastAsia"/>
-          <w:color w:val="FF0000"/>
-        </w:rPr>
-        <w:t xml:space="preserve"> EXCHANGE PARTITION p WITH TABLE </w:t>
+        <w:t xml:space="preserve">ALTER TABLE pt EXCHANGE PARTITION p WITH TABLE </w:t>
       </w:r>
       <w:proofErr w:type="spellStart"/>
       <w:proofErr w:type="gramStart"/>
@@ -4194,14 +4162,12 @@
         </w:rPr>
         <w:t>说明：将分区表</w:t>
       </w:r>
-      <w:proofErr w:type="spellStart"/>
       <w:r>
         <w:rPr>
           <w:rFonts w:hint="eastAsia"/>
         </w:rPr>
         <w:t>pt</w:t>
       </w:r>
-      <w:proofErr w:type="spellEnd"/>
       <w:r>
         <w:rPr>
           <w:rFonts w:hint="eastAsia"/>
@@ -4289,14 +4255,12 @@
         </w:rPr>
         <w:t>表结构和分区表</w:t>
       </w:r>
-      <w:proofErr w:type="spellStart"/>
       <w:r>
         <w:rPr>
           <w:rFonts w:hint="eastAsia"/>
         </w:rPr>
         <w:t>pt</w:t>
       </w:r>
-      <w:proofErr w:type="spellEnd"/>
       <w:r>
         <w:rPr>
           <w:rFonts w:hint="eastAsia"/>
@@ -4434,101 +4398,98 @@
         <w:t>NULL</w:t>
       </w:r>
       <w:r>
-        <w:t>值做分区，但是处理的方法与其他数据库可能</w:t>
+        <w:t>值做分区，但是处理的方法与其他数据库可能完全不同。</w:t>
+      </w:r>
+      <w:r>
+        <w:rPr>
+          <w:color w:val="FF0000"/>
+        </w:rPr>
+        <w:t>MySQL</w:t>
+      </w:r>
+      <w:r>
+        <w:rPr>
+          <w:color w:val="FF0000"/>
+        </w:rPr>
+        <w:t>数据库分区总是视</w:t>
+      </w:r>
+      <w:r>
+        <w:rPr>
+          <w:color w:val="FF0000"/>
+        </w:rPr>
+        <w:t>NULL</w:t>
+      </w:r>
+      <w:r>
+        <w:rPr>
+          <w:color w:val="FF0000"/>
+        </w:rPr>
+        <w:t>值小于任何的一个非</w:t>
+      </w:r>
+      <w:r>
+        <w:rPr>
+          <w:color w:val="FF0000"/>
+        </w:rPr>
+        <w:t>NULL</w:t>
+      </w:r>
+      <w:r>
+        <w:rPr>
+          <w:color w:val="FF0000"/>
+        </w:rPr>
+        <w:t>值</w:t>
+      </w:r>
+      <w:r>
+        <w:t>。</w:t>
+      </w:r>
+    </w:p>
+    <w:p>
+      <w:r>
+        <w:tab/>
+      </w:r>
+      <w:r>
+        <w:t>对于</w:t>
+      </w:r>
+      <w:r>
+        <w:t>RANGE</w:t>
+      </w:r>
+      <w:r>
+        <w:t>分区，如果向分区列插入</w:t>
+      </w:r>
+      <w:r>
+        <w:t>NULL</w:t>
+      </w:r>
+      <w:r>
+        <w:t>值，则</w:t>
+      </w:r>
+      <w:r>
+        <w:t>MySQL</w:t>
+      </w:r>
+      <w:r>
+        <w:t>数据库会将该值插入最左边的分区。</w:t>
+      </w:r>
+    </w:p>
+    <w:p>
+      <w:r>
+        <w:tab/>
+      </w:r>
+      <w:r>
+        <w:t>在</w:t>
+      </w:r>
+      <w:r>
+        <w:t>LIST</w:t>
+      </w:r>
+      <w:r>
+        <w:t>分区下要使用</w:t>
+      </w:r>
+      <w:r>
+        <w:t>NULL</w:t>
+      </w:r>
+      <w:r>
+        <w:t>值，则必须显式地指出哪个分区中放入</w:t>
+      </w:r>
+      <w:r>
+        <w:t>NULL</w:t>
       </w:r>
       <w:r>
         <w:lastRenderedPageBreak/>
-        <w:t>完全不同。</w:t>
-      </w:r>
-      <w:r>
-        <w:rPr>
-          <w:color w:val="FF0000"/>
-        </w:rPr>
-        <w:t>MySQL</w:t>
-      </w:r>
-      <w:r>
-        <w:rPr>
-          <w:color w:val="FF0000"/>
-        </w:rPr>
-        <w:t>数据库分区总是视</w:t>
-      </w:r>
-      <w:r>
-        <w:rPr>
-          <w:color w:val="FF0000"/>
-        </w:rPr>
-        <w:t>NULL</w:t>
-      </w:r>
-      <w:r>
-        <w:rPr>
-          <w:color w:val="FF0000"/>
-        </w:rPr>
-        <w:t>值小于任何的一个非</w:t>
-      </w:r>
-      <w:r>
-        <w:rPr>
-          <w:color w:val="FF0000"/>
-        </w:rPr>
-        <w:t>NULL</w:t>
-      </w:r>
-      <w:r>
-        <w:rPr>
-          <w:color w:val="FF0000"/>
-        </w:rPr>
-        <w:t>值</w:t>
-      </w:r>
-      <w:r>
-        <w:t>。</w:t>
-      </w:r>
-    </w:p>
-    <w:p>
-      <w:r>
-        <w:tab/>
-      </w:r>
-      <w:r>
-        <w:t>对于</w:t>
-      </w:r>
-      <w:r>
-        <w:t>RANGE</w:t>
-      </w:r>
-      <w:r>
-        <w:t>分区，如果向分区列插入</w:t>
-      </w:r>
-      <w:r>
-        <w:t>NULL</w:t>
-      </w:r>
-      <w:r>
-        <w:t>值，则</w:t>
-      </w:r>
-      <w:r>
-        <w:t>MySQL</w:t>
-      </w:r>
-      <w:r>
-        <w:t>数据库会将该值插入最左边的分区。</w:t>
-      </w:r>
-    </w:p>
-    <w:p>
-      <w:r>
-        <w:tab/>
-      </w:r>
-      <w:r>
-        <w:t>在</w:t>
-      </w:r>
-      <w:r>
-        <w:t>LIST</w:t>
-      </w:r>
-      <w:r>
-        <w:t>分区下要使用</w:t>
-      </w:r>
-      <w:r>
-        <w:t>NULL</w:t>
-      </w:r>
-      <w:r>
-        <w:t>值，则必须显式地指出哪个分区中放入</w:t>
-      </w:r>
-      <w:r>
-        <w:t>NULL</w:t>
-      </w:r>
-      <w:r>
         <w:t>值，否则会报错。</w:t>
       </w:r>
     </w:p>
@@ -5093,7 +5054,6 @@
         <w:ind w:firstLineChars="0"/>
       </w:pPr>
       <w:r>
-        <w:lastRenderedPageBreak/>
         <w:t>被交换的表中不能含有外键，或者其他的表含有对该表</w:t>
       </w:r>
       <w:proofErr w:type="gramStart"/>
@@ -5173,6 +5133,7 @@
         <w:ind w:firstLineChars="0"/>
       </w:pPr>
       <w:r>
+        <w:lastRenderedPageBreak/>
         <w:t>AUTO_INCREMENT</w:t>
       </w:r>
       <w:r>
@@ -5348,7 +5309,68 @@
     </w:p>
     <w:p>
       <w:pPr>
-        <w:ind w:firstLine="420"/>
+        <w:pStyle w:val="1"/>
+      </w:pPr>
+      <w:r>
+        <w:rPr>
+          <w:rFonts w:hint="eastAsia"/>
+        </w:rPr>
+        <w:t>分布式数据分布技术</w:t>
+      </w:r>
+    </w:p>
+    <w:p>
+      <w:pPr>
+        <w:pStyle w:val="2"/>
+      </w:pPr>
+      <w:r>
+        <w:rPr>
+          <w:rFonts w:hint="eastAsia"/>
+        </w:rPr>
+        <w:t>AI</w:t>
+      </w:r>
+      <w:r>
+        <w:rPr>
+          <w:rFonts w:hint="eastAsia"/>
+        </w:rPr>
+        <w:t>数据分布技术</w:t>
+      </w:r>
+    </w:p>
+    <w:p>
+      <w:pPr>
+        <w:pStyle w:val="2"/>
+      </w:pPr>
+      <w:r>
+        <w:rPr>
+          <w:rFonts w:hint="eastAsia"/>
+        </w:rPr>
+        <w:t>基于图分割算法的数据分区技术</w:t>
+      </w:r>
+    </w:p>
+    <w:p>
+      <w:pPr>
+        <w:pStyle w:val="2"/>
+      </w:pPr>
+      <w:r>
+        <w:t>基于</w:t>
+      </w:r>
+      <w:r>
+        <w:t>Q-learning</w:t>
+      </w:r>
+      <w:r>
+        <w:t>的强化</w:t>
+      </w:r>
+      <w:r>
+        <w:rPr>
+          <w:rFonts w:hint="eastAsia"/>
+        </w:rPr>
+        <w:t>学习算法</w:t>
+      </w:r>
+    </w:p>
+    <w:p>
+      <w:pPr>
+        <w:rPr>
+          <w:rFonts w:hint="eastAsia"/>
+        </w:rPr>
       </w:pPr>
     </w:p>
     <w:sectPr>
